--- a/ObsID0945070133_SRCNUM10/ObsID0945070133_SRCNUM10_Classification.docx
+++ b/ObsID0945070133_SRCNUM10/ObsID0945070133_SRCNUM10_Classification.docx
@@ -5,32 +5,12 @@
     <w:p>
       <w:pPr>
         <w:pStyle w:val="Title"/>
-        <w:rPr>
-          <w:color w:val="4E74A2" w:themeColor="accent6" w:themeShade="BF"/>
-        </w:rPr>
-      </w:pPr>
-      <w:r>
-        <w:rPr>
-          <w:color w:val="4E74A2" w:themeColor="accent6" w:themeShade="BF"/>
-        </w:rPr>
+      </w:pPr>
+      <w:r>
         <w:t>0945070133</w:t>
       </w:r>
       <w:r>
-        <w:rPr>
-          <w:color w:val="4E74A2" w:themeColor="accent6" w:themeShade="BF"/>
-          <w14:textFill>
-            <w14:solidFill>
-              <w14:schemeClr w14:val="accent6">
-                <w14:lumMod w14:val="75000"/>
-                <w14:lumMod w14:val="75000"/>
-              </w14:schemeClr>
-            </w14:solidFill>
-          </w14:textFill>
-        </w:rPr>
-        <w:t xml:space="preserve"> </w:t>
-      </w:r>
-      <w:r>
-        <w:t xml:space="preserve">– </w:t>
+        <w:t xml:space="preserve"> – </w:t>
       </w:r>
       <w:r>
         <w:t>10</w:t>
@@ -103,11 +83,16 @@
         <w:t>Long-term Variability</w:t>
       </w:r>
       <w:r>
-        <w:t xml:space="preserve"> =</w:t>
-      </w:r>
-      <w:r>
-        <w:t xml:space="preserve"> 8.1</w:t>
-      </w:r>
+        <w:t xml:space="preserve"> </w:t>
+      </w:r>
+      <m:oMath>
+        <m:r>
+          <w:rPr>
+            <w:rFonts w:ascii="Cambria Math" w:hAnsi="Cambria Math"/>
+          </w:rPr>
+          <m:t>= 8.1</m:t>
+        </m:r>
+      </m:oMath>
       <w:r>
         <w:t>,</w:t>
       </w:r>
@@ -131,12 +116,58 @@
       </w:r>
     </w:p>
     <w:p>
+      <w:r>
+        <w:t>The long-term variability is the difference between the upper limit of the flux lowest value and the lower limit of the flux highest value.</w:t>
+      </w:r>
+    </w:p>
+    <w:p>
+      <w:r>
+        <w:t xml:space="preserve">The short-term variability is the result of a </w:t>
+      </w:r>
+      <m:oMath>
+        <m:sSup>
+          <m:sSupPr>
+            <m:ctrlPr>
+              <w:rPr>
+                <w:rFonts w:ascii="Cambria Math" w:hAnsi="Cambria Math"/>
+                <w:i/>
+              </w:rPr>
+            </m:ctrlPr>
+          </m:sSupPr>
+          <m:e>
+            <m:r>
+              <w:rPr>
+                <w:rFonts w:ascii="Cambria Math" w:hAnsi="Cambria Math"/>
+              </w:rPr>
+              <m:t>χ</m:t>
+            </m:r>
+          </m:e>
+          <m:sup>
+            <m:r>
+              <w:rPr>
+                <w:rFonts w:ascii="Cambria Math" w:hAnsi="Cambria Math"/>
+              </w:rPr>
+              <m:t>2</m:t>
+            </m:r>
+          </m:sup>
+        </m:sSup>
+      </m:oMath>
+      <w:r>
+        <w:rPr>
+          <w:rFonts w:eastAsiaTheme="minorEastAsia"/>
+        </w:rPr>
+        <w:t xml:space="preserve"> test of the flux against a constant value.</w:t>
+      </w:r>
+    </w:p>
+    <w:p>
       <w:pPr>
         <w:pStyle w:val="Heading2"/>
       </w:pPr>
+      <w:proofErr w:type="spellStart"/>
       <w:r>
         <w:t>Simbad</w:t>
       </w:r>
+      <w:proofErr w:type="spellEnd"/>
     </w:p>
     <w:p>
       <w:hyperlink r:id="rId6" w:history="1">
@@ -144,7 +175,19 @@
           <w:rPr>
             <w:rStyle w:val="Hyperlink"/>
           </w:rPr>
-          <w:t>https://simbad.cds.unistra.fr/simbad/sim-id?Ident=%4013058032&amp;Name=2MASS%20J03332989-2714334&amp;submit=submit</w:t>
+          <w:t>https://simbad.cds</w:t>
+        </w:r>
+        <w:r>
+          <w:rPr>
+            <w:rStyle w:val="Hyperlink"/>
+          </w:rPr>
+          <w:t>.</w:t>
+        </w:r>
+        <w:r>
+          <w:rPr>
+            <w:rStyle w:val="Hyperlink"/>
+          </w:rPr>
+          <w:t>unistra.fr/simbad/sim-id?Ident=%4013058032&amp;Name=2MASS%20J03332989-2714334&amp;submit=submit</w:t>
         </w:r>
       </w:hyperlink>
     </w:p>
@@ -152,6 +195,7 @@
       <w:r>
         <w:t xml:space="preserve">The source is identified on </w:t>
       </w:r>
+      <w:proofErr w:type="spellStart"/>
       <w:r>
         <w:rPr>
           <w:i/>
@@ -159,6 +203,7 @@
         </w:rPr>
         <w:t>Simbad</w:t>
       </w:r>
+      <w:proofErr w:type="spellEnd"/>
       <w:r>
         <w:t xml:space="preserve"> as </w:t>
       </w:r>
@@ -176,9 +221,11 @@
       <w:pPr>
         <w:pStyle w:val="Heading2"/>
       </w:pPr>
+      <w:proofErr w:type="spellStart"/>
       <w:r>
         <w:t>ESASky</w:t>
       </w:r>
+      <w:proofErr w:type="spellEnd"/>
     </w:p>
     <w:p>
       <w:hyperlink r:id="rId7" w:tgtFrame="_blank" w:history="1">
@@ -200,6 +247,7 @@
       <w:r>
         <w:t xml:space="preserve">multiple counterparts on </w:t>
       </w:r>
+      <w:proofErr w:type="spellStart"/>
       <w:r>
         <w:rPr>
           <w:i/>
@@ -207,6 +255,7 @@
         </w:rPr>
         <w:t>ESASky</w:t>
       </w:r>
+      <w:proofErr w:type="spellEnd"/>
       <w:r>
         <w:t>:</w:t>
       </w:r>
@@ -216,11 +265,14 @@
         <w:pStyle w:val="ListParagraph"/>
         <w:numPr>
           <w:ilvl w:val="0"/>
-          <w:numId w:val="25"/>
+          <w:numId w:val="76"/>
         </w:numPr>
       </w:pPr>
       <w:r>
         <w:t>EPIC Stack (Soft X-ray)</w:t>
+      </w:r>
+      <w:r>
+        <w:t>,</w:t>
       </w:r>
     </w:p>
     <w:p>
@@ -228,14 +280,17 @@
         <w:pStyle w:val="ListParagraph"/>
         <w:numPr>
           <w:ilvl w:val="0"/>
-          <w:numId w:val="25"/>
+          <w:numId w:val="76"/>
         </w:numPr>
       </w:pPr>
       <w:r>
         <w:t>XMM-SUSS 6.2 (UV to Optical)</w:t>
       </w:r>
       <w:r>
-        <w:t>? Slightly off.</w:t>
+        <w:t>? Slightly off</w:t>
+      </w:r>
+      <w:r>
+        <w:t>,</w:t>
       </w:r>
     </w:p>
     <w:p>
@@ -243,7 +298,7 @@
         <w:pStyle w:val="ListParagraph"/>
         <w:numPr>
           <w:ilvl w:val="0"/>
-          <w:numId w:val="25"/>
+          <w:numId w:val="76"/>
         </w:numPr>
       </w:pPr>
       <w:r>
@@ -251,6 +306,9 @@
       </w:r>
       <w:r>
         <w:t>DR3 (Optical)</w:t>
+      </w:r>
+      <w:r>
+        <w:t>,</w:t>
       </w:r>
     </w:p>
     <w:p>
@@ -258,7 +316,7 @@
         <w:pStyle w:val="ListParagraph"/>
         <w:numPr>
           <w:ilvl w:val="0"/>
-          <w:numId w:val="25"/>
+          <w:numId w:val="76"/>
         </w:numPr>
         <w:rPr>
           <w:sz w:val="18"/>
@@ -267,6 +325,9 @@
       </w:pPr>
       <w:r>
         <w:t>Euclid MER Q1 (Optical to Near-IR)</w:t>
+      </w:r>
+      <w:r>
+        <w:t>,</w:t>
       </w:r>
     </w:p>
     <w:p>
@@ -274,7 +335,7 @@
         <w:pStyle w:val="ListParagraph"/>
         <w:numPr>
           <w:ilvl w:val="0"/>
-          <w:numId w:val="25"/>
+          <w:numId w:val="76"/>
         </w:numPr>
         <w:rPr>
           <w:sz w:val="18"/>
@@ -283,6 +344,9 @@
       </w:pPr>
       <w:r>
         <w:t>2MASS (Near-IR)</w:t>
+      </w:r>
+      <w:r>
+        <w:t>,</w:t>
       </w:r>
     </w:p>
     <w:p>
@@ -290,7 +354,7 @@
         <w:pStyle w:val="ListParagraph"/>
         <w:numPr>
           <w:ilvl w:val="0"/>
-          <w:numId w:val="25"/>
+          <w:numId w:val="76"/>
         </w:numPr>
         <w:rPr>
           <w:sz w:val="18"/>
@@ -305,6 +369,9 @@
       <w:r>
         <w:t xml:space="preserve"> (Near-IR to Mid-IR)</w:t>
       </w:r>
+      <w:r>
+        <w:t>.</w:t>
+      </w:r>
     </w:p>
     <w:p>
       <w:r>
@@ -317,7 +384,7 @@
         <w:t xml:space="preserve"> </w:t>
       </w:r>
       <w:r>
-        <w:t>information</w:t>
+        <w:t>data</w:t>
       </w:r>
       <w:r>
         <w:t>:</w:t>
@@ -417,14 +484,389 @@
         </m:r>
       </m:oMath>
       <w:r>
-        <w:t>.</w:t>
+        <w:t>,</w:t>
       </w:r>
     </w:p>
     <w:p>
       <w:pPr>
+        <w:pStyle w:val="ListParagraph"/>
+        <w:numPr>
+          <w:ilvl w:val="0"/>
+          <w:numId w:val="41"/>
+        </w:numPr>
+      </w:pPr>
+      <m:oMath>
+        <m:sSub>
+          <m:sSubPr>
+            <m:ctrlPr>
+              <w:rPr>
+                <w:rFonts w:ascii="Cambria Math" w:hAnsi="Cambria Math"/>
+                <w:i/>
+              </w:rPr>
+            </m:ctrlPr>
+          </m:sSubPr>
+          <m:e>
+            <m:r>
+              <w:rPr>
+                <w:rFonts w:ascii="Cambria Math" w:hAnsi="Cambria Math"/>
+              </w:rPr>
+              <m:t>G</m:t>
+            </m:r>
+          </m:e>
+          <m:sub>
+            <m:r>
+              <w:rPr>
+                <w:rFonts w:ascii="Cambria Math" w:hAnsi="Cambria Math"/>
+              </w:rPr>
+              <m:t>BP</m:t>
+            </m:r>
+          </m:sub>
+        </m:sSub>
+        <m:r>
+          <w:rPr>
+            <w:rFonts w:ascii="Cambria Math" w:hAnsi="Cambria Math"/>
+          </w:rPr>
+          <m:t>-</m:t>
+        </m:r>
+        <m:sSub>
+          <m:sSubPr>
+            <m:ctrlPr>
+              <w:rPr>
+                <w:rFonts w:ascii="Cambria Math" w:hAnsi="Cambria Math"/>
+                <w:i/>
+              </w:rPr>
+            </m:ctrlPr>
+          </m:sSubPr>
+          <m:e>
+            <m:r>
+              <w:rPr>
+                <w:rFonts w:ascii="Cambria Math" w:hAnsi="Cambria Math"/>
+              </w:rPr>
+              <m:t>G</m:t>
+            </m:r>
+          </m:e>
+          <m:sub>
+            <m:r>
+              <w:rPr>
+                <w:rFonts w:ascii="Cambria Math" w:hAnsi="Cambria Math"/>
+              </w:rPr>
+              <m:t>RP</m:t>
+            </m:r>
+          </m:sub>
+        </m:sSub>
+        <m:r>
+          <w:rPr>
+            <w:rFonts w:ascii="Cambria Math" w:hAnsi="Cambria Math"/>
+          </w:rPr>
+          <m:t>=2.4856</m:t>
+        </m:r>
+      </m:oMath>
+      <w:r>
+        <w:rPr>
+          <w:rFonts w:eastAsiaTheme="minorEastAsia"/>
+        </w:rPr>
+        <w:t>,</w:t>
+      </w:r>
+    </w:p>
+    <w:p>
+      <w:pPr>
+        <w:pStyle w:val="ListParagraph"/>
+        <w:numPr>
+          <w:ilvl w:val="0"/>
+          <w:numId w:val="41"/>
+        </w:numPr>
+      </w:pPr>
+      <w:r>
+        <w:rPr>
+          <w:rFonts w:eastAsiaTheme="minorEastAsia"/>
+        </w:rPr>
+        <w:t xml:space="preserve">Effective temperature: </w:t>
+      </w:r>
+      <m:oMath>
+        <m:sSub>
+          <m:sSubPr>
+            <m:ctrlPr>
+              <w:rPr>
+                <w:rFonts w:ascii="Cambria Math" w:eastAsiaTheme="minorEastAsia" w:hAnsi="Cambria Math"/>
+                <w:i/>
+              </w:rPr>
+            </m:ctrlPr>
+          </m:sSubPr>
+          <m:e>
+            <m:r>
+              <w:rPr>
+                <w:rFonts w:ascii="Cambria Math" w:eastAsiaTheme="minorEastAsia" w:hAnsi="Cambria Math"/>
+              </w:rPr>
+              <m:t>T</m:t>
+            </m:r>
+          </m:e>
+          <m:sub>
+            <m:r>
+              <w:rPr>
+                <w:rFonts w:ascii="Cambria Math" w:eastAsiaTheme="minorEastAsia" w:hAnsi="Cambria Math"/>
+              </w:rPr>
+              <m:t>eff</m:t>
+            </m:r>
+          </m:sub>
+        </m:sSub>
+        <m:r>
+          <w:rPr>
+            <w:rFonts w:ascii="Cambria Math" w:eastAsiaTheme="minorEastAsia" w:hAnsi="Cambria Math"/>
+          </w:rPr>
+          <m:t>=3500 K</m:t>
+        </m:r>
+      </m:oMath>
+      <w:r>
+        <w:rPr>
+          <w:rFonts w:eastAsiaTheme="minorEastAsia"/>
+        </w:rPr>
+        <w:t>.</w:t>
+      </w:r>
+    </w:p>
+    <w:p>
+      <w:r>
+        <w:t>The source is quite faint and most likely Galactic.</w:t>
+      </w:r>
+      <w:r>
+        <w:t xml:space="preserve">  The effective temperature corresponds </w:t>
+      </w:r>
+      <w:r>
+        <w:t>to</w:t>
+      </w:r>
+      <w:r>
+        <w:t xml:space="preserve"> an M-star.</w:t>
+      </w:r>
+    </w:p>
+    <w:p>
+      <w:r>
+        <w:t xml:space="preserve">Gaia DR3 </w:t>
+      </w:r>
+      <w:r>
+        <w:t>also gives a probability of classification:</w:t>
+      </w:r>
+    </w:p>
+    <w:p>
+      <w:pPr>
+        <w:pStyle w:val="ListParagraph"/>
+        <w:numPr>
+          <w:ilvl w:val="0"/>
+          <w:numId w:val="41"/>
+        </w:numPr>
+      </w:pPr>
+      <w:proofErr w:type="spellStart"/>
+      <w:r>
+        <w:t>Classprob</w:t>
+      </w:r>
+      <w:proofErr w:type="spellEnd"/>
+      <w:r>
+        <w:t xml:space="preserve"> </w:t>
+      </w:r>
+      <w:proofErr w:type="spellStart"/>
+      <w:r>
+        <w:t>Dsc</w:t>
+      </w:r>
+      <w:proofErr w:type="spellEnd"/>
+      <w:r>
+        <w:t xml:space="preserve"> </w:t>
+      </w:r>
+      <w:proofErr w:type="spellStart"/>
+      <w:r>
+        <w:t>Combmod</w:t>
+      </w:r>
+      <w:proofErr w:type="spellEnd"/>
+      <w:r>
+        <w:t xml:space="preserve"> Galaxy</w:t>
+      </w:r>
+      <w:r>
+        <w:t xml:space="preserve"> </w:t>
+      </w:r>
+      <m:oMath>
+        <m:r>
+          <w:rPr>
+            <w:rFonts w:ascii="Cambria Math" w:hAnsi="Cambria Math"/>
+          </w:rPr>
+          <m:t>=6.2843*</m:t>
+        </m:r>
+        <m:sSup>
+          <m:sSupPr>
+            <m:ctrlPr>
+              <w:rPr>
+                <w:rFonts w:ascii="Cambria Math" w:hAnsi="Cambria Math"/>
+                <w:i/>
+              </w:rPr>
+            </m:ctrlPr>
+          </m:sSupPr>
+          <m:e>
+            <m:r>
+              <w:rPr>
+                <w:rFonts w:ascii="Cambria Math" w:hAnsi="Cambria Math"/>
+              </w:rPr>
+              <m:t>10</m:t>
+            </m:r>
+          </m:e>
+          <m:sup>
+            <m:r>
+              <w:rPr>
+                <w:rFonts w:ascii="Cambria Math" w:hAnsi="Cambria Math"/>
+              </w:rPr>
+              <m:t>-13</m:t>
+            </m:r>
+          </m:sup>
+        </m:sSup>
+      </m:oMath>
+      <w:r>
+        <w:rPr>
+          <w:rFonts w:eastAsiaTheme="minorEastAsia"/>
+        </w:rPr>
+        <w:t>,</w:t>
+      </w:r>
+    </w:p>
+    <w:p>
+      <w:pPr>
+        <w:pStyle w:val="ListParagraph"/>
+        <w:numPr>
+          <w:ilvl w:val="0"/>
+          <w:numId w:val="41"/>
+        </w:numPr>
+      </w:pPr>
+      <w:proofErr w:type="spellStart"/>
+      <w:r>
+        <w:t>Classprob</w:t>
+      </w:r>
+      <w:proofErr w:type="spellEnd"/>
+      <w:r>
+        <w:t xml:space="preserve"> </w:t>
+      </w:r>
+      <w:proofErr w:type="spellStart"/>
+      <w:r>
+        <w:t>Dsc</w:t>
+      </w:r>
+      <w:proofErr w:type="spellEnd"/>
+      <w:r>
+        <w:t xml:space="preserve"> </w:t>
+      </w:r>
+      <w:proofErr w:type="spellStart"/>
+      <w:r>
+        <w:t>Combmod</w:t>
+      </w:r>
+      <w:proofErr w:type="spellEnd"/>
+      <w:r>
+        <w:t xml:space="preserve"> Quasar </w:t>
+      </w:r>
+      <m:oMath>
+        <m:r>
+          <w:rPr>
+            <w:rFonts w:ascii="Cambria Math" w:hAnsi="Cambria Math"/>
+          </w:rPr>
+          <m:t>=1.2559*</m:t>
+        </m:r>
+        <m:sSup>
+          <m:sSupPr>
+            <m:ctrlPr>
+              <w:rPr>
+                <w:rFonts w:ascii="Cambria Math" w:hAnsi="Cambria Math"/>
+                <w:i/>
+              </w:rPr>
+            </m:ctrlPr>
+          </m:sSupPr>
+          <m:e>
+            <m:r>
+              <w:rPr>
+                <w:rFonts w:ascii="Cambria Math" w:hAnsi="Cambria Math"/>
+              </w:rPr>
+              <m:t>10</m:t>
+            </m:r>
+          </m:e>
+          <m:sup>
+            <m:r>
+              <w:rPr>
+                <w:rFonts w:ascii="Cambria Math" w:hAnsi="Cambria Math"/>
+              </w:rPr>
+              <m:t>-13</m:t>
+            </m:r>
+          </m:sup>
+        </m:sSup>
+      </m:oMath>
+      <w:r>
+        <w:rPr>
+          <w:rFonts w:eastAsiaTheme="minorEastAsia"/>
+        </w:rPr>
+        <w:t>,</w:t>
+      </w:r>
+    </w:p>
+    <w:p>
+      <w:pPr>
+        <w:pStyle w:val="ListParagraph"/>
+        <w:numPr>
+          <w:ilvl w:val="0"/>
+          <w:numId w:val="41"/>
+        </w:numPr>
+      </w:pPr>
+      <w:proofErr w:type="spellStart"/>
+      <w:r>
+        <w:t>Classprob</w:t>
+      </w:r>
+      <w:proofErr w:type="spellEnd"/>
+      <w:r>
+        <w:t xml:space="preserve"> </w:t>
+      </w:r>
+      <w:proofErr w:type="spellStart"/>
+      <w:r>
+        <w:t>Dsc</w:t>
+      </w:r>
+      <w:proofErr w:type="spellEnd"/>
+      <w:r>
+        <w:t xml:space="preserve"> </w:t>
+      </w:r>
+      <w:proofErr w:type="spellStart"/>
+      <w:r>
+        <w:t>Combmod</w:t>
+      </w:r>
+      <w:proofErr w:type="spellEnd"/>
+      <w:r>
+        <w:t xml:space="preserve"> </w:t>
+      </w:r>
+      <w:r>
+        <w:t>Star</w:t>
+      </w:r>
+      <w:r>
+        <w:t xml:space="preserve"> </w:t>
+      </w:r>
+      <m:oMath>
+        <m:r>
+          <w:rPr>
+            <w:rFonts w:ascii="Cambria Math" w:hAnsi="Cambria Math"/>
+          </w:rPr>
+          <m:t>=0.9977</m:t>
+        </m:r>
+      </m:oMath>
+      <w:r>
+        <w:rPr>
+          <w:rFonts w:eastAsiaTheme="minorEastAsia"/>
+        </w:rPr>
+        <w:t>.</w:t>
+      </w:r>
+    </w:p>
+    <w:p>
+      <w:pPr>
         <w:jc w:val="left"/>
       </w:pPr>
       <w:r>
+        <w:t xml:space="preserve">There is a strong likelihood of </w:t>
+      </w:r>
+      <w:r>
+        <w:t>the source</w:t>
+      </w:r>
+      <w:r>
+        <w:t xml:space="preserve"> being classified as a star. </w:t>
+      </w:r>
+    </w:p>
+    <w:p>
+      <w:pPr>
+        <w:jc w:val="left"/>
+      </w:pPr>
+      <w:r>
+        <w:lastRenderedPageBreak/>
         <w:t>T</w:t>
       </w:r>
       <w:r>
@@ -460,10 +902,23 @@
         <w:t xml:space="preserve"> </w:t>
       </w:r>
       <w:r>
-        <w:t>et al., M Dwarf Activity in the Pan-STARRS1 Medium-Deep Survey: First Catalog and Rotation Periods, December 2016</w:t>
-      </w:r>
-      <w:r>
-        <w:t xml:space="preserve"> (</w:t>
+        <w:t xml:space="preserve">et al., </w:t>
+      </w:r>
+      <w:r>
+        <w:rPr>
+          <w:i/>
+          <w:iCs/>
+        </w:rPr>
+        <w:t>M Dwarf Activity in the Pan-STARRS1 Medium-Deep Survey: First Catalog and Rotation Periods</w:t>
+      </w:r>
+      <w:r>
+        <w:t>, December 2016</w:t>
+      </w:r>
+      <w:r>
+        <w:t xml:space="preserve"> </w:t>
+      </w:r>
+      <w:r>
+        <w:t>(</w:t>
       </w:r>
       <w:hyperlink r:id="rId8" w:history="1">
         <w:r>
@@ -632,7 +1087,6 @@
         <w:t xml:space="preserve">As the results differ between instruments, we chose to consider only those from the instrument with the highest maximum likelihood. </w:t>
       </w:r>
       <w:r>
-        <w:lastRenderedPageBreak/>
         <w:t xml:space="preserve">According to the STONKS alert document, the maximum likelihood </w:t>
       </w:r>
       <w:r>
@@ -665,10 +1119,7 @@
         <w:t>for</w:t>
       </w:r>
       <w:r>
-        <w:t xml:space="preserve"> </w:t>
-      </w:r>
-      <w:r>
-        <w:t>M2</w:t>
+        <w:t xml:space="preserve"> M2</w:t>
       </w:r>
       <w:r>
         <w:t xml:space="preserve"> it</w:t>
@@ -681,13 +1132,7 @@
           <w:rPr>
             <w:rFonts w:ascii="Cambria Math" w:hAnsi="Cambria Math"/>
           </w:rPr>
-          <m:t>DetML=</m:t>
-        </m:r>
-        <m:r>
-          <w:rPr>
-            <w:rFonts w:ascii="Cambria Math" w:hAnsi="Cambria Math"/>
-          </w:rPr>
-          <m:t>33.3</m:t>
+          <m:t>DetML=33.3</m:t>
         </m:r>
       </m:oMath>
       <w:r>
@@ -867,111 +1312,30 @@
       </w:r>
     </w:p>
     <w:p>
-      <w:r>
-        <w:rPr>
-          <w:lang w:val="en-GB"/>
-        </w:rPr>
-        <w:t>Nevertheless, the</w:t>
-      </w:r>
-      <w:r>
-        <w:rPr>
-          <w:lang w:val="en-GB"/>
-        </w:rPr>
-        <w:t xml:space="preserve"> STONKS alert document mention a long-term variability of </w:t>
-      </w:r>
-      <m:oMath>
-        <m:r>
-          <w:rPr>
-            <w:rFonts w:ascii="Cambria Math" w:hAnsi="Cambria Math"/>
-            <w:lang w:val="en-GB"/>
-          </w:rPr>
-          <m:t>8.1</m:t>
-        </m:r>
-      </m:oMath>
-      <w:r>
-        <w:rPr>
-          <w:lang w:val="en-GB"/>
-        </w:rPr>
-        <w:t xml:space="preserve"> </w:t>
-      </w:r>
-      <w:r>
-        <w:rPr>
-          <w:color w:val="B55374" w:themeColor="accent4" w:themeShade="BF"/>
-          <w:lang w:val="en-GB"/>
-        </w:rPr>
-        <w:t xml:space="preserve">(what does this value mean?) </w:t>
-      </w:r>
-      <w:r>
-        <w:rPr>
-          <w:lang w:val="en-GB"/>
-        </w:rPr>
-        <w:t xml:space="preserve">but no short-term variability which contradict with our results. </w:t>
-      </w:r>
-      <w:r>
-        <w:t>We consider the information provided by STONKS to be more reliable than our own results</w:t>
-      </w:r>
-      <w:r>
-        <w:t xml:space="preserve"> (because obviously I am only a student)</w:t>
-      </w:r>
-      <w:r>
-        <w:t>.</w:t>
+      <w:pPr>
+        <w:pStyle w:val="Heading1"/>
+      </w:pPr>
+      <w:r>
+        <w:t>X-ray Spectral Properties</w:t>
       </w:r>
     </w:p>
     <w:p>
       <w:pPr>
-        <w:rPr>
-          <w:b/>
-          <w:bCs/>
-        </w:rPr>
-      </w:pPr>
-      <w:r>
-        <w:t>Th</w:t>
-      </w:r>
-      <w:r>
-        <w:t>e</w:t>
-      </w:r>
-      <w:r>
-        <w:t xml:space="preserve"> presence of long-term variability </w:t>
-      </w:r>
-      <w:r>
-        <w:t>is</w:t>
-      </w:r>
-      <w:r>
-        <w:t xml:space="preserve"> consistent with the M-dwarf </w:t>
-      </w:r>
-      <w:r>
-        <w:t xml:space="preserve">hypothesis mention </w:t>
-      </w:r>
-      <w:r>
-        <w:t xml:space="preserve">in the publication </w:t>
-      </w:r>
-      <w:r>
-        <w:t>of</w:t>
-      </w:r>
-      <w:r>
-        <w:t xml:space="preserve"> Kado-Fong et al.</w:t>
+        <w:pStyle w:val="Heading2"/>
+      </w:pPr>
+      <w:proofErr w:type="spellStart"/>
+      <w:r>
+        <w:t>Xspec</w:t>
+      </w:r>
+      <w:proofErr w:type="spellEnd"/>
+      <w:r>
+        <w:t xml:space="preserve"> m</w:t>
+      </w:r>
+      <w:r>
+        <w:t>odels</w:t>
       </w:r>
     </w:p>
     <w:p>
-      <w:pPr>
-        <w:pStyle w:val="Heading1"/>
-      </w:pPr>
-      <w:r>
-        <w:t>X-ray Spectral Properties</w:t>
-      </w:r>
-    </w:p>
-    <w:p>
-      <w:pPr>
-        <w:pStyle w:val="Heading2"/>
-      </w:pPr>
-      <w:r>
-        <w:t>Xspec m</w:t>
-      </w:r>
-      <w:r>
-        <w:t>odels</w:t>
-      </w:r>
-    </w:p>
-    <w:p>
       <w:r>
         <w:t>The main models that we are using</w:t>
       </w:r>
@@ -982,20 +1346,35 @@
         <w:t>are:</w:t>
       </w:r>
       <w:r>
-        <w:t xml:space="preserve"> Black body, Bremsstrahlung, Apec and Powerlaw, or a combination of two component</w:t>
+        <w:t xml:space="preserve"> Black body, Bremsstrahlung, Apec and </w:t>
+      </w:r>
+      <w:proofErr w:type="spellStart"/>
+      <w:r>
+        <w:t>Powerlaw</w:t>
+      </w:r>
+      <w:proofErr w:type="spellEnd"/>
+      <w:r>
+        <w:t>, or a combination of two component</w:t>
       </w:r>
       <w:r>
         <w:t>s</w:t>
       </w:r>
       <w:r>
-        <w:t xml:space="preserve">: Black body and Powerlaw, </w:t>
-      </w:r>
-      <w:r>
-        <w:t>Bremsstrahlung</w:t>
-      </w:r>
-      <w:r>
-        <w:t xml:space="preserve"> and Powerlaw</w:t>
-      </w:r>
+        <w:t xml:space="preserve">: Black body and </w:t>
+      </w:r>
+      <w:proofErr w:type="spellStart"/>
+      <w:r>
+        <w:t>Powerlaw</w:t>
+      </w:r>
+      <w:proofErr w:type="spellEnd"/>
+      <w:r>
+        <w:t xml:space="preserve">, Bremsstrahlung and </w:t>
+      </w:r>
+      <w:proofErr w:type="spellStart"/>
+      <w:r>
+        <w:t>Powerlaw</w:t>
+      </w:r>
+      <w:proofErr w:type="spellEnd"/>
       <w:r>
         <w:t xml:space="preserve"> </w:t>
       </w:r>
@@ -1352,6 +1731,7 @@
         <w:rPr>
           <w:lang w:val="en-GB"/>
         </w:rPr>
+        <w:lastRenderedPageBreak/>
         <w:t>The accretion disk’s inner region (if dense and hot enough),</w:t>
       </w:r>
     </w:p>
@@ -1394,31 +1774,7 @@
         <w:rPr>
           <w:lang w:val="en-GB"/>
         </w:rPr>
-        <w:t>When a bremsstrahlung model (also known as thermal bremsstrahlung or free-free emission) fits an X-ray spectrum well, it suggests that the X-ray emission is primarily produced by hot, ionized gas</w:t>
-      </w:r>
-      <w:r>
-        <w:rPr>
-          <w:lang w:val="en-GB"/>
-        </w:rPr>
-        <w:t xml:space="preserve"> (i.e.</w:t>
-      </w:r>
-      <w:r>
-        <w:rPr>
-          <w:lang w:val="en-GB"/>
-        </w:rPr>
-        <w:t xml:space="preserve"> plasma</w:t>
-      </w:r>
-      <w:r>
-        <w:rPr>
-          <w:lang w:val="en-GB"/>
-        </w:rPr>
-        <w:t xml:space="preserve">) </w:t>
-      </w:r>
-      <w:r>
-        <w:rPr>
-          <w:lang w:val="en-GB"/>
-        </w:rPr>
-        <w:t>through a specific process:</w:t>
+        <w:t>When a bremsstrahlung model (also known as thermal bremsstrahlung or free-free emission) fits an X-ray spectrum well, it suggests that the X-ray emission is primarily produced by hot, ionized gas (i.e. plasma) through a specific process:</w:t>
       </w:r>
       <w:r>
         <w:rPr>
@@ -1454,14 +1810,7 @@
         <w:rPr>
           <w:lang w:val="en-GB"/>
         </w:rPr>
-        <w:t xml:space="preserve">) occurs when electrons are decelerated as they pass near atomic nuclei. This deceleration causes them to lose energy </w:t>
-      </w:r>
-      <w:r>
-        <w:rPr>
-          <w:lang w:val="en-GB"/>
-        </w:rPr>
-        <w:lastRenderedPageBreak/>
-        <w:t>in the form of X-ray photons.</w:t>
+        <w:t>) occurs when electrons are decelerated as they pass near atomic nuclei. This deceleration causes them to lose energy in the form of X-ray photons.</w:t>
       </w:r>
       <w:r>
         <w:rPr>
@@ -1895,13 +2244,7 @@
         <w:rPr>
           <w:lang w:val="en-GB"/>
         </w:rPr>
-        <w:t>We are</w:t>
-      </w:r>
-      <w:r>
-        <w:rPr>
-          <w:lang w:val="en-GB"/>
-        </w:rPr>
-        <w:t xml:space="preserve"> observing a thermal plasma (like bremsstrahlung, but with line emissions),</w:t>
+        <w:t>We are observing a thermal plasma (like bremsstrahlung, but with line emissions),</w:t>
       </w:r>
     </w:p>
     <w:p>
@@ -2059,9 +2402,11 @@
       <w:pPr>
         <w:pStyle w:val="Heading3"/>
       </w:pPr>
+      <w:proofErr w:type="spellStart"/>
       <w:r>
         <w:t>Powerlaw</w:t>
       </w:r>
+      <w:proofErr w:type="spellEnd"/>
     </w:p>
     <w:p>
       <w:pPr>
@@ -2073,31 +2418,22 @@
         <w:rPr>
           <w:lang w:val="en-GB"/>
         </w:rPr>
+        <w:lastRenderedPageBreak/>
         <w:t xml:space="preserve">When an X-ray spectrum is well fit by a </w:t>
       </w:r>
+      <w:proofErr w:type="spellStart"/>
       <w:r>
         <w:rPr>
           <w:lang w:val="en-GB"/>
         </w:rPr>
         <w:t>powerlaw</w:t>
       </w:r>
-      <w:r>
-        <w:rPr>
-          <w:lang w:val="en-GB"/>
-        </w:rPr>
-        <w:t xml:space="preserve"> model, it means that the emission is of non-thermal origin, </w:t>
-      </w:r>
-      <w:r>
-        <w:rPr>
-          <w:lang w:val="en-GB"/>
-        </w:rPr>
-        <w:t xml:space="preserve">meaning that </w:t>
-      </w:r>
-      <w:r>
-        <w:rPr>
-          <w:lang w:val="en-GB"/>
-        </w:rPr>
-        <w:t>it doesn't come from a hot gas or a thermal surface like in blackbody or bremsstrahlung models. Instead, it points to processes involving high-energy particles, such as acceleration or scattering.</w:t>
+      <w:proofErr w:type="spellEnd"/>
+      <w:r>
+        <w:rPr>
+          <w:lang w:val="en-GB"/>
+        </w:rPr>
+        <w:t xml:space="preserve"> model, it means that the emission is of non-thermal origin, meaning that it doesn't come from a hot gas or a thermal surface like in blackbody or bremsstrahlung models. Instead, it points to processes involving high-energy particles, such as acceleration or scattering.</w:t>
       </w:r>
       <w:r>
         <w:rPr>
@@ -2109,7 +2445,21 @@
         <w:rPr>
           <w:lang w:val="en-GB"/>
         </w:rPr>
-        <w:t>Mathematically, a powerlaw has the form:</w:t>
+        <w:t xml:space="preserve">Mathematically, a </w:t>
+      </w:r>
+      <w:proofErr w:type="spellStart"/>
+      <w:r>
+        <w:rPr>
+          <w:lang w:val="en-GB"/>
+        </w:rPr>
+        <w:t>powerlaw</w:t>
+      </w:r>
+      <w:proofErr w:type="spellEnd"/>
+      <w:r>
+        <w:rPr>
+          <w:lang w:val="en-GB"/>
+        </w:rPr>
+        <w:t xml:space="preserve"> has the form:</w:t>
       </w:r>
     </w:p>
     <w:p>
@@ -2303,14 +2653,27 @@
         <w:rPr>
           <w:lang w:val="en-GB"/>
         </w:rPr>
-        <w:lastRenderedPageBreak/>
         <w:t xml:space="preserve">A </w:t>
       </w:r>
       <w:r>
         <w:rPr>
           <w:lang w:val="en-GB"/>
         </w:rPr>
-        <w:t>good powerlaw fit implies</w:t>
+        <w:t xml:space="preserve">good </w:t>
+      </w:r>
+      <w:proofErr w:type="spellStart"/>
+      <w:r>
+        <w:rPr>
+          <w:lang w:val="en-GB"/>
+        </w:rPr>
+        <w:t>powerlaw</w:t>
+      </w:r>
+      <w:proofErr w:type="spellEnd"/>
+      <w:r>
+        <w:rPr>
+          <w:lang w:val="en-GB"/>
+        </w:rPr>
+        <w:t xml:space="preserve"> fit implies</w:t>
       </w:r>
       <w:r>
         <w:rPr>
@@ -2411,7 +2774,15 @@
     </w:p>
     <w:p>
       <w:r>
-        <w:t>We might see a powerlaw spectrum from:</w:t>
+        <w:t xml:space="preserve">We might see a </w:t>
+      </w:r>
+      <w:proofErr w:type="spellStart"/>
+      <w:r>
+        <w:t>powerlaw</w:t>
+      </w:r>
+      <w:proofErr w:type="spellEnd"/>
+      <w:r>
+        <w:t xml:space="preserve"> spectrum from:</w:t>
       </w:r>
     </w:p>
     <w:p>
@@ -3169,9 +3540,19 @@
             <w:tcW w:w="0" w:type="auto"/>
           </w:tcPr>
           <w:p>
+            <w:proofErr w:type="spellStart"/>
             <w:r>
-              <w:t>tbabs*bbody</w:t>
+              <w:t>tbabs</w:t>
             </w:r>
+            <w:proofErr w:type="spellEnd"/>
+            <w:r>
+              <w:t>*</w:t>
+            </w:r>
+            <w:proofErr w:type="spellStart"/>
+            <w:r>
+              <w:t>bbody</w:t>
+            </w:r>
+            <w:proofErr w:type="spellEnd"/>
           </w:p>
         </w:tc>
         <w:tc>
@@ -3189,8 +3570,21 @@
             <w:tcW w:w="0" w:type="auto"/>
           </w:tcPr>
           <w:p>
+            <w:proofErr w:type="spellStart"/>
             <w:r>
-              <w:t>nH, kT, norm</w:t>
+              <w:t>nH</w:t>
+            </w:r>
+            <w:proofErr w:type="spellEnd"/>
+            <w:r>
+              <w:t xml:space="preserve">, </w:t>
+            </w:r>
+            <w:proofErr w:type="spellStart"/>
+            <w:r>
+              <w:t>kT</w:t>
+            </w:r>
+            <w:proofErr w:type="spellEnd"/>
+            <w:r>
+              <w:t>, norm</w:t>
             </w:r>
           </w:p>
         </w:tc>
@@ -3204,9 +3598,19 @@
             <w:tcW w:w="0" w:type="auto"/>
           </w:tcPr>
           <w:p>
+            <w:proofErr w:type="spellStart"/>
             <w:r>
-              <w:t>tbabs*bremss</w:t>
+              <w:t>tbabs</w:t>
             </w:r>
+            <w:proofErr w:type="spellEnd"/>
+            <w:r>
+              <w:t>*</w:t>
+            </w:r>
+            <w:proofErr w:type="spellStart"/>
+            <w:r>
+              <w:t>bremss</w:t>
+            </w:r>
+            <w:proofErr w:type="spellEnd"/>
           </w:p>
         </w:tc>
         <w:tc>
@@ -3224,8 +3628,21 @@
             <w:tcW w:w="0" w:type="auto"/>
           </w:tcPr>
           <w:p>
+            <w:proofErr w:type="spellStart"/>
             <w:r>
-              <w:t>nH, kT, norm</w:t>
+              <w:t>nH</w:t>
+            </w:r>
+            <w:proofErr w:type="spellEnd"/>
+            <w:r>
+              <w:t xml:space="preserve">, </w:t>
+            </w:r>
+            <w:proofErr w:type="spellStart"/>
+            <w:r>
+              <w:t>kT</w:t>
+            </w:r>
+            <w:proofErr w:type="spellEnd"/>
+            <w:r>
+              <w:t>, norm</w:t>
             </w:r>
           </w:p>
         </w:tc>
@@ -3239,9 +3656,19 @@
             <w:tcW w:w="0" w:type="auto"/>
           </w:tcPr>
           <w:p>
+            <w:proofErr w:type="spellStart"/>
             <w:r>
-              <w:t>tbabs*apec</w:t>
+              <w:t>tbabs</w:t>
             </w:r>
+            <w:proofErr w:type="spellEnd"/>
+            <w:r>
+              <w:t>*</w:t>
+            </w:r>
+            <w:proofErr w:type="spellStart"/>
+            <w:r>
+              <w:t>apec</w:t>
+            </w:r>
+            <w:proofErr w:type="spellEnd"/>
           </w:p>
         </w:tc>
         <w:tc>
@@ -3259,8 +3686,21 @@
             <w:tcW w:w="0" w:type="auto"/>
           </w:tcPr>
           <w:p>
+            <w:proofErr w:type="spellStart"/>
             <w:r>
-              <w:t>nH, kT, abondance, norm</w:t>
+              <w:t>nH</w:t>
+            </w:r>
+            <w:proofErr w:type="spellEnd"/>
+            <w:r>
+              <w:t xml:space="preserve">, </w:t>
+            </w:r>
+            <w:proofErr w:type="spellStart"/>
+            <w:r>
+              <w:t>kT</w:t>
+            </w:r>
+            <w:proofErr w:type="spellEnd"/>
+            <w:r>
+              <w:t>, abondance, norm</w:t>
             </w:r>
           </w:p>
         </w:tc>
@@ -3274,9 +3714,19 @@
             <w:tcW w:w="0" w:type="auto"/>
           </w:tcPr>
           <w:p>
+            <w:proofErr w:type="spellStart"/>
             <w:r>
-              <w:t>tbabs*powerlaw</w:t>
+              <w:t>tbabs</w:t>
             </w:r>
+            <w:proofErr w:type="spellEnd"/>
+            <w:r>
+              <w:t>*</w:t>
+            </w:r>
+            <w:proofErr w:type="spellStart"/>
+            <w:r>
+              <w:t>powerlaw</w:t>
+            </w:r>
+            <w:proofErr w:type="spellEnd"/>
           </w:p>
         </w:tc>
         <w:tc>
@@ -3294,8 +3744,13 @@
             <w:tcW w:w="0" w:type="auto"/>
           </w:tcPr>
           <w:p>
+            <w:proofErr w:type="spellStart"/>
             <w:r>
-              <w:t>nH, PhoIndex, norm</w:t>
+              <w:t>nH</w:t>
+            </w:r>
+            <w:proofErr w:type="spellEnd"/>
+            <w:r>
+              <w:t>, PhoIndex, norm</w:t>
             </w:r>
           </w:p>
         </w:tc>
@@ -3309,8 +3764,21 @@
             <w:tcW w:w="0" w:type="auto"/>
           </w:tcPr>
           <w:p>
+            <w:proofErr w:type="spellStart"/>
             <w:r>
-              <w:t>tbabs*(bbody+powerlaw)</w:t>
+              <w:t>tbabs</w:t>
+            </w:r>
+            <w:proofErr w:type="spellEnd"/>
+            <w:r>
+              <w:t>*(</w:t>
+            </w:r>
+            <w:proofErr w:type="spellStart"/>
+            <w:r>
+              <w:t>bbody+powerlaw</w:t>
+            </w:r>
+            <w:proofErr w:type="spellEnd"/>
+            <w:r>
+              <w:t>)</w:t>
             </w:r>
           </w:p>
         </w:tc>
@@ -3329,8 +3797,37 @@
             <w:tcW w:w="0" w:type="auto"/>
           </w:tcPr>
           <w:p>
+            <w:proofErr w:type="spellStart"/>
             <w:r>
-              <w:t>nH, kT, norm (bbody), PhoIndex, norm (powerlaw)</w:t>
+              <w:t>nH</w:t>
+            </w:r>
+            <w:proofErr w:type="spellEnd"/>
+            <w:r>
+              <w:t xml:space="preserve">, </w:t>
+            </w:r>
+            <w:proofErr w:type="spellStart"/>
+            <w:r>
+              <w:t>kT</w:t>
+            </w:r>
+            <w:proofErr w:type="spellEnd"/>
+            <w:r>
+              <w:t>, norm (</w:t>
+            </w:r>
+            <w:proofErr w:type="spellStart"/>
+            <w:r>
+              <w:t>bbody</w:t>
+            </w:r>
+            <w:proofErr w:type="spellEnd"/>
+            <w:r>
+              <w:t>), PhoIndex, norm (</w:t>
+            </w:r>
+            <w:proofErr w:type="spellStart"/>
+            <w:r>
+              <w:t>powerlaw</w:t>
+            </w:r>
+            <w:proofErr w:type="spellEnd"/>
+            <w:r>
+              <w:t>)</w:t>
             </w:r>
           </w:p>
         </w:tc>
@@ -3344,8 +3841,22 @@
             <w:tcW w:w="0" w:type="auto"/>
           </w:tcPr>
           <w:p>
+            <w:proofErr w:type="spellStart"/>
             <w:r>
-              <w:t>tbabs*(bremss+powerlaw)</w:t>
+              <w:lastRenderedPageBreak/>
+              <w:t>tbabs</w:t>
+            </w:r>
+            <w:proofErr w:type="spellEnd"/>
+            <w:r>
+              <w:t>*(</w:t>
+            </w:r>
+            <w:proofErr w:type="spellStart"/>
+            <w:r>
+              <w:t>bremss+powerlaw</w:t>
+            </w:r>
+            <w:proofErr w:type="spellEnd"/>
+            <w:r>
+              <w:t>)</w:t>
             </w:r>
           </w:p>
         </w:tc>
@@ -3364,8 +3875,37 @@
             <w:tcW w:w="0" w:type="auto"/>
           </w:tcPr>
           <w:p>
+            <w:proofErr w:type="spellStart"/>
             <w:r>
-              <w:t>nH, kT, norm (bremss), PhoIndex, norm (powerlaw)</w:t>
+              <w:t>nH</w:t>
+            </w:r>
+            <w:proofErr w:type="spellEnd"/>
+            <w:r>
+              <w:t xml:space="preserve">, </w:t>
+            </w:r>
+            <w:proofErr w:type="spellStart"/>
+            <w:r>
+              <w:t>kT</w:t>
+            </w:r>
+            <w:proofErr w:type="spellEnd"/>
+            <w:r>
+              <w:t>, norm (</w:t>
+            </w:r>
+            <w:proofErr w:type="spellStart"/>
+            <w:r>
+              <w:t>bremss</w:t>
+            </w:r>
+            <w:proofErr w:type="spellEnd"/>
+            <w:r>
+              <w:t>), PhoIndex, norm (</w:t>
+            </w:r>
+            <w:proofErr w:type="spellStart"/>
+            <w:r>
+              <w:t>powerlaw</w:t>
+            </w:r>
+            <w:proofErr w:type="spellEnd"/>
+            <w:r>
+              <w:t>)</w:t>
             </w:r>
           </w:p>
         </w:tc>
@@ -3379,8 +3919,21 @@
             <w:tcW w:w="0" w:type="auto"/>
           </w:tcPr>
           <w:p>
+            <w:proofErr w:type="spellStart"/>
             <w:r>
-              <w:t>tbabs*(apec+apec)</w:t>
+              <w:t>tbabs</w:t>
+            </w:r>
+            <w:proofErr w:type="spellEnd"/>
+            <w:r>
+              <w:t>*(</w:t>
+            </w:r>
+            <w:proofErr w:type="spellStart"/>
+            <w:r>
+              <w:t>apec+apec</w:t>
+            </w:r>
+            <w:proofErr w:type="spellEnd"/>
+            <w:r>
+              <w:t>)</w:t>
             </w:r>
           </w:p>
         </w:tc>
@@ -3399,8 +3952,13 @@
             <w:tcW w:w="0" w:type="auto"/>
           </w:tcPr>
           <w:p>
+            <w:proofErr w:type="spellStart"/>
             <w:r>
-              <w:t>nH, temp1, abondance, norm1, temp2, norm2</w:t>
+              <w:t>nH</w:t>
+            </w:r>
+            <w:proofErr w:type="spellEnd"/>
+            <w:r>
+              <w:t>, temp1, abondance, norm1, temp2, norm2</w:t>
             </w:r>
           </w:p>
         </w:tc>
@@ -3499,6 +4057,7 @@
                 <w:szCs w:val="24"/>
               </w:rPr>
             </w:pPr>
+            <w:proofErr w:type="spellStart"/>
             <w:r>
               <w:rPr>
                 <w:b/>
@@ -3508,6 +4067,7 @@
               </w:rPr>
               <w:t>Powerlaw</w:t>
             </w:r>
+            <w:proofErr w:type="spellEnd"/>
           </w:p>
         </w:tc>
         <w:tc>
@@ -3531,8 +4091,19 @@
                 <w:sz w:val="24"/>
                 <w:szCs w:val="24"/>
               </w:rPr>
-              <w:t>Black body + Powerlaw</w:t>
+              <w:t xml:space="preserve">Black body + </w:t>
             </w:r>
+            <w:proofErr w:type="spellStart"/>
+            <w:r>
+              <w:rPr>
+                <w:b/>
+                <w:bCs/>
+                <w:sz w:val="24"/>
+                <w:szCs w:val="24"/>
+              </w:rPr>
+              <w:t>Powerlaw</w:t>
+            </w:r>
+            <w:proofErr w:type="spellEnd"/>
           </w:p>
         </w:tc>
         <w:tc>
@@ -3556,8 +4127,19 @@
                 <w:sz w:val="24"/>
                 <w:szCs w:val="24"/>
               </w:rPr>
-              <w:t>Bremsstrahlung + Powerlaw</w:t>
+              <w:t xml:space="preserve">Bremsstrahlung + </w:t>
             </w:r>
+            <w:proofErr w:type="spellStart"/>
+            <w:r>
+              <w:rPr>
+                <w:b/>
+                <w:bCs/>
+                <w:sz w:val="24"/>
+                <w:szCs w:val="24"/>
+              </w:rPr>
+              <w:t>Powerlaw</w:t>
+            </w:r>
+            <w:proofErr w:type="spellEnd"/>
           </w:p>
         </w:tc>
       </w:tr>
@@ -3668,7 +4250,6 @@
               <w:jc w:val="left"/>
             </w:pPr>
             <w:r>
-              <w:lastRenderedPageBreak/>
               <w:t xml:space="preserve">Reduce Chi-squared </w:t>
             </w:r>
             <m:oMath>
@@ -4260,10 +4841,26 @@
               <w:jc w:val="left"/>
             </w:pPr>
             <w:r>
-              <w:t xml:space="preserve">3.106e-11 ± 665.837 (bbody), </w:t>
+              <w:t>3.106e-11 ± 665.837 (</w:t>
+            </w:r>
+            <w:proofErr w:type="spellStart"/>
+            <w:r>
+              <w:t>bbody</w:t>
+            </w:r>
+            <w:proofErr w:type="spellEnd"/>
+            <w:r>
+              <w:t xml:space="preserve">), </w:t>
             </w:r>
             <w:r>
-              <w:t>1.873e-05 ± 1.491e-05 (powerlaw)</w:t>
+              <w:t>1.873e-05 ± 1.491e-05 (</w:t>
+            </w:r>
+            <w:proofErr w:type="spellStart"/>
+            <w:r>
+              <w:t>powerlaw</w:t>
+            </w:r>
+            <w:proofErr w:type="spellEnd"/>
+            <w:r>
+              <w:t>)</w:t>
             </w:r>
           </w:p>
         </w:tc>
@@ -4285,7 +4882,15 @@
               <w:t>±</w:t>
             </w:r>
             <w:r>
-              <w:t xml:space="preserve"> 2.246e-03 (bremss), 6.118e-07 </w:t>
+              <w:t xml:space="preserve"> 2.246e-03 (</w:t>
+            </w:r>
+            <w:proofErr w:type="spellStart"/>
+            <w:r>
+              <w:t>bremss</w:t>
+            </w:r>
+            <w:proofErr w:type="spellEnd"/>
+            <w:r>
+              <w:t xml:space="preserve">), 6.118e-07 </w:t>
             </w:r>
             <w:r>
               <w:rPr>
@@ -4294,7 +4899,15 @@
               <w:t>±</w:t>
             </w:r>
             <w:r>
-              <w:t xml:space="preserve"> 1.656e-04 (powerlaw)</w:t>
+              <w:t xml:space="preserve"> 1.656e-04 (</w:t>
+            </w:r>
+            <w:proofErr w:type="spellStart"/>
+            <w:r>
+              <w:t>powerlaw</w:t>
+            </w:r>
+            <w:proofErr w:type="spellEnd"/>
+            <w:r>
+              <w:t>)</w:t>
             </w:r>
           </w:p>
         </w:tc>
@@ -4449,18 +5062,52 @@
           <w:b/>
           <w:bCs/>
         </w:rPr>
-        <w:t xml:space="preserve">Black body + Powerlaw </w:t>
-      </w:r>
-      <w:r>
-        <w:t xml:space="preserve">and </w:t>
-      </w:r>
+        <w:t xml:space="preserve">Black body + </w:t>
+      </w:r>
+      <w:proofErr w:type="spellStart"/>
       <w:r>
         <w:rPr>
           <w:b/>
           <w:bCs/>
         </w:rPr>
-        <w:t>Bremss + Powerlaw</w:t>
-      </w:r>
+        <w:t>Powerlaw</w:t>
+      </w:r>
+      <w:proofErr w:type="spellEnd"/>
+      <w:r>
+        <w:rPr>
+          <w:b/>
+          <w:bCs/>
+        </w:rPr>
+        <w:t xml:space="preserve"> </w:t>
+      </w:r>
+      <w:r>
+        <w:t xml:space="preserve">and </w:t>
+      </w:r>
+      <w:proofErr w:type="spellStart"/>
+      <w:r>
+        <w:rPr>
+          <w:b/>
+          <w:bCs/>
+        </w:rPr>
+        <w:t>Bremss</w:t>
+      </w:r>
+      <w:proofErr w:type="spellEnd"/>
+      <w:r>
+        <w:rPr>
+          <w:b/>
+          <w:bCs/>
+        </w:rPr>
+        <w:t xml:space="preserve"> + </w:t>
+      </w:r>
+      <w:proofErr w:type="spellStart"/>
+      <w:r>
+        <w:rPr>
+          <w:b/>
+          <w:bCs/>
+        </w:rPr>
+        <w:t>Powerlaw</w:t>
+      </w:r>
+      <w:proofErr w:type="spellEnd"/>
       <w:r>
         <w:t xml:space="preserve"> </w:t>
       </w:r>
@@ -4715,8 +5362,17 @@
           <w:b/>
           <w:bCs/>
         </w:rPr>
-        <w:t>Bremsstrahlung + Powerlaw</w:t>
-      </w:r>
+        <w:t xml:space="preserve">Bremsstrahlung + </w:t>
+      </w:r>
+      <w:proofErr w:type="spellStart"/>
+      <w:r>
+        <w:rPr>
+          <w:b/>
+          <w:bCs/>
+        </w:rPr>
+        <w:t>Powerlaw</w:t>
+      </w:r>
+      <w:proofErr w:type="spellEnd"/>
       <w:r>
         <w:t xml:space="preserve"> model:</w:t>
       </w:r>
@@ -4747,7 +5403,15 @@
         <w:t>. T</w:t>
       </w:r>
       <w:r>
-        <w:t>his shows that either the model is too flexible, the powerlaw component is not necessary or the data are insufficient to constrain this part of the spectrum.</w:t>
+        <w:t xml:space="preserve">his shows that either the model is too flexible, the </w:t>
+      </w:r>
+      <w:proofErr w:type="spellStart"/>
+      <w:r>
+        <w:t>powerlaw</w:t>
+      </w:r>
+      <w:proofErr w:type="spellEnd"/>
+      <w:r>
+        <w:t xml:space="preserve"> component is not necessary or the data are insufficient to constrain this part of the spectrum.</w:t>
       </w:r>
     </w:p>
     <w:p>
@@ -4813,8 +5477,17 @@
           <w:b/>
           <w:bCs/>
         </w:rPr>
-        <w:t>Black body + Powerlaw</w:t>
-      </w:r>
+        <w:t xml:space="preserve">Black body + </w:t>
+      </w:r>
+      <w:proofErr w:type="spellStart"/>
+      <w:r>
+        <w:rPr>
+          <w:b/>
+          <w:bCs/>
+        </w:rPr>
+        <w:t>Powerlaw</w:t>
+      </w:r>
+      <w:proofErr w:type="spellEnd"/>
       <w:r>
         <w:t xml:space="preserve"> model </w:t>
       </w:r>
@@ -4870,6 +5543,7 @@
       <w:r>
         <w:t xml:space="preserve"> and </w:t>
       </w:r>
+      <w:proofErr w:type="spellStart"/>
       <w:r>
         <w:rPr>
           <w:b/>
@@ -4877,6 +5551,7 @@
         </w:rPr>
         <w:t>Powerlaw</w:t>
       </w:r>
+      <w:proofErr w:type="spellEnd"/>
       <w:r>
         <w:t xml:space="preserve"> models</w:t>
       </w:r>
@@ -4896,6 +5571,7 @@
         </w:numPr>
       </w:pPr>
       <w:r>
+        <w:lastRenderedPageBreak/>
         <w:t xml:space="preserve">Both have a </w:t>
       </w:r>
       <m:oMath>
@@ -5085,6 +5761,7 @@
       <w:r>
         <w:t xml:space="preserve"> value of the column density of the </w:t>
       </w:r>
+      <w:proofErr w:type="spellStart"/>
       <w:r>
         <w:rPr>
           <w:b/>
@@ -5092,6 +5769,7 @@
         </w:rPr>
         <w:t>Powerlaw</w:t>
       </w:r>
+      <w:proofErr w:type="spellEnd"/>
       <w:r>
         <w:t xml:space="preserve"> model </w:t>
       </w:r>
@@ -5203,10 +5881,7 @@
         </m:sSup>
       </m:oMath>
       <w:r>
-        <w:t>, indicating a farer source</w:t>
-      </w:r>
-      <w:r>
-        <w:t xml:space="preserve"> but still coherent. Both imply a Galactic source.</w:t>
+        <w:t>, indicating a farer source but still coherent. Both imply a Galactic source.</w:t>
       </w:r>
     </w:p>
     <w:p>
@@ -5261,13 +5936,7 @@
           <w:rPr>
             <w:rFonts w:ascii="Cambria Math" w:hAnsi="Cambria Math"/>
           </w:rPr>
-          <m:t>≈</m:t>
-        </m:r>
-        <m:r>
-          <w:rPr>
-            <w:rFonts w:ascii="Cambria Math" w:hAnsi="Cambria Math"/>
-          </w:rPr>
-          <m:t xml:space="preserve"> 1 keV</m:t>
+          <m:t>≈ 1 keV</m:t>
         </m:r>
       </m:oMath>
       <w:r>
@@ -5289,9 +5958,9 @@
         </w:numPr>
       </w:pPr>
       <w:r>
-        <w:lastRenderedPageBreak/>
         <w:t xml:space="preserve">The </w:t>
       </w:r>
+      <w:proofErr w:type="spellStart"/>
       <w:r>
         <w:rPr>
           <w:b/>
@@ -5299,6 +5968,7 @@
         </w:rPr>
         <w:t>Powerlaw</w:t>
       </w:r>
+      <w:proofErr w:type="spellEnd"/>
       <w:r>
         <w:t xml:space="preserve"> model yields a high photon index </w:t>
       </w:r>
@@ -5346,6 +6016,7 @@
       <w:r>
         <w:t xml:space="preserve">The uncertainties are significant in both cases, but slightly smaller for </w:t>
       </w:r>
+      <w:proofErr w:type="spellStart"/>
       <w:r>
         <w:rPr>
           <w:b/>
@@ -5353,6 +6024,7 @@
         </w:rPr>
         <w:t>Powerlaw</w:t>
       </w:r>
+      <w:proofErr w:type="spellEnd"/>
       <w:r>
         <w:t>.</w:t>
       </w:r>
@@ -5428,6 +6100,7 @@
       <w:r>
         <w:t xml:space="preserve">If the source is non-thermal (e.g., AGN, pulsar, synchrotron), then the </w:t>
       </w:r>
+      <w:proofErr w:type="spellStart"/>
       <w:r>
         <w:rPr>
           <w:b/>
@@ -5435,6 +6108,7 @@
         </w:rPr>
         <w:t>Powerlaw</w:t>
       </w:r>
+      <w:proofErr w:type="spellEnd"/>
       <w:r>
         <w:t xml:space="preserve"> model is more appropriate.</w:t>
       </w:r>
@@ -5742,6 +6416,7 @@
                 <w:szCs w:val="24"/>
               </w:rPr>
             </w:pPr>
+            <w:proofErr w:type="spellStart"/>
             <w:r>
               <w:rPr>
                 <w:b/>
@@ -5751,6 +6426,7 @@
               </w:rPr>
               <w:t>Powerlaw</w:t>
             </w:r>
+            <w:proofErr w:type="spellEnd"/>
           </w:p>
         </w:tc>
         <w:tc>
@@ -6593,25 +7269,20 @@
           <w:b/>
           <w:bCs/>
         </w:rPr>
-        <w:t>Bremsstrahlung</w:t>
-      </w:r>
+        <w:t xml:space="preserve">Bremsstrahlung </w:t>
+      </w:r>
+      <w:r>
+        <w:t xml:space="preserve">and </w:t>
+      </w:r>
+      <w:proofErr w:type="spellStart"/>
       <w:r>
         <w:rPr>
           <w:b/>
           <w:bCs/>
         </w:rPr>
-        <w:t xml:space="preserve"> </w:t>
-      </w:r>
-      <w:r>
-        <w:t xml:space="preserve">and </w:t>
-      </w:r>
-      <w:r>
-        <w:rPr>
-          <w:b/>
-          <w:bCs/>
-        </w:rPr>
         <w:t>Powerlaw</w:t>
       </w:r>
+      <w:proofErr w:type="spellEnd"/>
       <w:r>
         <w:rPr>
           <w:b/>
@@ -6792,6 +7463,7 @@
         </w:numPr>
       </w:pPr>
       <w:r>
+        <w:lastRenderedPageBreak/>
         <w:t xml:space="preserve">The </w:t>
       </w:r>
       <w:r>
@@ -6863,13 +7535,7 @@
           <w:rPr>
             <w:rFonts w:ascii="Cambria Math" w:hAnsi="Cambria Math"/>
           </w:rPr>
-          <m:t>≈2-3</m:t>
-        </m:r>
-        <m:r>
-          <w:rPr>
-            <w:rFonts w:ascii="Cambria Math" w:hAnsi="Cambria Math"/>
-          </w:rPr>
-          <m:t xml:space="preserve"> keV</m:t>
+          <m:t>≈2-3 keV</m:t>
         </m:r>
       </m:oMath>
       <w:r>
@@ -6893,6 +7559,7 @@
       <w:r>
         <w:t xml:space="preserve">The </w:t>
       </w:r>
+      <w:proofErr w:type="spellStart"/>
       <w:r>
         <w:rPr>
           <w:b/>
@@ -6900,6 +7567,7 @@
         </w:rPr>
         <w:t>Powerlaw</w:t>
       </w:r>
+      <w:proofErr w:type="spellEnd"/>
       <w:r>
         <w:t xml:space="preserve"> model yields a</w:t>
       </w:r>
@@ -6929,19 +7597,7 @@
           <w:rPr>
             <w:rFonts w:ascii="Cambria Math" w:hAnsi="Cambria Math"/>
           </w:rPr>
-          <m:t>≈2</m:t>
-        </m:r>
-        <m:r>
-          <w:rPr>
-            <w:rFonts w:ascii="Cambria Math" w:hAnsi="Cambria Math"/>
-          </w:rPr>
-          <m:t>.1</m:t>
-        </m:r>
-        <m:r>
-          <w:rPr>
-            <w:rFonts w:ascii="Cambria Math" w:hAnsi="Cambria Math"/>
-          </w:rPr>
-          <m:t>)</m:t>
+          <m:t>≈2.1)</m:t>
         </m:r>
       </m:oMath>
       <w:r>
@@ -6971,6 +7627,7 @@
       <w:r>
         <w:t xml:space="preserve"> cases, but slightly smaller for </w:t>
       </w:r>
+      <w:proofErr w:type="spellStart"/>
       <w:r>
         <w:rPr>
           <w:b/>
@@ -6978,6 +7635,7 @@
         </w:rPr>
         <w:t>Powerlaw</w:t>
       </w:r>
+      <w:proofErr w:type="spellEnd"/>
       <w:r>
         <w:t>.</w:t>
       </w:r>
@@ -6991,7 +7649,6 @@
         </w:numPr>
       </w:pPr>
       <w:r>
-        <w:lastRenderedPageBreak/>
         <w:t xml:space="preserve">The probabilities of the null hypothesis are equivalent </w:t>
       </w:r>
       <m:oMath>
@@ -6999,31 +7656,7 @@
           <w:rPr>
             <w:rFonts w:ascii="Cambria Math" w:hAnsi="Cambria Math"/>
           </w:rPr>
-          <m:t>(~0.</m:t>
-        </m:r>
-        <m:r>
-          <w:rPr>
-            <w:rFonts w:ascii="Cambria Math" w:hAnsi="Cambria Math"/>
-          </w:rPr>
-          <m:t>26</m:t>
-        </m:r>
-        <m:r>
-          <w:rPr>
-            <w:rFonts w:ascii="Cambria Math" w:hAnsi="Cambria Math"/>
-          </w:rPr>
-          <m:t>–0.</m:t>
-        </m:r>
-        <m:r>
-          <w:rPr>
-            <w:rFonts w:ascii="Cambria Math" w:hAnsi="Cambria Math"/>
-          </w:rPr>
-          <m:t>27</m:t>
-        </m:r>
-        <m:r>
-          <w:rPr>
-            <w:rFonts w:ascii="Cambria Math" w:hAnsi="Cambria Math"/>
-          </w:rPr>
-          <m:t>)</m:t>
+          <m:t>(~0.26–0.27)</m:t>
         </m:r>
       </m:oMath>
       <w:r>
@@ -7078,6 +7711,7 @@
       <w:r>
         <w:t xml:space="preserve"> and </w:t>
       </w:r>
+      <w:proofErr w:type="spellStart"/>
       <w:r>
         <w:rPr>
           <w:b/>
@@ -7085,6 +7719,7 @@
         </w:rPr>
         <w:t>Powerlaw</w:t>
       </w:r>
+      <w:proofErr w:type="spellEnd"/>
       <w:r>
         <w:t xml:space="preserve"> appear to be the best-fitting models. Although the C-statistic suggests that the </w:t>
       </w:r>
@@ -7145,6 +7780,14 @@
       </w:pPr>
       <w:r>
         <w:t>X-ray Flux and X-ray-to-Optical Flux Ratio</w:t>
+      </w:r>
+    </w:p>
+    <w:p>
+      <w:pPr>
+        <w:pStyle w:val="Heading2"/>
+      </w:pPr>
+      <w:r>
+        <w:t>Optical flux</w:t>
       </w:r>
     </w:p>
     <w:p>
@@ -7448,6 +8091,11 @@
       </w:r>
     </w:p>
     <w:p>
+      <w:pPr>
+        <w:rPr>
+          <w:iCs/>
+        </w:rPr>
+      </w:pPr>
       <w:r>
         <w:t>Here, we have</w:t>
       </w:r>
@@ -7609,16 +8257,25 @@
     </w:p>
     <w:p>
       <w:pPr>
-        <w:pStyle w:val="Heading3"/>
-      </w:pPr>
-      <w:r>
-        <w:t>Chi-squared</w:t>
+        <w:pStyle w:val="Heading2"/>
+      </w:pPr>
+      <w:r>
+        <w:t>X-ray flux to optical flux ratio</w:t>
       </w:r>
     </w:p>
     <w:p>
+      <w:pPr>
+        <w:pStyle w:val="Heading3"/>
+      </w:pPr>
+      <w:r>
+        <w:t>Chi-squared</w:t>
+      </w:r>
+    </w:p>
+    <w:p>
       <w:r>
         <w:t xml:space="preserve">From </w:t>
       </w:r>
+      <w:proofErr w:type="spellStart"/>
       <w:r>
         <w:rPr>
           <w:i/>
@@ -7626,14 +8283,23 @@
         </w:rPr>
         <w:t>Xspec</w:t>
       </w:r>
+      <w:proofErr w:type="spellEnd"/>
       <w:r>
         <w:t xml:space="preserve"> </w:t>
       </w:r>
+      <w:proofErr w:type="spellStart"/>
       <w:r>
         <w:rPr>
           <w:rFonts w:ascii="Candara Light" w:hAnsi="Candara Light"/>
         </w:rPr>
-        <w:t>AllModels.calcFlux(".2 12.0")</w:t>
+        <w:t>AllModels.calcFlux</w:t>
+      </w:r>
+      <w:proofErr w:type="spellEnd"/>
+      <w:r>
+        <w:rPr>
+          <w:rFonts w:ascii="Candara Light" w:hAnsi="Candara Light"/>
+        </w:rPr>
+        <w:t>(".2 12.0")</w:t>
       </w:r>
       <w:r>
         <w:t xml:space="preserve"> we obtain the </w:t>
@@ -7790,8 +8456,13 @@
           <w:numId w:val="33"/>
         </w:numPr>
       </w:pPr>
-      <w:r>
-        <w:t xml:space="preserve">Powerlaw model: </w:t>
+      <w:proofErr w:type="spellStart"/>
+      <w:r>
+        <w:t>Powerlaw</w:t>
+      </w:r>
+      <w:proofErr w:type="spellEnd"/>
+      <w:r>
+        <w:t xml:space="preserve"> model: </w:t>
       </w:r>
       <m:oMath>
         <m:sSub>
@@ -8240,6 +8911,7 @@
           <w:numId w:val="36"/>
         </w:numPr>
       </w:pPr>
+      <w:proofErr w:type="spellStart"/>
       <w:r>
         <w:rPr>
           <w:rFonts w:eastAsia="Times New Roman"/>
@@ -8265,7 +8937,17 @@
           <w:lang w:eastAsia="en-GB"/>
           <w14:ligatures w14:val="none"/>
         </w:rPr>
-        <w:t xml:space="preserve">aw model: </w:t>
+        <w:t>aw</w:t>
+      </w:r>
+      <w:proofErr w:type="spellEnd"/>
+      <w:r>
+        <w:rPr>
+          <w:rFonts w:eastAsia="Times New Roman"/>
+          <w:kern w:val="0"/>
+          <w:lang w:eastAsia="en-GB"/>
+          <w14:ligatures w14:val="none"/>
+        </w:rPr>
+        <w:t xml:space="preserve"> model: </w:t>
       </w:r>
       <m:oMath>
         <m:f>
@@ -8467,8 +9149,10 @@
     </w:p>
     <w:p>
       <w:r>
+        <w:lastRenderedPageBreak/>
         <w:t xml:space="preserve">From </w:t>
       </w:r>
+      <w:proofErr w:type="spellStart"/>
       <w:r>
         <w:rPr>
           <w:i/>
@@ -8476,14 +9160,23 @@
         </w:rPr>
         <w:t>Xspec</w:t>
       </w:r>
+      <w:proofErr w:type="spellEnd"/>
       <w:r>
         <w:t xml:space="preserve"> </w:t>
       </w:r>
+      <w:proofErr w:type="spellStart"/>
       <w:r>
         <w:rPr>
           <w:rFonts w:ascii="Candara Light" w:hAnsi="Candara Light"/>
         </w:rPr>
-        <w:t>AllModels.calcFlux(".2 12.0")</w:t>
+        <w:t>AllModels.calcFlux</w:t>
+      </w:r>
+      <w:proofErr w:type="spellEnd"/>
+      <w:r>
+        <w:rPr>
+          <w:rFonts w:ascii="Candara Light" w:hAnsi="Candara Light"/>
+        </w:rPr>
+        <w:t>(".2 12.0")</w:t>
       </w:r>
       <w:r>
         <w:t xml:space="preserve"> we obtain the X-ray flux:</w:t>
@@ -8902,8 +9595,13 @@
           <w:numId w:val="33"/>
         </w:numPr>
       </w:pPr>
-      <w:r>
-        <w:t xml:space="preserve">Powerlaw model: </w:t>
+      <w:proofErr w:type="spellStart"/>
+      <w:r>
+        <w:t>Powerlaw</w:t>
+      </w:r>
+      <w:proofErr w:type="spellEnd"/>
+      <w:r>
+        <w:t xml:space="preserve"> model: </w:t>
       </w:r>
       <m:oMath>
         <m:sSub>
@@ -9421,7 +10119,6 @@
           <w:lang w:eastAsia="en-GB"/>
           <w14:ligatures w14:val="none"/>
         </w:rPr>
-        <w:lastRenderedPageBreak/>
         <w:t xml:space="preserve">Apec + Apec model: </w:t>
       </w:r>
       <m:oMath>
@@ -9709,6 +10406,7 @@
           <w:numId w:val="36"/>
         </w:numPr>
       </w:pPr>
+      <w:proofErr w:type="spellStart"/>
       <w:r>
         <w:rPr>
           <w:rFonts w:eastAsia="Times New Roman"/>
@@ -9716,7 +10414,17 @@
           <w:lang w:eastAsia="en-GB"/>
           <w14:ligatures w14:val="none"/>
         </w:rPr>
-        <w:t xml:space="preserve">Powerlaw model: </w:t>
+        <w:t>Powerlaw</w:t>
+      </w:r>
+      <w:proofErr w:type="spellEnd"/>
+      <w:r>
+        <w:rPr>
+          <w:rFonts w:eastAsia="Times New Roman"/>
+          <w:kern w:val="0"/>
+          <w:lang w:eastAsia="en-GB"/>
+          <w14:ligatures w14:val="none"/>
+        </w:rPr>
+        <w:t xml:space="preserve"> model: </w:t>
       </w:r>
       <m:oMath>
         <m:f>
@@ -9826,16 +10534,7 @@
           <w:rPr>
             <w:rFonts w:ascii="Cambria Math" w:hAnsi="Cambria Math"/>
           </w:rPr>
-          <m:t>~</m:t>
-        </m:r>
-        <m:r>
-          <m:rPr>
-            <m:sty m:val="p"/>
-          </m:rPr>
-          <w:rPr>
-            <w:rFonts w:ascii="Cambria Math" w:hAnsi="Cambria Math"/>
-          </w:rPr>
-          <m:t xml:space="preserve"> </m:t>
+          <m:t xml:space="preserve">~ </m:t>
         </m:r>
         <m:r>
           <m:rPr>
@@ -9934,10 +10633,7 @@
         <w:t xml:space="preserve"> </w:t>
       </w:r>
       <w:r>
-        <w:t xml:space="preserve">This range of values is typical for </w:t>
-      </w:r>
-      <w:r>
-        <w:t>active late-type stars, cataclysmic variables (CVs), or magnetic white dwarfs.</w:t>
+        <w:t>This range of values is typical for active late-type stars, cataclysmic variables (CVs), or magnetic white dwarfs.</w:t>
       </w:r>
     </w:p>
     <w:p>
@@ -10511,11 +11207,19 @@
           <w:numId w:val="37"/>
         </w:numPr>
       </w:pPr>
+      <w:proofErr w:type="spellStart"/>
       <w:r>
         <w:rPr>
           <w:lang w:eastAsia="en-GB"/>
         </w:rPr>
-        <w:t xml:space="preserve">Powerlaw model: </w:t>
+        <w:t>Powerlaw</w:t>
+      </w:r>
+      <w:proofErr w:type="spellEnd"/>
+      <w:r>
+        <w:rPr>
+          <w:lang w:eastAsia="en-GB"/>
+        </w:rPr>
+        <w:t xml:space="preserve"> model: </w:t>
       </w:r>
       <m:oMath>
         <m:sSub>
@@ -11186,11 +11890,19 @@
           <w:numId w:val="37"/>
         </w:numPr>
       </w:pPr>
+      <w:proofErr w:type="spellStart"/>
       <w:r>
         <w:rPr>
           <w:lang w:eastAsia="en-GB"/>
         </w:rPr>
-        <w:t xml:space="preserve">Powerlaw model: </w:t>
+        <w:t>Powerlaw</w:t>
+      </w:r>
+      <w:proofErr w:type="spellEnd"/>
+      <w:r>
+        <w:rPr>
+          <w:lang w:eastAsia="en-GB"/>
+        </w:rPr>
+        <w:t xml:space="preserve"> model: </w:t>
       </w:r>
       <m:oMath>
         <m:sSub>
@@ -11415,6 +12127,7 @@
     </w:p>
     <w:p>
       <w:r>
+        <w:lastRenderedPageBreak/>
         <w:t>This luminosity could correspond to:</w:t>
       </w:r>
     </w:p>
@@ -11535,10 +12248,45 @@
     <w:p>
       <w:pPr>
         <w:pStyle w:val="Heading1"/>
-      </w:pPr>
-      <w:r>
-        <w:lastRenderedPageBreak/>
-        <w:t>Possible Classifications</w:t>
+        <w:rPr>
+          <w:lang w:val="en-GB"/>
+        </w:rPr>
+      </w:pPr>
+      <w:r>
+        <w:rPr>
+          <w:lang w:val="en-GB"/>
+        </w:rPr>
+        <w:t>Documentation</w:t>
+      </w:r>
+      <w:r>
+        <w:rPr>
+          <w:lang w:val="en-GB"/>
+        </w:rPr>
+        <w:t>s</w:t>
+      </w:r>
+      <w:r>
+        <w:rPr>
+          <w:lang w:val="en-GB"/>
+        </w:rPr>
+        <w:t xml:space="preserve"> </w:t>
+      </w:r>
+      <w:r>
+        <w:rPr>
+          <w:lang w:val="en-GB"/>
+        </w:rPr>
+        <w:t>and</w:t>
+      </w:r>
+      <w:r>
+        <w:rPr>
+          <w:lang w:val="en-GB"/>
+        </w:rPr>
+        <w:t xml:space="preserve"> Catalogue</w:t>
+      </w:r>
+      <w:r>
+        <w:rPr>
+          <w:lang w:val="en-GB"/>
+        </w:rPr>
+        <w:t>s</w:t>
       </w:r>
     </w:p>
     <w:p>
@@ -11552,357 +12300,269 @@
         <w:rPr>
           <w:lang w:val="en-GB"/>
         </w:rPr>
-        <w:t>Active M</w:t>
-      </w:r>
-      <w:r>
-        <w:rPr>
-          <w:lang w:val="en-GB"/>
-        </w:rPr>
-        <w:t>-d</w:t>
-      </w:r>
-      <w:r>
-        <w:rPr>
-          <w:lang w:val="en-GB"/>
-        </w:rPr>
-        <w:t>warf</w:t>
-      </w:r>
-      <w:r>
-        <w:rPr>
-          <w:lang w:val="en-GB"/>
-        </w:rPr>
-        <w:t xml:space="preserve"> (f</w:t>
-      </w:r>
-      <w:r>
-        <w:rPr>
-          <w:lang w:val="en-GB"/>
-        </w:rPr>
-        <w:t>lare Star</w:t>
-      </w:r>
-      <w:r>
-        <w:rPr>
-          <w:lang w:val="en-GB"/>
-        </w:rPr>
-        <w:t>)</w:t>
+        <w:t>Antonio C. Rodriguez</w:t>
+      </w:r>
+      <w:r>
+        <w:rPr>
+          <w:lang w:val="en-GB"/>
+        </w:rPr>
+        <w:t xml:space="preserve"> paper</w:t>
       </w:r>
     </w:p>
     <w:p>
       <w:pPr>
         <w:rPr>
-          <w:rFonts w:ascii="Open Sans" w:hAnsi="Open Sans" w:cs="Open Sans"/>
-          <w:color w:val="0000FF"/>
-          <w:sz w:val="18"/>
-          <w:szCs w:val="18"/>
-        </w:rPr>
-      </w:pPr>
-      <w:r>
-        <w:t>M</w:t>
-      </w:r>
-      <w:r>
-        <w:t>-</w:t>
-      </w:r>
-      <w:r>
-        <w:t>dwarfs are active stars that exhibit variability in chromospheric emission and photometry at short and long timescales, including long cycles that are related to dynamo processes.</w:t>
-      </w:r>
-      <w:hyperlink r:id="rId12" w:history="1"/>
+          <w:lang w:val="en-GB"/>
+        </w:rPr>
+      </w:pPr>
+      <w:hyperlink r:id="rId12" w:history="1">
+        <w:r>
+          <w:rPr>
+            <w:rStyle w:val="Hyperlink"/>
+            <w:lang w:val="en-GB"/>
+          </w:rPr>
+          <w:t>https://doi.org/10.1088/1538-3873/ad357c</w:t>
+        </w:r>
+      </w:hyperlink>
     </w:p>
     <w:p>
       <w:pPr>
-        <w:rPr>
-          <w:lang w:val="en-GB"/>
-        </w:rPr>
-      </w:pPr>
-      <w:hyperlink r:id="rId13" w:history="1">
-        <w:r>
-          <w:rPr>
-            <w:rStyle w:val="Hyperlink"/>
-            <w:lang w:val="en-GB"/>
-          </w:rPr>
-          <w:t>https://arxiv.org/abs/2303.03998</w:t>
-        </w:r>
-      </w:hyperlink>
-      <w:r>
-        <w:rPr>
-          <w:lang w:val="en-GB"/>
-        </w:rPr>
-        <w:t xml:space="preserve"> </w:t>
+        <w:keepNext/>
+        <w:jc w:val="center"/>
+      </w:pPr>
+      <w:r>
+        <w:rPr>
+          <w:noProof/>
+          <w:lang w:val="en-GB"/>
+        </w:rPr>
+        <mc:AlternateContent>
+          <mc:Choice Requires="wps">
+            <w:drawing>
+              <wp:anchor distT="0" distB="0" distL="114300" distR="114300" simplePos="0" relativeHeight="251661312" behindDoc="0" locked="0" layoutInCell="1" allowOverlap="1" wp14:anchorId="6C19B6C9" wp14:editId="03D296B3">
+                <wp:simplePos x="0" y="0"/>
+                <wp:positionH relativeFrom="column">
+                  <wp:posOffset>614680</wp:posOffset>
+                </wp:positionH>
+                <wp:positionV relativeFrom="paragraph">
+                  <wp:posOffset>1408754</wp:posOffset>
+                </wp:positionV>
+                <wp:extent cx="2496245" cy="0"/>
+                <wp:effectExtent l="0" t="0" r="0" b="0"/>
+                <wp:wrapNone/>
+                <wp:docPr id="590074724" name="Straight Connector 3"/>
+                <wp:cNvGraphicFramePr/>
+                <a:graphic xmlns:a="http://schemas.openxmlformats.org/drawingml/2006/main">
+                  <a:graphicData uri="http://schemas.microsoft.com/office/word/2010/wordprocessingShape">
+                    <wps:wsp>
+                      <wps:cNvCnPr/>
+                      <wps:spPr>
+                        <a:xfrm flipV="1">
+                          <a:off x="0" y="0"/>
+                          <a:ext cx="2496245" cy="0"/>
+                        </a:xfrm>
+                        <a:prstGeom prst="line">
+                          <a:avLst/>
+                        </a:prstGeom>
+                        <a:ln>
+                          <a:solidFill>
+                            <a:schemeClr val="accent4">
+                              <a:lumMod val="75000"/>
+                            </a:schemeClr>
+                          </a:solidFill>
+                        </a:ln>
+                      </wps:spPr>
+                      <wps:style>
+                        <a:lnRef idx="3">
+                          <a:schemeClr val="accent4"/>
+                        </a:lnRef>
+                        <a:fillRef idx="0">
+                          <a:schemeClr val="accent4"/>
+                        </a:fillRef>
+                        <a:effectRef idx="2">
+                          <a:schemeClr val="accent4"/>
+                        </a:effectRef>
+                        <a:fontRef idx="minor">
+                          <a:schemeClr val="tx1"/>
+                        </a:fontRef>
+                      </wps:style>
+                      <wps:bodyPr/>
+                    </wps:wsp>
+                  </a:graphicData>
+                </a:graphic>
+                <wp14:sizeRelH relativeFrom="margin">
+                  <wp14:pctWidth>0</wp14:pctWidth>
+                </wp14:sizeRelH>
+                <wp14:sizeRelV relativeFrom="margin">
+                  <wp14:pctHeight>0</wp14:pctHeight>
+                </wp14:sizeRelV>
+              </wp:anchor>
+            </w:drawing>
+          </mc:Choice>
+          <mc:Fallback>
+            <w:pict>
+              <v:line w14:anchorId="64F7BA5C" id="Straight Connector 3" o:spid="_x0000_s1026" style="position:absolute;flip:y;z-index:251661312;visibility:visible;mso-wrap-style:square;mso-width-percent:0;mso-height-percent:0;mso-wrap-distance-left:9pt;mso-wrap-distance-top:0;mso-wrap-distance-right:9pt;mso-wrap-distance-bottom:0;mso-position-horizontal:absolute;mso-position-horizontal-relative:text;mso-position-vertical:absolute;mso-position-vertical-relative:text;mso-width-percent:0;mso-height-percent:0;mso-width-relative:margin;mso-height-relative:margin" from="48.4pt,110.95pt" to="244.95pt,110.95pt" o:gfxdata="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" strokecolor="#b55374 [2407]" strokeweight="1.5pt">
+                <v:stroke joinstyle="miter"/>
+              </v:line>
+            </w:pict>
+          </mc:Fallback>
+        </mc:AlternateContent>
+      </w:r>
+      <w:r>
+        <w:rPr>
+          <w:noProof/>
+          <w:lang w:val="en-GB"/>
+        </w:rPr>
+        <mc:AlternateContent>
+          <mc:Choice Requires="wps">
+            <w:drawing>
+              <wp:anchor distT="0" distB="0" distL="114300" distR="114300" simplePos="0" relativeHeight="251659264" behindDoc="0" locked="0" layoutInCell="1" allowOverlap="1" wp14:anchorId="75304935" wp14:editId="45223AC0">
+                <wp:simplePos x="0" y="0"/>
+                <wp:positionH relativeFrom="column">
+                  <wp:posOffset>2957830</wp:posOffset>
+                </wp:positionH>
+                <wp:positionV relativeFrom="paragraph">
+                  <wp:posOffset>925195</wp:posOffset>
+                </wp:positionV>
+                <wp:extent cx="0" cy="2520000"/>
+                <wp:effectExtent l="0" t="0" r="38100" b="13970"/>
+                <wp:wrapNone/>
+                <wp:docPr id="1042729676" name="Straight Connector 3"/>
+                <wp:cNvGraphicFramePr/>
+                <a:graphic xmlns:a="http://schemas.openxmlformats.org/drawingml/2006/main">
+                  <a:graphicData uri="http://schemas.microsoft.com/office/word/2010/wordprocessingShape">
+                    <wps:wsp>
+                      <wps:cNvCnPr/>
+                      <wps:spPr>
+                        <a:xfrm flipV="1">
+                          <a:off x="0" y="0"/>
+                          <a:ext cx="0" cy="2520000"/>
+                        </a:xfrm>
+                        <a:prstGeom prst="line">
+                          <a:avLst/>
+                        </a:prstGeom>
+                        <a:ln>
+                          <a:solidFill>
+                            <a:schemeClr val="accent4">
+                              <a:lumMod val="75000"/>
+                            </a:schemeClr>
+                          </a:solidFill>
+                        </a:ln>
+                      </wps:spPr>
+                      <wps:style>
+                        <a:lnRef idx="3">
+                          <a:schemeClr val="accent4"/>
+                        </a:lnRef>
+                        <a:fillRef idx="0">
+                          <a:schemeClr val="accent4"/>
+                        </a:fillRef>
+                        <a:effectRef idx="2">
+                          <a:schemeClr val="accent4"/>
+                        </a:effectRef>
+                        <a:fontRef idx="minor">
+                          <a:schemeClr val="tx1"/>
+                        </a:fontRef>
+                      </wps:style>
+                      <wps:bodyPr/>
+                    </wps:wsp>
+                  </a:graphicData>
+                </a:graphic>
+                <wp14:sizeRelH relativeFrom="margin">
+                  <wp14:pctWidth>0</wp14:pctWidth>
+                </wp14:sizeRelH>
+                <wp14:sizeRelV relativeFrom="margin">
+                  <wp14:pctHeight>0</wp14:pctHeight>
+                </wp14:sizeRelV>
+              </wp:anchor>
+            </w:drawing>
+          </mc:Choice>
+          <mc:Fallback>
+            <w:pict>
+              <v:line w14:anchorId="7A65D021" id="Straight Connector 3" o:spid="_x0000_s1026" style="position:absolute;flip:y;z-index:251659264;visibility:visible;mso-wrap-style:square;mso-width-percent:0;mso-height-percent:0;mso-wrap-distance-left:9pt;mso-wrap-distance-top:0;mso-wrap-distance-right:9pt;mso-wrap-distance-bottom:0;mso-position-horizontal:absolute;mso-position-horizontal-relative:text;mso-position-vertical:absolute;mso-position-vertical-relative:text;mso-width-percent:0;mso-height-percent:0;mso-width-relative:margin;mso-height-relative:margin" from="232.9pt,72.85pt" to="232.9pt,271.3pt" o:gfxdata="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" strokecolor="#b55374 [2407]" strokeweight="1.5pt">
+                <v:stroke joinstyle="miter"/>
+              </v:line>
+            </w:pict>
+          </mc:Fallback>
+        </mc:AlternateContent>
+      </w:r>
+      <w:r>
+        <w:rPr>
+          <w:noProof/>
+          <w:lang w:val="en-GB"/>
+        </w:rPr>
+        <w:drawing>
+          <wp:inline distT="0" distB="0" distL="0" distR="0" wp14:anchorId="472593C8" wp14:editId="5A33191A">
+            <wp:extent cx="5296760" cy="3631013"/>
+            <wp:effectExtent l="0" t="0" r="0" b="7620"/>
+            <wp:docPr id="774672101" name="Picture 1"/>
+            <wp:cNvGraphicFramePr>
+              <a:graphicFrameLocks xmlns:a="http://schemas.openxmlformats.org/drawingml/2006/main" noChangeAspect="1"/>
+            </wp:cNvGraphicFramePr>
+            <a:graphic xmlns:a="http://schemas.openxmlformats.org/drawingml/2006/main">
+              <a:graphicData uri="http://schemas.openxmlformats.org/drawingml/2006/picture">
+                <pic:pic xmlns:pic="http://schemas.openxmlformats.org/drawingml/2006/picture">
+                  <pic:nvPicPr>
+                    <pic:cNvPr id="774672101" name="Picture 774672101"/>
+                    <pic:cNvPicPr/>
+                  </pic:nvPicPr>
+                  <pic:blipFill>
+                    <a:blip r:embed="rId13" cstate="print">
+                      <a:extLst>
+                        <a:ext uri="{28A0092B-C50C-407E-A947-70E740481C1C}">
+                          <a14:useLocalDpi xmlns:a14="http://schemas.microsoft.com/office/drawing/2010/main" val="0"/>
+                        </a:ext>
+                      </a:extLst>
+                    </a:blip>
+                    <a:stretch>
+                      <a:fillRect/>
+                    </a:stretch>
+                  </pic:blipFill>
+                  <pic:spPr>
+                    <a:xfrm>
+                      <a:off x="0" y="0"/>
+                      <a:ext cx="5302654" cy="3635054"/>
+                    </a:xfrm>
+                    <a:prstGeom prst="rect">
+                      <a:avLst/>
+                    </a:prstGeom>
+                  </pic:spPr>
+                </pic:pic>
+              </a:graphicData>
+            </a:graphic>
+          </wp:inline>
+        </w:drawing>
       </w:r>
     </w:p>
     <w:p>
       <w:pPr>
-        <w:rPr>
-          <w:rFonts w:ascii="Open Sans" w:hAnsi="Open Sans" w:cs="Open Sans"/>
-          <w:color w:val="0000FF"/>
-          <w:sz w:val="18"/>
-          <w:szCs w:val="18"/>
-        </w:rPr>
-      </w:pPr>
-      <w:r>
-        <w:rPr>
-          <w:lang w:val="en-GB"/>
-        </w:rPr>
-        <w:t>Strong</w:t>
-      </w:r>
-      <w:r>
-        <w:rPr>
-          <w:lang w:val="en-GB"/>
-        </w:rPr>
-        <w:t>est</w:t>
-      </w:r>
-      <w:r>
-        <w:rPr>
-          <w:lang w:val="en-GB"/>
-        </w:rPr>
-        <w:t xml:space="preserve"> candidate due to:</w:t>
+        <w:pStyle w:val="Caption"/>
+      </w:pPr>
+      <w:r>
+        <w:t>Figure 1. X-ray Main Sequence. Galactic sources from the XMM-Newton/Gaia crossmatch are shown in grey. Accreting compact object binaries in the upper left are separated from symbiotic and active stars on the</w:t>
+      </w:r>
+      <w:r>
+        <w:t xml:space="preserve"> </w:t>
+      </w:r>
+      <w:r>
+        <w:t>bottom right by the “empirical cut” (solid line) or “theoretical cut” (dotted line). All classifications on the right-side panel are from the literature, and described in Section 2.3. No extinction correction is applied here, but the extinction vector is shown (de-reddening slides sources toward the lower left).</w:t>
       </w:r>
     </w:p>
     <w:p>
       <w:pPr>
-        <w:pStyle w:val="ListParagraph"/>
-        <w:numPr>
-          <w:ilvl w:val="0"/>
-          <w:numId w:val="52"/>
-        </w:numPr>
-        <w:rPr>
-          <w:lang w:val="en-GB"/>
-        </w:rPr>
-      </w:pPr>
-      <w:proofErr w:type="spellStart"/>
-      <w:r>
-        <w:rPr>
-          <w:lang w:val="en-GB"/>
-        </w:rPr>
-        <w:t>Simbad</w:t>
-      </w:r>
-      <w:proofErr w:type="spellEnd"/>
-      <w:r>
-        <w:rPr>
-          <w:lang w:val="en-GB"/>
-        </w:rPr>
-        <w:t xml:space="preserve"> </w:t>
-      </w:r>
-      <w:r>
-        <w:rPr>
-          <w:lang w:val="en-GB"/>
-        </w:rPr>
-        <w:t>identification</w:t>
-      </w:r>
-      <w:r>
-        <w:rPr>
-          <w:lang w:val="en-GB"/>
-        </w:rPr>
-        <w:t xml:space="preserve"> as</w:t>
-      </w:r>
-      <w:r>
-        <w:rPr>
-          <w:lang w:val="en-GB"/>
-        </w:rPr>
-        <w:t xml:space="preserve"> </w:t>
-      </w:r>
-      <w:r>
-        <w:rPr>
-          <w:lang w:val="en-GB"/>
-        </w:rPr>
-        <w:tab/>
-        <w:t>a</w:t>
-      </w:r>
-      <w:r>
-        <w:rPr>
-          <w:lang w:val="en-GB"/>
-        </w:rPr>
-        <w:t xml:space="preserve"> star</w:t>
-      </w:r>
-      <w:r>
-        <w:rPr>
-          <w:lang w:val="en-GB"/>
-        </w:rPr>
-        <w:t>,</w:t>
-      </w:r>
-    </w:p>
-    <w:p>
-      <w:pPr>
-        <w:pStyle w:val="ListParagraph"/>
-        <w:numPr>
-          <w:ilvl w:val="0"/>
-          <w:numId w:val="52"/>
-        </w:numPr>
-        <w:rPr>
-          <w:lang w:val="en-GB"/>
-        </w:rPr>
-      </w:pPr>
-      <w:r>
-        <w:rPr>
-          <w:lang w:val="en-GB"/>
-        </w:rPr>
-        <w:t>Multiwavelength detection</w:t>
-      </w:r>
-    </w:p>
-    <w:p>
-      <w:pPr>
-        <w:pStyle w:val="ListParagraph"/>
-        <w:numPr>
-          <w:ilvl w:val="0"/>
-          <w:numId w:val="52"/>
-        </w:numPr>
-        <w:rPr>
-          <w:lang w:val="en-GB"/>
-        </w:rPr>
-      </w:pPr>
-      <w:r>
-        <w:t xml:space="preserve">Publication from </w:t>
-      </w:r>
-      <w:r>
-        <w:t>Kado-Fong, E.</w:t>
-      </w:r>
-      <w:r>
-        <w:rPr>
-          <w:b/>
+        <w:rPr>
           <w:bCs/>
         </w:rPr>
-        <w:t xml:space="preserve"> </w:t>
-      </w:r>
-      <w:r>
-        <w:t>et al</w:t>
-      </w:r>
-      <w:r>
-        <w:t>.</w:t>
-      </w:r>
-      <w:r>
-        <w:t xml:space="preserve"> </w:t>
-      </w:r>
-      <w:r>
-        <w:t>M Dwarf Activity in the Pan-STARRS1 Medium-Deep Survey: First Catalog and Rotation Periods, December 2016</w:t>
-      </w:r>
-      <w:r>
-        <w:t>,</w:t>
-      </w:r>
-    </w:p>
-    <w:p>
-      <w:pPr>
-        <w:pStyle w:val="ListParagraph"/>
-        <w:numPr>
-          <w:ilvl w:val="0"/>
-          <w:numId w:val="52"/>
-        </w:numPr>
-        <w:rPr>
-          <w:lang w:val="en-GB"/>
-        </w:rPr>
-      </w:pPr>
-      <w:r>
-        <w:t>Long term variability (STONKS alert document),</w:t>
-      </w:r>
-    </w:p>
-    <w:p>
-      <w:pPr>
-        <w:pStyle w:val="ListParagraph"/>
-        <w:numPr>
-          <w:ilvl w:val="0"/>
-          <w:numId w:val="52"/>
-        </w:numPr>
-        <w:rPr>
-          <w:lang w:val="en-GB"/>
-        </w:rPr>
-      </w:pPr>
-      <w:r>
-        <w:rPr>
-          <w:lang w:val="en-GB"/>
-        </w:rPr>
-        <w:t>Bremsstrahlung</w:t>
-      </w:r>
-      <w:r>
-        <w:rPr>
-          <w:lang w:val="en-GB"/>
-        </w:rPr>
-        <w:t>, Apec (only with C-statistic) and Powerlaw fit,</w:t>
-      </w:r>
-    </w:p>
-    <w:p>
-      <w:pPr>
-        <w:pStyle w:val="ListParagraph"/>
-        <w:numPr>
-          <w:ilvl w:val="0"/>
-          <w:numId w:val="52"/>
-        </w:numPr>
-        <w:rPr>
-          <w:lang w:val="en-GB"/>
-        </w:rPr>
-      </w:pPr>
-      <w:r>
-        <w:rPr>
-          <w:lang w:val="en-GB"/>
-        </w:rPr>
-        <w:t>Soft powerlaw index and/or thermal emission</w:t>
-      </w:r>
-      <w:r>
-        <w:rPr>
-          <w:lang w:val="en-GB"/>
-        </w:rPr>
-        <w:t>,</w:t>
-      </w:r>
-    </w:p>
-    <w:p>
-      <w:pPr>
-        <w:pStyle w:val="ListParagraph"/>
-        <w:numPr>
-          <w:ilvl w:val="0"/>
-          <w:numId w:val="52"/>
-        </w:numPr>
-        <w:rPr>
-          <w:lang w:val="en-GB"/>
-        </w:rPr>
-      </w:pPr>
-      <w:r>
-        <w:rPr>
-          <w:lang w:val="en-GB"/>
-        </w:rPr>
-        <w:t>Low-to-moderate absorption</w:t>
-      </w:r>
-      <w:r>
-        <w:rPr>
-          <w:lang w:val="en-GB"/>
-        </w:rPr>
-        <w:t>,</w:t>
-      </w:r>
-    </w:p>
-    <w:p>
-      <w:pPr>
-        <w:pStyle w:val="ListParagraph"/>
-        <w:numPr>
-          <w:ilvl w:val="0"/>
-          <w:numId w:val="52"/>
-        </w:numPr>
-        <w:rPr>
-          <w:lang w:val="en-GB"/>
-        </w:rPr>
-      </w:pPr>
-      <w:r>
-        <w:rPr>
-          <w:lang w:val="en-GB"/>
-        </w:rPr>
-        <w:t>Galactic source,</w:t>
-      </w:r>
-    </w:p>
-    <w:p>
-      <w:pPr>
-        <w:pStyle w:val="ListParagraph"/>
-        <w:numPr>
-          <w:ilvl w:val="0"/>
-          <w:numId w:val="52"/>
-        </w:numPr>
-        <w:rPr>
-          <w:lang w:val="en-GB"/>
-        </w:rPr>
-      </w:pPr>
-      <w:r>
-        <w:rPr>
-          <w:lang w:val="en-GB"/>
-        </w:rPr>
-        <w:t>Low X-ray flux</w:t>
-      </w:r>
-      <w:r>
-        <w:rPr>
-          <w:lang w:val="en-GB"/>
-        </w:rPr>
-        <w:t xml:space="preserve"> </w:t>
+      </w:pPr>
+      <w:r>
+        <w:t xml:space="preserve">Gaia </w:t>
+      </w:r>
+      <w:r>
+        <w:rPr>
+          <w:rFonts w:eastAsiaTheme="minorEastAsia"/>
+        </w:rPr>
+        <w:t>gives</w:t>
+      </w:r>
+      <w:r>
+        <w:t xml:space="preserve">: </w:t>
       </w:r>
       <m:oMath>
         <m:sSub>
@@ -11911,7 +12571,6 @@
               <w:rPr>
                 <w:rFonts w:ascii="Cambria Math" w:hAnsi="Cambria Math"/>
                 <w:i/>
-                <w:lang w:val="en-GB"/>
               </w:rPr>
             </m:ctrlPr>
           </m:sSubPr>
@@ -11919,508 +12578,1001 @@
             <m:r>
               <w:rPr>
                 <w:rFonts w:ascii="Cambria Math" w:hAnsi="Cambria Math"/>
-                <w:lang w:val="en-GB"/>
-              </w:rPr>
-              <m:t>F</m:t>
+              </w:rPr>
+              <m:t>G</m:t>
             </m:r>
           </m:e>
           <m:sub>
             <m:r>
               <w:rPr>
                 <w:rFonts w:ascii="Cambria Math" w:hAnsi="Cambria Math"/>
-                <w:lang w:val="en-GB"/>
+              </w:rPr>
+              <m:t>BP</m:t>
+            </m:r>
+          </m:sub>
+        </m:sSub>
+        <m:r>
+          <w:rPr>
+            <w:rFonts w:ascii="Cambria Math" w:hAnsi="Cambria Math"/>
+          </w:rPr>
+          <m:t>-</m:t>
+        </m:r>
+        <m:sSub>
+          <m:sSubPr>
+            <m:ctrlPr>
+              <w:rPr>
+                <w:rFonts w:ascii="Cambria Math" w:hAnsi="Cambria Math"/>
+                <w:i/>
+              </w:rPr>
+            </m:ctrlPr>
+          </m:sSubPr>
+          <m:e>
+            <m:r>
+              <w:rPr>
+                <w:rFonts w:ascii="Cambria Math" w:hAnsi="Cambria Math"/>
+              </w:rPr>
+              <m:t>G</m:t>
+            </m:r>
+          </m:e>
+          <m:sub>
+            <m:r>
+              <w:rPr>
+                <w:rFonts w:ascii="Cambria Math" w:hAnsi="Cambria Math"/>
+              </w:rPr>
+              <m:t>RP</m:t>
+            </m:r>
+          </m:sub>
+        </m:sSub>
+        <m:r>
+          <w:rPr>
+            <w:rFonts w:ascii="Cambria Math" w:hAnsi="Cambria Math"/>
+          </w:rPr>
+          <m:t>=2.4856</m:t>
+        </m:r>
+      </m:oMath>
+      <w:r>
+        <w:rPr>
+          <w:rFonts w:eastAsiaTheme="minorEastAsia"/>
+        </w:rPr>
+        <w:t xml:space="preserve"> and we previously calculated </w:t>
+      </w:r>
+      <w:r>
+        <w:rPr>
+          <w:rFonts w:eastAsiaTheme="minorEastAsia"/>
+        </w:rPr>
+        <w:t>th</w:t>
+      </w:r>
+      <w:r>
+        <w:rPr>
+          <w:rFonts w:eastAsiaTheme="minorEastAsia"/>
+        </w:rPr>
+        <w:t xml:space="preserve">e ratio: </w:t>
+      </w:r>
+      <m:oMath>
+        <m:f>
+          <m:fPr>
+            <m:ctrlPr>
+              <w:rPr>
+                <w:rFonts w:ascii="Cambria Math" w:hAnsi="Cambria Math"/>
+              </w:rPr>
+            </m:ctrlPr>
+          </m:fPr>
+          <m:num>
+            <m:sSub>
+              <m:sSubPr>
+                <m:ctrlPr>
+                  <w:rPr>
+                    <w:rFonts w:ascii="Cambria Math" w:hAnsi="Cambria Math"/>
+                  </w:rPr>
+                </m:ctrlPr>
+              </m:sSubPr>
+              <m:e>
+                <m:r>
+                  <w:rPr>
+                    <w:rFonts w:ascii="Cambria Math" w:hAnsi="Cambria Math"/>
+                  </w:rPr>
+                  <m:t>F</m:t>
+                </m:r>
+              </m:e>
+              <m:sub>
+                <m:r>
+                  <w:rPr>
+                    <w:rFonts w:ascii="Cambria Math" w:hAnsi="Cambria Math"/>
+                  </w:rPr>
+                  <m:t>X</m:t>
+                </m:r>
+              </m:sub>
+            </m:sSub>
+          </m:num>
+          <m:den>
+            <m:sSub>
+              <m:sSubPr>
+                <m:ctrlPr>
+                  <w:rPr>
+                    <w:rFonts w:ascii="Cambria Math" w:hAnsi="Cambria Math"/>
+                  </w:rPr>
+                </m:ctrlPr>
+              </m:sSubPr>
+              <m:e>
+                <m:r>
+                  <w:rPr>
+                    <w:rFonts w:ascii="Cambria Math" w:hAnsi="Cambria Math"/>
+                  </w:rPr>
+                  <m:t>F</m:t>
+                </m:r>
+              </m:e>
+              <m:sub>
+                <m:r>
+                  <w:rPr>
+                    <w:rFonts w:ascii="Cambria Math" w:hAnsi="Cambria Math"/>
+                  </w:rPr>
+                  <m:t>optical</m:t>
+                </m:r>
+              </m:sub>
+            </m:sSub>
+          </m:den>
+        </m:f>
+        <m:r>
+          <m:rPr>
+            <m:sty m:val="p"/>
+          </m:rPr>
+          <w:rPr>
+            <w:rFonts w:ascii="Cambria Math" w:hAnsi="Cambria Math"/>
+          </w:rPr>
+          <m:t xml:space="preserve"> ≈ 0.03-0.06</m:t>
+        </m:r>
+      </m:oMath>
+      <w:r>
+        <w:rPr>
+          <w:rFonts w:eastAsiaTheme="minorEastAsia"/>
+          <w:b/>
+        </w:rPr>
+        <w:t xml:space="preserve">. </w:t>
+      </w:r>
+      <w:r>
+        <w:rPr>
+          <w:rFonts w:eastAsiaTheme="minorEastAsia"/>
+          <w:bCs/>
+        </w:rPr>
+        <w:t>Report</w:t>
+      </w:r>
+      <w:r>
+        <w:rPr>
+          <w:rFonts w:eastAsiaTheme="minorEastAsia"/>
+          <w:bCs/>
+        </w:rPr>
+        <w:t>ing these</w:t>
+      </w:r>
+      <w:r>
+        <w:rPr>
+          <w:rFonts w:eastAsiaTheme="minorEastAsia"/>
+          <w:bCs/>
+        </w:rPr>
+        <w:t xml:space="preserve"> values</w:t>
+      </w:r>
+      <w:r>
+        <w:rPr>
+          <w:rFonts w:eastAsiaTheme="minorEastAsia"/>
+          <w:bCs/>
+        </w:rPr>
+        <w:t xml:space="preserve"> on </w:t>
+      </w:r>
+      <w:r>
+        <w:rPr>
+          <w:rFonts w:eastAsiaTheme="minorEastAsia"/>
+          <w:bCs/>
+        </w:rPr>
+        <w:t xml:space="preserve">the figure </w:t>
+      </w:r>
+      <w:r>
+        <w:rPr>
+          <w:rFonts w:eastAsiaTheme="minorEastAsia"/>
+          <w:bCs/>
+        </w:rPr>
+        <w:t xml:space="preserve">(pink lines) we </w:t>
+      </w:r>
+      <w:r>
+        <w:rPr>
+          <w:rFonts w:eastAsiaTheme="minorEastAsia"/>
+          <w:bCs/>
+        </w:rPr>
+        <w:t>cannot</w:t>
+      </w:r>
+      <w:r>
+        <w:rPr>
+          <w:rFonts w:eastAsiaTheme="minorEastAsia"/>
+          <w:bCs/>
+        </w:rPr>
+        <w:t xml:space="preserve"> conclude on a clear classification. </w:t>
+      </w:r>
+      <w:r>
+        <w:rPr>
+          <w:rFonts w:eastAsiaTheme="minorEastAsia"/>
+          <w:bCs/>
+        </w:rPr>
+        <w:t>Our</w:t>
+      </w:r>
+      <w:r>
+        <w:rPr>
+          <w:rFonts w:eastAsiaTheme="minorEastAsia"/>
+          <w:bCs/>
+        </w:rPr>
+        <w:t xml:space="preserve"> source points to a grey area where it could correspond to a YSO, an active star or an active binary, which does not exclude M-dwarf as a possibility.</w:t>
+      </w:r>
+    </w:p>
+    <w:p>
+      <w:pPr>
+        <w:pStyle w:val="Heading2"/>
+      </w:pPr>
+      <w:r>
+        <w:t xml:space="preserve">Tommaso </w:t>
+      </w:r>
+      <w:proofErr w:type="spellStart"/>
+      <w:r>
+        <w:t>Maccacaro</w:t>
+      </w:r>
+      <w:proofErr w:type="spellEnd"/>
+      <w:r>
+        <w:t xml:space="preserve"> et al. paper</w:t>
+      </w:r>
+    </w:p>
+    <w:p>
+      <w:hyperlink r:id="rId14" w:history="1">
+        <w:r>
+          <w:rPr>
+            <w:rStyle w:val="Hyperlink"/>
+          </w:rPr>
+          <w:t>https://articles.adsabs.harvard.edu/pdf/1988ApJ...326..680M</w:t>
+        </w:r>
+      </w:hyperlink>
+    </w:p>
+    <w:p>
+      <w:pPr>
+        <w:keepNext/>
+      </w:pPr>
+      <w:r>
+        <w:rPr>
+          <w:noProof/>
+        </w:rPr>
+        <w:lastRenderedPageBreak/>
+        <w:drawing>
+          <wp:inline distT="0" distB="0" distL="0" distR="0" wp14:anchorId="33561B17" wp14:editId="57051A83">
+            <wp:extent cx="5760720" cy="3818890"/>
+            <wp:effectExtent l="0" t="0" r="0" b="0"/>
+            <wp:docPr id="1802250916" name="Picture 2"/>
+            <wp:cNvGraphicFramePr>
+              <a:graphicFrameLocks xmlns:a="http://schemas.openxmlformats.org/drawingml/2006/main" noChangeAspect="1"/>
+            </wp:cNvGraphicFramePr>
+            <a:graphic xmlns:a="http://schemas.openxmlformats.org/drawingml/2006/main">
+              <a:graphicData uri="http://schemas.openxmlformats.org/drawingml/2006/picture">
+                <pic:pic xmlns:pic="http://schemas.openxmlformats.org/drawingml/2006/picture">
+                  <pic:nvPicPr>
+                    <pic:cNvPr id="1802250916" name="Picture 1802250916"/>
+                    <pic:cNvPicPr/>
+                  </pic:nvPicPr>
+                  <pic:blipFill>
+                    <a:blip r:embed="rId15">
+                      <a:extLst>
+                        <a:ext uri="{28A0092B-C50C-407E-A947-70E740481C1C}">
+                          <a14:useLocalDpi xmlns:a14="http://schemas.microsoft.com/office/drawing/2010/main" val="0"/>
+                        </a:ext>
+                      </a:extLst>
+                    </a:blip>
+                    <a:stretch>
+                      <a:fillRect/>
+                    </a:stretch>
+                  </pic:blipFill>
+                  <pic:spPr>
+                    <a:xfrm>
+                      <a:off x="0" y="0"/>
+                      <a:ext cx="5760720" cy="3818890"/>
+                    </a:xfrm>
+                    <a:prstGeom prst="rect">
+                      <a:avLst/>
+                    </a:prstGeom>
+                  </pic:spPr>
+                </pic:pic>
+              </a:graphicData>
+            </a:graphic>
+          </wp:inline>
+        </w:drawing>
+      </w:r>
+    </w:p>
+    <w:p>
+      <w:pPr>
+        <w:pStyle w:val="Caption"/>
+      </w:pPr>
+      <w:r>
+        <w:t xml:space="preserve">Figure </w:t>
+      </w:r>
+      <w:r>
+        <w:fldChar w:fldCharType="begin"/>
+      </w:r>
+      <w:r>
+        <w:instrText xml:space="preserve"> SEQ Figure \* ARABIC </w:instrText>
+      </w:r>
+      <w:r>
+        <w:fldChar w:fldCharType="separate"/>
+      </w:r>
+      <w:r>
+        <w:rPr>
+          <w:noProof/>
+        </w:rPr>
+        <w:t>1</w:t>
+      </w:r>
+      <w:r>
+        <w:fldChar w:fldCharType="end"/>
+      </w:r>
+      <w:r>
+        <w:t>. Nomograph to compute</w:t>
+      </w:r>
+      <w:r>
+        <w:rPr>
+          <w:noProof/>
+        </w:rPr>
+        <w:t xml:space="preserve"> the log[fx/fv], given the X-ray flux and the visual magnitude of a source. The correspondance between the various classes of X-ray sources and their typical log[fx/fv] is also indicated.</w:t>
+      </w:r>
+    </w:p>
+    <w:p>
+      <w:r>
+        <w:t xml:space="preserve">The </w:t>
+      </w:r>
+      <w:r>
+        <w:t xml:space="preserve">figure </w:t>
+      </w:r>
+      <w:r>
+        <w:t xml:space="preserve">presents a nomograph to compute the </w:t>
+      </w:r>
+      <m:oMath>
+        <m:r>
+          <m:rPr>
+            <m:sty m:val="p"/>
+          </m:rPr>
+          <w:rPr>
+            <w:rFonts w:ascii="Cambria Math" w:hAnsi="Cambria Math"/>
+          </w:rPr>
+          <m:t>log⁡</m:t>
+        </m:r>
+        <m:r>
+          <w:rPr>
+            <w:rFonts w:ascii="Cambria Math" w:hAnsi="Cambria Math"/>
+          </w:rPr>
+          <m:t>(</m:t>
+        </m:r>
+        <m:f>
+          <m:fPr>
+            <m:ctrlPr>
+              <w:rPr>
+                <w:rFonts w:ascii="Cambria Math" w:hAnsi="Cambria Math"/>
+                <w:i/>
+              </w:rPr>
+            </m:ctrlPr>
+          </m:fPr>
+          <m:num>
+            <m:sSub>
+              <m:sSubPr>
+                <m:ctrlPr>
+                  <w:rPr>
+                    <w:rFonts w:ascii="Cambria Math" w:hAnsi="Cambria Math"/>
+                    <w:i/>
+                  </w:rPr>
+                </m:ctrlPr>
+              </m:sSubPr>
+              <m:e>
+                <m:r>
+                  <w:rPr>
+                    <w:rFonts w:ascii="Cambria Math" w:hAnsi="Cambria Math"/>
+                  </w:rPr>
+                  <m:t>f</m:t>
+                </m:r>
+              </m:e>
+              <m:sub>
+                <m:r>
+                  <w:rPr>
+                    <w:rFonts w:ascii="Cambria Math" w:hAnsi="Cambria Math"/>
+                  </w:rPr>
+                  <m:t>X</m:t>
+                </m:r>
+              </m:sub>
+            </m:sSub>
+          </m:num>
+          <m:den>
+            <m:sSub>
+              <m:sSubPr>
+                <m:ctrlPr>
+                  <w:rPr>
+                    <w:rFonts w:ascii="Cambria Math" w:hAnsi="Cambria Math"/>
+                    <w:i/>
+                  </w:rPr>
+                </m:ctrlPr>
+              </m:sSubPr>
+              <m:e>
+                <m:r>
+                  <w:rPr>
+                    <w:rFonts w:ascii="Cambria Math" w:hAnsi="Cambria Math"/>
+                  </w:rPr>
+                  <m:t>f</m:t>
+                </m:r>
+              </m:e>
+              <m:sub>
+                <m:r>
+                  <w:rPr>
+                    <w:rFonts w:ascii="Cambria Math" w:hAnsi="Cambria Math"/>
+                  </w:rPr>
+                  <m:t>v</m:t>
+                </m:r>
+              </m:sub>
+            </m:sSub>
+          </m:den>
+        </m:f>
+        <m:r>
+          <w:rPr>
+            <w:rFonts w:ascii="Cambria Math" w:hAnsi="Cambria Math"/>
+          </w:rPr>
+          <m:t>)</m:t>
+        </m:r>
+      </m:oMath>
+      <w:r>
+        <w:rPr>
+          <w:rFonts w:eastAsiaTheme="minorEastAsia"/>
+        </w:rPr>
+        <w:t xml:space="preserve"> given the X-ray flux </w:t>
+      </w:r>
+      <m:oMath>
+        <m:sSub>
+          <m:sSubPr>
+            <m:ctrlPr>
+              <w:rPr>
+                <w:rFonts w:ascii="Cambria Math" w:eastAsiaTheme="minorEastAsia" w:hAnsi="Cambria Math"/>
+                <w:i/>
+              </w:rPr>
+            </m:ctrlPr>
+          </m:sSubPr>
+          <m:e>
+            <m:r>
+              <w:rPr>
+                <w:rFonts w:ascii="Cambria Math" w:eastAsiaTheme="minorEastAsia" w:hAnsi="Cambria Math"/>
+              </w:rPr>
+              <m:t>f</m:t>
+            </m:r>
+          </m:e>
+          <m:sub>
+            <m:r>
+              <w:rPr>
+                <w:rFonts w:ascii="Cambria Math" w:eastAsiaTheme="minorEastAsia" w:hAnsi="Cambria Math"/>
               </w:rPr>
               <m:t>X</m:t>
             </m:r>
           </m:sub>
         </m:sSub>
+      </m:oMath>
+      <w:r>
+        <w:rPr>
+          <w:rFonts w:eastAsiaTheme="minorEastAsia"/>
+        </w:rPr>
+        <w:t xml:space="preserve"> in the </w:t>
+      </w:r>
+      <m:oMath>
         <m:r>
           <w:rPr>
-            <w:rFonts w:ascii="Cambria Math" w:hAnsi="Cambria Math"/>
-            <w:lang w:val="en-GB"/>
-          </w:rPr>
-          <m:t>≈</m:t>
-        </m:r>
-        <m:sSup>
-          <m:sSupPr>
-            <m:ctrlPr>
-              <w:rPr>
-                <w:rFonts w:ascii="Cambria Math" w:hAnsi="Cambria Math"/>
-                <w:i/>
-                <w:lang w:val="en-GB"/>
-              </w:rPr>
-            </m:ctrlPr>
-          </m:sSupPr>
-          <m:e>
-            <m:r>
-              <w:rPr>
-                <w:rFonts w:ascii="Cambria Math" w:hAnsi="Cambria Math"/>
-                <w:lang w:val="en-GB"/>
-              </w:rPr>
-              <m:t>10</m:t>
-            </m:r>
-          </m:e>
-          <m:sup>
-            <m:r>
-              <w:rPr>
-                <w:rFonts w:ascii="Cambria Math" w:hAnsi="Cambria Math"/>
-                <w:lang w:val="en-GB"/>
-              </w:rPr>
-              <m:t>-14</m:t>
-            </m:r>
-          </m:sup>
-        </m:sSup>
-        <m:r>
-          <w:rPr>
-            <w:rFonts w:ascii="Cambria Math" w:hAnsi="Cambria Math"/>
-            <w:lang w:val="en-GB"/>
-          </w:rPr>
-          <m:t xml:space="preserve"> erg/c</m:t>
-        </m:r>
-        <m:sSup>
-          <m:sSupPr>
-            <m:ctrlPr>
-              <w:rPr>
-                <w:rFonts w:ascii="Cambria Math" w:hAnsi="Cambria Math"/>
-                <w:i/>
-                <w:lang w:val="en-GB"/>
-              </w:rPr>
-            </m:ctrlPr>
-          </m:sSupPr>
-          <m:e>
-            <m:r>
-              <w:rPr>
-                <w:rFonts w:ascii="Cambria Math" w:hAnsi="Cambria Math"/>
-                <w:lang w:val="en-GB"/>
-              </w:rPr>
-              <m:t>m</m:t>
-            </m:r>
-          </m:e>
-          <m:sup>
-            <m:r>
-              <w:rPr>
-                <w:rFonts w:ascii="Cambria Math" w:hAnsi="Cambria Math"/>
-                <w:lang w:val="en-GB"/>
-              </w:rPr>
-              <m:t>2</m:t>
-            </m:r>
-          </m:sup>
-        </m:sSup>
-        <m:r>
-          <w:rPr>
-            <w:rFonts w:ascii="Cambria Math" w:hAnsi="Cambria Math"/>
-            <w:lang w:val="en-GB"/>
-          </w:rPr>
-          <m:t>/s</m:t>
+            <w:rFonts w:ascii="Cambria Math" w:eastAsiaTheme="minorEastAsia" w:hAnsi="Cambria Math"/>
+          </w:rPr>
+          <m:t>0.3-3.5 keV</m:t>
         </m:r>
       </m:oMath>
       <w:r>
         <w:rPr>
-          <w:lang w:val="en-GB"/>
-        </w:rPr>
-        <w:t>,</w:t>
-      </w:r>
-    </w:p>
-    <w:p>
-      <w:pPr>
-        <w:pStyle w:val="ListParagraph"/>
-        <w:numPr>
-          <w:ilvl w:val="0"/>
-          <w:numId w:val="52"/>
-        </w:numPr>
-        <w:rPr>
-          <w:lang w:val="en-GB"/>
-        </w:rPr>
-      </w:pPr>
-      <w:r>
-        <w:t xml:space="preserve">X-ray to optical flux ratio </w:t>
-      </w:r>
-      <w:r>
-        <w:rPr>
-          <w:lang w:val="en-GB"/>
-        </w:rPr>
-        <w:t xml:space="preserve">and </w:t>
-      </w:r>
-      <w:r>
-        <w:rPr>
-          <w:lang w:val="en-GB"/>
-        </w:rPr>
-        <w:t>luminosity</w:t>
-      </w:r>
-      <w:r>
-        <w:rPr>
-          <w:lang w:val="en-GB"/>
-        </w:rPr>
-        <w:t xml:space="preserve"> values match flaring M</w:t>
-      </w:r>
-      <w:r>
-        <w:rPr>
-          <w:lang w:val="en-GB"/>
-        </w:rPr>
-        <w:t>-</w:t>
-      </w:r>
-      <w:r>
-        <w:rPr>
-          <w:lang w:val="en-GB"/>
-        </w:rPr>
-        <w:t>dwarfs.</w:t>
-      </w:r>
-    </w:p>
-    <w:p>
-      <w:pPr>
-        <w:rPr>
-          <w:lang w:val="en-GB"/>
-        </w:rPr>
-      </w:pPr>
-      <w:r>
-        <w:rPr>
-          <w:lang w:val="en-GB"/>
-        </w:rPr>
-        <w:t xml:space="preserve">However, </w:t>
-      </w:r>
-      <w:r>
-        <w:rPr>
-          <w:lang w:val="en-GB"/>
-        </w:rPr>
-        <w:t xml:space="preserve">if </w:t>
-      </w:r>
-      <w:r>
-        <w:rPr>
-          <w:lang w:val="en-GB"/>
-        </w:rPr>
-        <w:t xml:space="preserve">the </w:t>
-      </w:r>
-      <w:r>
-        <w:rPr>
-          <w:lang w:val="en-GB"/>
-        </w:rPr>
-        <w:t xml:space="preserve">short </w:t>
-      </w:r>
-      <w:r>
-        <w:rPr>
-          <w:lang w:val="en-GB"/>
-        </w:rPr>
-        <w:t>periodicity</w:t>
-      </w:r>
-      <w:r>
-        <w:rPr>
-          <w:lang w:val="en-GB"/>
-        </w:rPr>
-        <w:t xml:space="preserve"> we found is actually</w:t>
-      </w:r>
-      <w:r>
-        <w:rPr>
-          <w:lang w:val="en-GB"/>
-        </w:rPr>
-        <w:t xml:space="preserve"> </w:t>
-      </w:r>
-      <w:r>
-        <w:rPr>
-          <w:lang w:val="en-GB"/>
-        </w:rPr>
-        <w:t>right, therefore it would</w:t>
-      </w:r>
-      <w:r>
-        <w:rPr>
-          <w:lang w:val="en-GB"/>
-        </w:rPr>
-        <w:t xml:space="preserve"> not </w:t>
-      </w:r>
-      <w:r>
-        <w:rPr>
-          <w:lang w:val="en-GB"/>
-        </w:rPr>
-        <w:t xml:space="preserve">be </w:t>
-      </w:r>
-      <w:r>
-        <w:rPr>
-          <w:lang w:val="en-GB"/>
-        </w:rPr>
-        <w:t>typical for flares or rotation of M dwarfs (which is hours to days)</w:t>
-      </w:r>
-      <w:r>
-        <w:rPr>
-          <w:lang w:val="en-GB"/>
-        </w:rPr>
-        <w:t>.</w:t>
-      </w:r>
-    </w:p>
-    <w:p>
-      <w:pPr>
-        <w:rPr>
-          <w:lang w:val="en-GB"/>
-        </w:rPr>
-      </w:pPr>
-      <w:hyperlink r:id="rId14" w:history="1">
-        <w:r>
-          <w:rPr>
-            <w:rStyle w:val="Hyperlink"/>
-            <w:lang w:val="en-GB"/>
-          </w:rPr>
-          <w:t>https://iopscience.iop.org/article/10.3847/1538-3881/acd6a2/pdf</w:t>
-        </w:r>
-      </w:hyperlink>
-      <w:r>
-        <w:rPr>
-          <w:lang w:val="en-GB"/>
-        </w:rPr>
-        <w:t xml:space="preserve"> </w:t>
-      </w:r>
-    </w:p>
-    <w:p>
-      <w:pPr>
-        <w:pStyle w:val="Heading2"/>
-        <w:rPr>
-          <w:lang w:val="en-GB"/>
-        </w:rPr>
-      </w:pPr>
-      <w:r>
-        <w:rPr>
-          <w:lang w:val="en-GB"/>
-        </w:rPr>
-        <w:t>Cataclysmic Variable (CV)</w:t>
-      </w:r>
-    </w:p>
-    <w:p>
-      <w:pPr>
-        <w:rPr>
-          <w:lang w:val="en-GB"/>
-        </w:rPr>
-      </w:pPr>
-      <w:r>
-        <w:rPr>
-          <w:lang w:val="en-GB"/>
-        </w:rPr>
-        <w:t>Also</w:t>
-      </w:r>
-      <w:r>
-        <w:rPr>
-          <w:lang w:val="en-GB"/>
-        </w:rPr>
-        <w:t>,</w:t>
-      </w:r>
-      <w:r>
-        <w:rPr>
-          <w:lang w:val="en-GB"/>
-        </w:rPr>
-        <w:t xml:space="preserve"> </w:t>
-      </w:r>
-      <w:r>
-        <w:rPr>
-          <w:lang w:val="en-GB"/>
-        </w:rPr>
-        <w:t>candidate</w:t>
-      </w:r>
-      <w:r>
-        <w:rPr>
-          <w:lang w:val="en-GB"/>
-        </w:rPr>
-        <w:t xml:space="preserve"> (</w:t>
-      </w:r>
-      <w:r>
-        <w:rPr>
-          <w:lang w:val="en-GB"/>
-        </w:rPr>
-        <w:t>not</w:t>
-      </w:r>
-      <w:r>
-        <w:rPr>
-          <w:lang w:val="en-GB"/>
-        </w:rPr>
-        <w:t xml:space="preserve"> strong</w:t>
-      </w:r>
-      <w:r>
-        <w:rPr>
-          <w:lang w:val="en-GB"/>
-        </w:rPr>
-        <w:t xml:space="preserve"> candidate at all but why not</w:t>
-      </w:r>
-      <w:r>
-        <w:rPr>
-          <w:lang w:val="en-GB"/>
-        </w:rPr>
-        <w:t>)</w:t>
-      </w:r>
-      <w:r>
-        <w:rPr>
-          <w:lang w:val="en-GB"/>
-        </w:rPr>
-        <w:t xml:space="preserve"> due to:</w:t>
-      </w:r>
-    </w:p>
-    <w:p>
-      <w:pPr>
-        <w:pStyle w:val="ListParagraph"/>
-        <w:numPr>
-          <w:ilvl w:val="0"/>
-          <w:numId w:val="51"/>
-        </w:numPr>
-        <w:rPr>
-          <w:lang w:val="en-GB"/>
-        </w:rPr>
-      </w:pPr>
-      <w:r>
-        <w:rPr>
-          <w:lang w:val="en-GB"/>
-        </w:rPr>
-        <w:t>Short periodicity</w:t>
-      </w:r>
-      <w:r>
-        <w:rPr>
-          <w:lang w:val="en-GB"/>
-        </w:rPr>
-        <w:t xml:space="preserve"> of </w:t>
-      </w:r>
-      <m:oMath>
-        <m:r>
-          <w:rPr>
-            <w:rFonts w:ascii="Cambria Math" w:hAnsi="Cambria Math"/>
-            <w:lang w:val="en-GB"/>
-          </w:rPr>
-          <m:t>~0.3 s</m:t>
-        </m:r>
-      </m:oMath>
-      <w:r>
-        <w:rPr>
           <w:rFonts w:eastAsiaTheme="minorEastAsia"/>
-          <w:lang w:val="en-GB"/>
-        </w:rPr>
-        <w:t xml:space="preserve"> (but the results are not really reliable)</w:t>
-      </w:r>
-      <w:r>
-        <w:rPr>
-          <w:lang w:val="en-GB"/>
-        </w:rPr>
-        <w:t>,</w:t>
-      </w:r>
-    </w:p>
-    <w:p>
-      <w:pPr>
-        <w:pStyle w:val="ListParagraph"/>
-        <w:numPr>
-          <w:ilvl w:val="0"/>
-          <w:numId w:val="51"/>
-        </w:numPr>
-        <w:rPr>
-          <w:lang w:val="en-GB"/>
-        </w:rPr>
-      </w:pPr>
-      <w:r>
-        <w:rPr>
-          <w:lang w:val="en-GB"/>
-        </w:rPr>
-        <w:t>Multiwavelength detection,</w:t>
-      </w:r>
-    </w:p>
-    <w:p>
-      <w:pPr>
-        <w:pStyle w:val="ListParagraph"/>
-        <w:numPr>
-          <w:ilvl w:val="0"/>
-          <w:numId w:val="51"/>
-        </w:numPr>
-        <w:rPr>
-          <w:lang w:val="en-GB"/>
-        </w:rPr>
-      </w:pPr>
-      <w:r>
-        <w:rPr>
-          <w:lang w:val="en-GB"/>
-        </w:rPr>
-        <w:t>Bremsstrahlung</w:t>
-      </w:r>
-      <w:r>
-        <w:rPr>
-          <w:lang w:val="en-GB"/>
-        </w:rPr>
-        <w:t>, Apec (only with C-statistic) and Powerlaw fit,</w:t>
-      </w:r>
-    </w:p>
-    <w:p>
-      <w:pPr>
-        <w:pStyle w:val="ListParagraph"/>
-        <w:numPr>
-          <w:ilvl w:val="0"/>
-          <w:numId w:val="51"/>
-        </w:numPr>
-        <w:rPr>
-          <w:lang w:val="en-GB"/>
-        </w:rPr>
-      </w:pPr>
-      <w:r>
-        <w:rPr>
-          <w:lang w:val="en-GB"/>
-        </w:rPr>
-        <w:t>Low-to-moderate absorption.</w:t>
-      </w:r>
-    </w:p>
-    <w:p>
-      <w:pPr>
-        <w:pStyle w:val="ListParagraph"/>
-        <w:numPr>
-          <w:ilvl w:val="0"/>
-          <w:numId w:val="51"/>
-        </w:numPr>
-        <w:rPr>
-          <w:lang w:val="en-GB"/>
-        </w:rPr>
-      </w:pPr>
-      <w:r>
-        <w:rPr>
-          <w:lang w:val="en-GB"/>
-        </w:rPr>
-        <w:t>Galactic source,</w:t>
-      </w:r>
-    </w:p>
-    <w:p>
-      <w:pPr>
-        <w:pStyle w:val="ListParagraph"/>
-        <w:numPr>
-          <w:ilvl w:val="0"/>
-          <w:numId w:val="51"/>
-        </w:numPr>
-        <w:rPr>
-          <w:lang w:val="en-GB"/>
-        </w:rPr>
-      </w:pPr>
+        </w:rPr>
+        <w:t xml:space="preserve"> band in </w:t>
+      </w:r>
       <w:r>
         <w:rPr>
           <w:rFonts w:eastAsiaTheme="minorEastAsia"/>
-          <w:lang w:val="en-GB"/>
-        </w:rPr>
-        <w:t>X-ray l</w:t>
+        </w:rPr>
+        <w:t>ergs/cm^2/s</w:t>
       </w:r>
       <w:r>
         <w:rPr>
           <w:rFonts w:eastAsiaTheme="minorEastAsia"/>
-          <w:lang w:val="en-GB"/>
-        </w:rPr>
-        <w:t xml:space="preserve">uminosity </w:t>
+        </w:rPr>
+        <w:t xml:space="preserve"> and the visual magnitude </w:t>
       </w:r>
       <m:oMath>
         <m:sSub>
           <m:sSubPr>
             <m:ctrlPr>
               <w:rPr>
-                <w:rFonts w:ascii="Cambria Math" w:hAnsi="Cambria Math"/>
-                <w:lang w:val="en-GB"/>
+                <w:rFonts w:ascii="Cambria Math" w:eastAsiaTheme="minorEastAsia" w:hAnsi="Cambria Math"/>
+                <w:i/>
               </w:rPr>
             </m:ctrlPr>
           </m:sSubPr>
           <m:e>
             <m:r>
               <w:rPr>
-                <w:rFonts w:ascii="Cambria Math" w:hAnsi="Cambria Math"/>
-                <w:lang w:val="en-GB"/>
-              </w:rPr>
-              <m:t>L</m:t>
+                <w:rFonts w:ascii="Cambria Math" w:eastAsiaTheme="minorEastAsia" w:hAnsi="Cambria Math"/>
+              </w:rPr>
+              <m:t>m</m:t>
             </m:r>
           </m:e>
           <m:sub>
             <m:r>
               <w:rPr>
-                <w:rFonts w:ascii="Cambria Math" w:hAnsi="Cambria Math"/>
-                <w:lang w:val="en-GB"/>
+                <w:rFonts w:ascii="Cambria Math" w:eastAsiaTheme="minorEastAsia" w:hAnsi="Cambria Math"/>
+              </w:rPr>
+              <m:t>v</m:t>
+            </m:r>
+          </m:sub>
+        </m:sSub>
+      </m:oMath>
+      <w:r>
+        <w:rPr>
+          <w:rFonts w:eastAsiaTheme="minorEastAsia"/>
+        </w:rPr>
+        <w:t xml:space="preserve"> of the source:</w:t>
+      </w:r>
+    </w:p>
+    <w:p>
+      <w:pPr>
+        <w:rPr>
+          <w:rFonts w:eastAsiaTheme="minorEastAsia"/>
+        </w:rPr>
+      </w:pPr>
+      <m:oMathPara>
+        <m:oMath>
+          <m:func>
+            <m:funcPr>
+              <m:ctrlPr>
+                <w:rPr>
+                  <w:rFonts w:ascii="Cambria Math" w:hAnsi="Cambria Math"/>
+                  <w:i/>
+                </w:rPr>
+              </m:ctrlPr>
+            </m:funcPr>
+            <m:fName>
+              <m:r>
+                <m:rPr>
+                  <m:sty m:val="p"/>
+                </m:rPr>
+                <w:rPr>
+                  <w:rFonts w:ascii="Cambria Math" w:hAnsi="Cambria Math"/>
+                </w:rPr>
+                <m:t>log</m:t>
+              </m:r>
+            </m:fName>
+            <m:e>
+              <m:d>
+                <m:dPr>
+                  <m:ctrlPr>
+                    <w:rPr>
+                      <w:rFonts w:ascii="Cambria Math" w:hAnsi="Cambria Math"/>
+                      <w:i/>
+                    </w:rPr>
+                  </m:ctrlPr>
+                </m:dPr>
+                <m:e>
+                  <m:f>
+                    <m:fPr>
+                      <m:ctrlPr>
+                        <w:rPr>
+                          <w:rFonts w:ascii="Cambria Math" w:hAnsi="Cambria Math"/>
+                          <w:i/>
+                        </w:rPr>
+                      </m:ctrlPr>
+                    </m:fPr>
+                    <m:num>
+                      <m:sSub>
+                        <m:sSubPr>
+                          <m:ctrlPr>
+                            <w:rPr>
+                              <w:rFonts w:ascii="Cambria Math" w:hAnsi="Cambria Math"/>
+                              <w:i/>
+                            </w:rPr>
+                          </m:ctrlPr>
+                        </m:sSubPr>
+                        <m:e>
+                          <m:r>
+                            <w:rPr>
+                              <w:rFonts w:ascii="Cambria Math" w:hAnsi="Cambria Math"/>
+                            </w:rPr>
+                            <m:t>f</m:t>
+                          </m:r>
+                        </m:e>
+                        <m:sub>
+                          <m:r>
+                            <w:rPr>
+                              <w:rFonts w:ascii="Cambria Math" w:hAnsi="Cambria Math"/>
+                            </w:rPr>
+                            <m:t>X</m:t>
+                          </m:r>
+                        </m:sub>
+                      </m:sSub>
+                    </m:num>
+                    <m:den>
+                      <m:sSub>
+                        <m:sSubPr>
+                          <m:ctrlPr>
+                            <w:rPr>
+                              <w:rFonts w:ascii="Cambria Math" w:hAnsi="Cambria Math"/>
+                              <w:i/>
+                            </w:rPr>
+                          </m:ctrlPr>
+                        </m:sSubPr>
+                        <m:e>
+                          <m:r>
+                            <w:rPr>
+                              <w:rFonts w:ascii="Cambria Math" w:hAnsi="Cambria Math"/>
+                            </w:rPr>
+                            <m:t>f</m:t>
+                          </m:r>
+                        </m:e>
+                        <m:sub>
+                          <m:r>
+                            <w:rPr>
+                              <w:rFonts w:ascii="Cambria Math" w:hAnsi="Cambria Math"/>
+                            </w:rPr>
+                            <m:t>v</m:t>
+                          </m:r>
+                        </m:sub>
+                      </m:sSub>
+                    </m:den>
+                  </m:f>
+                </m:e>
+              </m:d>
+            </m:e>
+          </m:func>
+          <m:r>
+            <w:rPr>
+              <w:rFonts w:ascii="Cambria Math" w:hAnsi="Cambria Math"/>
+            </w:rPr>
+            <m:t>=</m:t>
+          </m:r>
+          <m:func>
+            <m:funcPr>
+              <m:ctrlPr>
+                <w:rPr>
+                  <w:rFonts w:ascii="Cambria Math" w:hAnsi="Cambria Math"/>
+                </w:rPr>
+              </m:ctrlPr>
+            </m:funcPr>
+            <m:fName>
+              <m:r>
+                <m:rPr>
+                  <m:sty m:val="p"/>
+                </m:rPr>
+                <w:rPr>
+                  <w:rFonts w:ascii="Cambria Math" w:hAnsi="Cambria Math"/>
+                </w:rPr>
+                <m:t>log</m:t>
+              </m:r>
+            </m:fName>
+            <m:e>
+              <m:d>
+                <m:dPr>
+                  <m:ctrlPr>
+                    <w:rPr>
+                      <w:rFonts w:ascii="Cambria Math" w:hAnsi="Cambria Math"/>
+                      <w:i/>
+                    </w:rPr>
+                  </m:ctrlPr>
+                </m:dPr>
+                <m:e>
+                  <m:sSub>
+                    <m:sSubPr>
+                      <m:ctrlPr>
+                        <w:rPr>
+                          <w:rFonts w:ascii="Cambria Math" w:hAnsi="Cambria Math"/>
+                          <w:i/>
+                        </w:rPr>
+                      </m:ctrlPr>
+                    </m:sSubPr>
+                    <m:e>
+                      <m:r>
+                        <w:rPr>
+                          <w:rFonts w:ascii="Cambria Math" w:hAnsi="Cambria Math"/>
+                        </w:rPr>
+                        <m:t>f</m:t>
+                      </m:r>
+                    </m:e>
+                    <m:sub>
+                      <m:r>
+                        <w:rPr>
+                          <w:rFonts w:ascii="Cambria Math" w:hAnsi="Cambria Math"/>
+                        </w:rPr>
+                        <m:t>X</m:t>
+                      </m:r>
+                    </m:sub>
+                  </m:sSub>
+                </m:e>
+              </m:d>
+            </m:e>
+          </m:func>
+          <m:r>
+            <w:rPr>
+              <w:rFonts w:ascii="Cambria Math" w:hAnsi="Cambria Math"/>
+            </w:rPr>
+            <m:t>+</m:t>
+          </m:r>
+          <m:f>
+            <m:fPr>
+              <m:ctrlPr>
+                <w:rPr>
+                  <w:rFonts w:ascii="Cambria Math" w:hAnsi="Cambria Math"/>
+                  <w:i/>
+                </w:rPr>
+              </m:ctrlPr>
+            </m:fPr>
+            <m:num>
+              <m:sSub>
+                <m:sSubPr>
+                  <m:ctrlPr>
+                    <w:rPr>
+                      <w:rFonts w:ascii="Cambria Math" w:hAnsi="Cambria Math"/>
+                      <w:i/>
+                    </w:rPr>
+                  </m:ctrlPr>
+                </m:sSubPr>
+                <m:e>
+                  <m:r>
+                    <w:rPr>
+                      <w:rFonts w:ascii="Cambria Math" w:hAnsi="Cambria Math"/>
+                    </w:rPr>
+                    <m:t>m</m:t>
+                  </m:r>
+                </m:e>
+                <m:sub>
+                  <m:r>
+                    <w:rPr>
+                      <w:rFonts w:ascii="Cambria Math" w:hAnsi="Cambria Math"/>
+                    </w:rPr>
+                    <m:t>v</m:t>
+                  </m:r>
+                </m:sub>
+              </m:sSub>
+            </m:num>
+            <m:den>
+              <m:r>
+                <w:rPr>
+                  <w:rFonts w:ascii="Cambria Math" w:hAnsi="Cambria Math"/>
+                </w:rPr>
+                <m:t>2.5</m:t>
+              </m:r>
+            </m:den>
+          </m:f>
+          <m:r>
+            <w:rPr>
+              <w:rFonts w:ascii="Cambria Math" w:hAnsi="Cambria Math"/>
+            </w:rPr>
+            <m:t>+5.37</m:t>
+          </m:r>
+        </m:oMath>
+      </m:oMathPara>
+    </w:p>
+    <w:p>
+      <w:pPr>
+        <w:rPr>
+          <w:rFonts w:eastAsiaTheme="minorEastAsia"/>
+        </w:rPr>
+      </w:pPr>
+      <w:r>
+        <w:rPr>
+          <w:rFonts w:eastAsiaTheme="minorEastAsia"/>
+        </w:rPr>
+        <w:t xml:space="preserve">With </w:t>
+      </w:r>
+      <m:oMath>
+        <m:sSub>
+          <m:sSubPr>
+            <m:ctrlPr>
+              <w:rPr>
+                <w:rFonts w:ascii="Cambria Math" w:eastAsiaTheme="minorEastAsia" w:hAnsi="Cambria Math"/>
+                <w:i/>
+              </w:rPr>
+            </m:ctrlPr>
+          </m:sSubPr>
+          <m:e>
+            <m:r>
+              <w:rPr>
+                <w:rFonts w:ascii="Cambria Math" w:eastAsiaTheme="minorEastAsia" w:hAnsi="Cambria Math"/>
+              </w:rPr>
+              <m:t>f</m:t>
+            </m:r>
+          </m:e>
+          <m:sub>
+            <m:r>
+              <w:rPr>
+                <w:rFonts w:ascii="Cambria Math" w:eastAsiaTheme="minorEastAsia" w:hAnsi="Cambria Math"/>
+              </w:rPr>
+              <m:t>v</m:t>
+            </m:r>
+          </m:sub>
+        </m:sSub>
+      </m:oMath>
+      <w:r>
+        <w:rPr>
+          <w:rFonts w:eastAsiaTheme="minorEastAsia"/>
+        </w:rPr>
+        <w:t xml:space="preserve"> the visual flux.</w:t>
+      </w:r>
+    </w:p>
+    <w:p>
+      <w:pPr>
+        <w:rPr>
+          <w:rFonts w:eastAsiaTheme="minorEastAsia"/>
+        </w:rPr>
+      </w:pPr>
+      <w:r>
+        <w:rPr>
+          <w:rFonts w:eastAsiaTheme="minorEastAsia"/>
+        </w:rPr>
+        <w:t xml:space="preserve">For </w:t>
+      </w:r>
+      <m:oMath>
+        <m:sSub>
+          <m:sSubPr>
+            <m:ctrlPr>
+              <w:rPr>
+                <w:rFonts w:ascii="Cambria Math" w:eastAsiaTheme="minorEastAsia" w:hAnsi="Cambria Math"/>
+                <w:i/>
+              </w:rPr>
+            </m:ctrlPr>
+          </m:sSubPr>
+          <m:e>
+            <m:r>
+              <w:rPr>
+                <w:rFonts w:ascii="Cambria Math" w:eastAsiaTheme="minorEastAsia" w:hAnsi="Cambria Math"/>
+              </w:rPr>
+              <m:t>m</m:t>
+            </m:r>
+          </m:e>
+          <m:sub>
+            <m:r>
+              <w:rPr>
+                <w:rFonts w:ascii="Cambria Math" w:eastAsiaTheme="minorEastAsia" w:hAnsi="Cambria Math"/>
+              </w:rPr>
+              <m:t>v</m:t>
+            </m:r>
+          </m:sub>
+        </m:sSub>
+      </m:oMath>
+      <w:r>
+        <w:rPr>
+          <w:rFonts w:eastAsiaTheme="minorEastAsia"/>
+        </w:rPr>
+        <w:t xml:space="preserve"> we take the magnitude </w:t>
+      </w:r>
+      <m:oMath>
+        <m:r>
+          <w:rPr>
+            <w:rFonts w:ascii="Cambria Math" w:hAnsi="Cambria Math"/>
+          </w:rPr>
+          <m:t>G = 17.5984</m:t>
+        </m:r>
+      </m:oMath>
+      <w:r>
+        <w:rPr>
+          <w:rFonts w:eastAsiaTheme="minorEastAsia"/>
+        </w:rPr>
+        <w:t xml:space="preserve"> given by Gaia DR3, as previously.</w:t>
+      </w:r>
+    </w:p>
+    <w:p>
+      <w:pPr>
+        <w:pStyle w:val="Heading3"/>
+      </w:pPr>
+      <w:r>
+        <w:t>Chi-squared</w:t>
+      </w:r>
+    </w:p>
+    <w:p>
+      <w:r>
+        <w:t xml:space="preserve">From </w:t>
+      </w:r>
+      <w:proofErr w:type="spellStart"/>
+      <w:r>
+        <w:rPr>
+          <w:i/>
+          <w:iCs/>
+        </w:rPr>
+        <w:t>Xspec</w:t>
+      </w:r>
+      <w:proofErr w:type="spellEnd"/>
+      <w:r>
+        <w:t xml:space="preserve"> </w:t>
+      </w:r>
+      <w:proofErr w:type="spellStart"/>
+      <w:r>
+        <w:rPr>
+          <w:rFonts w:ascii="Candara Light" w:hAnsi="Candara Light"/>
+        </w:rPr>
+        <w:t>AllModels.calcFlux</w:t>
+      </w:r>
+      <w:proofErr w:type="spellEnd"/>
+      <w:r>
+        <w:rPr>
+          <w:rFonts w:ascii="Candara Light" w:hAnsi="Candara Light"/>
+        </w:rPr>
+        <w:t>(".</w:t>
+      </w:r>
+      <w:r>
+        <w:rPr>
+          <w:rFonts w:ascii="Candara Light" w:hAnsi="Candara Light"/>
+        </w:rPr>
+        <w:t>3</w:t>
+      </w:r>
+      <w:r>
+        <w:rPr>
+          <w:rFonts w:ascii="Candara Light" w:hAnsi="Candara Light"/>
+        </w:rPr>
+        <w:t xml:space="preserve"> </w:t>
+      </w:r>
+      <w:r>
+        <w:rPr>
+          <w:rFonts w:ascii="Candara Light" w:hAnsi="Candara Light"/>
+        </w:rPr>
+        <w:t>3</w:t>
+      </w:r>
+      <w:r>
+        <w:rPr>
+          <w:rFonts w:ascii="Candara Light" w:hAnsi="Candara Light"/>
+        </w:rPr>
+        <w:t>.</w:t>
+      </w:r>
+      <w:r>
+        <w:rPr>
+          <w:rFonts w:ascii="Candara Light" w:hAnsi="Candara Light"/>
+        </w:rPr>
+        <w:t>5</w:t>
+      </w:r>
+      <w:r>
+        <w:rPr>
+          <w:rFonts w:ascii="Candara Light" w:hAnsi="Candara Light"/>
+        </w:rPr>
+        <w:t>")</w:t>
+      </w:r>
+      <w:r>
+        <w:t xml:space="preserve"> we obtain the X-ray flux:</w:t>
+      </w:r>
+    </w:p>
+    <w:p>
+      <w:pPr>
+        <w:pStyle w:val="ListParagraph"/>
+        <w:numPr>
+          <w:ilvl w:val="0"/>
+          <w:numId w:val="33"/>
+        </w:numPr>
+      </w:pPr>
+      <w:r>
+        <w:rPr>
+          <w:rFonts w:eastAsia="Times New Roman"/>
+          <w:kern w:val="0"/>
+          <w:lang w:eastAsia="en-GB"/>
+          <w14:ligatures w14:val="none"/>
+        </w:rPr>
+        <w:t xml:space="preserve">Bremsstrahlung model: </w:t>
+      </w:r>
+      <m:oMath>
+        <m:sSub>
+          <m:sSubPr>
+            <m:ctrlPr>
+              <w:rPr>
+                <w:rFonts w:ascii="Cambria Math" w:hAnsi="Cambria Math"/>
+              </w:rPr>
+            </m:ctrlPr>
+          </m:sSubPr>
+          <m:e>
+            <m:r>
+              <w:rPr>
+                <w:rFonts w:ascii="Cambria Math" w:hAnsi="Cambria Math"/>
+              </w:rPr>
+              <m:t>f</m:t>
+            </m:r>
+          </m:e>
+          <m:sub>
+            <m:r>
+              <w:rPr>
+                <w:rFonts w:ascii="Cambria Math" w:hAnsi="Cambria Math"/>
               </w:rPr>
               <m:t>X</m:t>
             </m:r>
@@ -12432,16 +13584,14 @@
           </m:rPr>
           <w:rPr>
             <w:rFonts w:ascii="Cambria Math" w:hAnsi="Cambria Math"/>
-            <w:lang w:val="en-GB"/>
-          </w:rPr>
-          <m:t>≈</m:t>
+          </w:rPr>
+          <m:t>​≈2.90*1</m:t>
         </m:r>
         <m:sSup>
           <m:sSupPr>
             <m:ctrlPr>
               <w:rPr>
                 <w:rFonts w:ascii="Cambria Math" w:hAnsi="Cambria Math"/>
-                <w:lang w:val="en-GB"/>
               </w:rPr>
             </m:ctrlPr>
           </m:sSupPr>
@@ -12452,9 +13602,8 @@
               </m:rPr>
               <w:rPr>
                 <w:rFonts w:ascii="Cambria Math" w:hAnsi="Cambria Math"/>
-                <w:lang w:val="en-GB"/>
-              </w:rPr>
-              <m:t>10</m:t>
+              </w:rPr>
+              <m:t>0</m:t>
             </m:r>
           </m:e>
           <m:sup>
@@ -12464,9 +13613,8 @@
               </m:rPr>
               <w:rPr>
                 <w:rFonts w:ascii="Cambria Math" w:hAnsi="Cambria Math"/>
-                <w:lang w:val="en-GB"/>
-              </w:rPr>
-              <m:t>30</m:t>
+              </w:rPr>
+              <m:t>-14</m:t>
             </m:r>
           </m:sup>
         </m:sSup>
@@ -12476,14 +13624,12 @@
           </m:rPr>
           <w:rPr>
             <w:rFonts w:ascii="Cambria Math" w:hAnsi="Cambria Math"/>
-            <w:lang w:val="en-GB"/>
           </w:rPr>
           <m:t xml:space="preserve"> </m:t>
         </m:r>
         <m:r>
           <w:rPr>
             <w:rFonts w:ascii="Cambria Math" w:hAnsi="Cambria Math"/>
-            <w:lang w:val="en-GB"/>
           </w:rPr>
           <m:t>erg</m:t>
         </m:r>
@@ -12493,24 +13639,2939 @@
           </m:rPr>
           <w:rPr>
             <w:rFonts w:ascii="Cambria Math" w:hAnsi="Cambria Math"/>
-            <w:lang w:val="en-GB"/>
           </w:rPr>
           <m:t>/</m:t>
         </m:r>
         <m:r>
           <w:rPr>
             <w:rFonts w:ascii="Cambria Math" w:hAnsi="Cambria Math"/>
-            <w:lang w:val="en-GB"/>
+          </w:rPr>
+          <m:t>cm</m:t>
+        </m:r>
+        <m:r>
+          <m:rPr>
+            <m:sty m:val="p"/>
+          </m:rPr>
+          <w:rPr>
+            <w:rFonts w:ascii="Cambria Math" w:hAnsi="Cambria Math"/>
+          </w:rPr>
+          <m:t>²/</m:t>
+        </m:r>
+        <m:r>
+          <w:rPr>
+            <w:rFonts w:ascii="Cambria Math" w:hAnsi="Cambria Math"/>
           </w:rPr>
           <m:t>s</m:t>
         </m:r>
       </m:oMath>
       <w:r>
         <w:rPr>
-          <w:lang w:val="en-GB"/>
+          <w:rFonts w:eastAsiaTheme="minorEastAsia"/>
+          <w:iCs/>
         </w:rPr>
         <w:t>.</w:t>
       </w:r>
+    </w:p>
+    <w:p>
+      <w:pPr>
+        <w:pStyle w:val="ListParagraph"/>
+        <w:numPr>
+          <w:ilvl w:val="0"/>
+          <w:numId w:val="33"/>
+        </w:numPr>
+      </w:pPr>
+      <w:proofErr w:type="spellStart"/>
+      <w:r>
+        <w:t>Powerlaw</w:t>
+      </w:r>
+      <w:proofErr w:type="spellEnd"/>
+      <w:r>
+        <w:t xml:space="preserve"> model: </w:t>
+      </w:r>
+      <m:oMath>
+        <m:sSub>
+          <m:sSubPr>
+            <m:ctrlPr>
+              <w:rPr>
+                <w:rFonts w:ascii="Cambria Math" w:hAnsi="Cambria Math"/>
+              </w:rPr>
+            </m:ctrlPr>
+          </m:sSubPr>
+          <m:e>
+            <m:r>
+              <w:rPr>
+                <w:rFonts w:ascii="Cambria Math" w:hAnsi="Cambria Math"/>
+              </w:rPr>
+              <m:t>f</m:t>
+            </m:r>
+          </m:e>
+          <m:sub>
+            <m:r>
+              <w:rPr>
+                <w:rFonts w:ascii="Cambria Math" w:hAnsi="Cambria Math"/>
+              </w:rPr>
+              <m:t>X</m:t>
+            </m:r>
+          </m:sub>
+        </m:sSub>
+        <m:r>
+          <m:rPr>
+            <m:sty m:val="p"/>
+          </m:rPr>
+          <w:rPr>
+            <w:rFonts w:ascii="Cambria Math" w:hAnsi="Cambria Math"/>
+          </w:rPr>
+          <m:t>​≈2.85*1</m:t>
+        </m:r>
+        <m:sSup>
+          <m:sSupPr>
+            <m:ctrlPr>
+              <w:rPr>
+                <w:rFonts w:ascii="Cambria Math" w:hAnsi="Cambria Math"/>
+              </w:rPr>
+            </m:ctrlPr>
+          </m:sSupPr>
+          <m:e>
+            <m:r>
+              <m:rPr>
+                <m:sty m:val="p"/>
+              </m:rPr>
+              <w:rPr>
+                <w:rFonts w:ascii="Cambria Math" w:hAnsi="Cambria Math"/>
+              </w:rPr>
+              <m:t>0</m:t>
+            </m:r>
+          </m:e>
+          <m:sup>
+            <m:r>
+              <m:rPr>
+                <m:sty m:val="p"/>
+              </m:rPr>
+              <w:rPr>
+                <w:rFonts w:ascii="Cambria Math" w:hAnsi="Cambria Math"/>
+              </w:rPr>
+              <m:t>-14</m:t>
+            </m:r>
+          </m:sup>
+        </m:sSup>
+        <m:r>
+          <m:rPr>
+            <m:sty m:val="p"/>
+          </m:rPr>
+          <w:rPr>
+            <w:rFonts w:ascii="Cambria Math" w:hAnsi="Cambria Math"/>
+          </w:rPr>
+          <m:t xml:space="preserve"> </m:t>
+        </m:r>
+        <m:r>
+          <w:rPr>
+            <w:rFonts w:ascii="Cambria Math" w:hAnsi="Cambria Math"/>
+          </w:rPr>
+          <m:t>erg</m:t>
+        </m:r>
+        <m:r>
+          <m:rPr>
+            <m:sty m:val="p"/>
+          </m:rPr>
+          <w:rPr>
+            <w:rFonts w:ascii="Cambria Math" w:hAnsi="Cambria Math"/>
+          </w:rPr>
+          <m:t>/</m:t>
+        </m:r>
+        <m:r>
+          <w:rPr>
+            <w:rFonts w:ascii="Cambria Math" w:hAnsi="Cambria Math"/>
+          </w:rPr>
+          <m:t>cm</m:t>
+        </m:r>
+        <m:r>
+          <m:rPr>
+            <m:sty m:val="p"/>
+          </m:rPr>
+          <w:rPr>
+            <w:rFonts w:ascii="Cambria Math" w:hAnsi="Cambria Math"/>
+          </w:rPr>
+          <m:t>²/</m:t>
+        </m:r>
+        <m:r>
+          <w:rPr>
+            <w:rFonts w:ascii="Cambria Math" w:hAnsi="Cambria Math"/>
+          </w:rPr>
+          <m:t>s</m:t>
+        </m:r>
+      </m:oMath>
+      <w:r>
+        <w:rPr>
+          <w:rFonts w:eastAsiaTheme="minorEastAsia"/>
+          <w:iCs/>
+        </w:rPr>
+        <w:t>.</w:t>
+      </w:r>
+    </w:p>
+    <w:p>
+      <w:r>
+        <w:t xml:space="preserve">The logarithm is then:  </w:t>
+      </w:r>
+    </w:p>
+    <w:p>
+      <w:pPr>
+        <w:pStyle w:val="ListParagraph"/>
+        <w:numPr>
+          <w:ilvl w:val="0"/>
+          <w:numId w:val="33"/>
+        </w:numPr>
+      </w:pPr>
+      <w:r>
+        <w:rPr>
+          <w:rFonts w:eastAsia="Times New Roman"/>
+          <w:kern w:val="0"/>
+          <w:lang w:eastAsia="en-GB"/>
+          <w14:ligatures w14:val="none"/>
+        </w:rPr>
+        <w:t xml:space="preserve">Bremsstrahlung model: </w:t>
+      </w:r>
+      <m:oMath>
+        <m:sSub>
+          <m:sSubPr>
+            <m:ctrlPr>
+              <w:rPr>
+                <w:rFonts w:ascii="Cambria Math" w:hAnsi="Cambria Math"/>
+              </w:rPr>
+            </m:ctrlPr>
+          </m:sSubPr>
+          <m:e>
+            <m:r>
+              <m:rPr>
+                <m:sty m:val="p"/>
+              </m:rPr>
+              <w:rPr>
+                <w:rFonts w:ascii="Cambria Math" w:hAnsi="Cambria Math"/>
+              </w:rPr>
+              <m:t>log⁡</m:t>
+            </m:r>
+            <m:r>
+              <w:rPr>
+                <w:rFonts w:ascii="Cambria Math" w:hAnsi="Cambria Math"/>
+              </w:rPr>
+              <m:t>(f</m:t>
+            </m:r>
+          </m:e>
+          <m:sub>
+            <m:r>
+              <w:rPr>
+                <w:rFonts w:ascii="Cambria Math" w:hAnsi="Cambria Math"/>
+              </w:rPr>
+              <m:t>X</m:t>
+            </m:r>
+          </m:sub>
+        </m:sSub>
+        <m:r>
+          <m:rPr>
+            <m:sty m:val="p"/>
+          </m:rPr>
+          <w:rPr>
+            <w:rFonts w:ascii="Cambria Math" w:hAnsi="Cambria Math"/>
+          </w:rPr>
+          <m:t>/</m:t>
+        </m:r>
+        <m:sSub>
+          <m:sSubPr>
+            <m:ctrlPr>
+              <w:rPr>
+                <w:rFonts w:ascii="Cambria Math" w:hAnsi="Cambria Math"/>
+              </w:rPr>
+            </m:ctrlPr>
+          </m:sSubPr>
+          <m:e>
+            <m:r>
+              <m:rPr>
+                <m:sty m:val="p"/>
+              </m:rPr>
+              <w:rPr>
+                <w:rFonts w:ascii="Cambria Math" w:hAnsi="Cambria Math"/>
+              </w:rPr>
+              <m:t>f</m:t>
+            </m:r>
+          </m:e>
+          <m:sub>
+            <m:r>
+              <m:rPr>
+                <m:sty m:val="p"/>
+              </m:rPr>
+              <w:rPr>
+                <w:rFonts w:ascii="Cambria Math" w:hAnsi="Cambria Math"/>
+              </w:rPr>
+              <m:t>v</m:t>
+            </m:r>
+          </m:sub>
+        </m:sSub>
+        <m:r>
+          <m:rPr>
+            <m:sty m:val="p"/>
+          </m:rPr>
+          <w:rPr>
+            <w:rFonts w:ascii="Cambria Math" w:hAnsi="Cambria Math"/>
+          </w:rPr>
+          <m:t>) ​≈-1.13</m:t>
+        </m:r>
+      </m:oMath>
+      <w:r>
+        <w:rPr>
+          <w:rFonts w:eastAsiaTheme="minorEastAsia"/>
+          <w:iCs/>
+        </w:rPr>
+        <w:t>.</w:t>
+      </w:r>
+    </w:p>
+    <w:p>
+      <w:pPr>
+        <w:pStyle w:val="ListParagraph"/>
+        <w:numPr>
+          <w:ilvl w:val="0"/>
+          <w:numId w:val="33"/>
+        </w:numPr>
+      </w:pPr>
+      <w:proofErr w:type="spellStart"/>
+      <w:r>
+        <w:t>Powerlaw</w:t>
+      </w:r>
+      <w:proofErr w:type="spellEnd"/>
+      <w:r>
+        <w:t xml:space="preserve"> model: </w:t>
+      </w:r>
+      <m:oMath>
+        <m:sSub>
+          <m:sSubPr>
+            <m:ctrlPr>
+              <w:rPr>
+                <w:rFonts w:ascii="Cambria Math" w:hAnsi="Cambria Math"/>
+              </w:rPr>
+            </m:ctrlPr>
+          </m:sSubPr>
+          <m:e>
+            <m:r>
+              <m:rPr>
+                <m:sty m:val="p"/>
+              </m:rPr>
+              <w:rPr>
+                <w:rFonts w:ascii="Cambria Math" w:hAnsi="Cambria Math"/>
+              </w:rPr>
+              <m:t>log⁡</m:t>
+            </m:r>
+            <m:r>
+              <w:rPr>
+                <w:rFonts w:ascii="Cambria Math" w:hAnsi="Cambria Math"/>
+              </w:rPr>
+              <m:t>(f</m:t>
+            </m:r>
+          </m:e>
+          <m:sub>
+            <m:r>
+              <w:rPr>
+                <w:rFonts w:ascii="Cambria Math" w:hAnsi="Cambria Math"/>
+              </w:rPr>
+              <m:t>X</m:t>
+            </m:r>
+          </m:sub>
+        </m:sSub>
+        <m:r>
+          <m:rPr>
+            <m:sty m:val="p"/>
+          </m:rPr>
+          <w:rPr>
+            <w:rFonts w:ascii="Cambria Math" w:hAnsi="Cambria Math"/>
+          </w:rPr>
+          <m:t>/</m:t>
+        </m:r>
+        <m:sSub>
+          <m:sSubPr>
+            <m:ctrlPr>
+              <w:rPr>
+                <w:rFonts w:ascii="Cambria Math" w:hAnsi="Cambria Math"/>
+              </w:rPr>
+            </m:ctrlPr>
+          </m:sSubPr>
+          <m:e>
+            <m:r>
+              <m:rPr>
+                <m:sty m:val="p"/>
+              </m:rPr>
+              <w:rPr>
+                <w:rFonts w:ascii="Cambria Math" w:hAnsi="Cambria Math"/>
+              </w:rPr>
+              <m:t>f</m:t>
+            </m:r>
+          </m:e>
+          <m:sub>
+            <m:r>
+              <m:rPr>
+                <m:sty m:val="p"/>
+              </m:rPr>
+              <w:rPr>
+                <w:rFonts w:ascii="Cambria Math" w:hAnsi="Cambria Math"/>
+              </w:rPr>
+              <m:t>v</m:t>
+            </m:r>
+          </m:sub>
+        </m:sSub>
+        <m:r>
+          <m:rPr>
+            <m:sty m:val="p"/>
+          </m:rPr>
+          <w:rPr>
+            <w:rFonts w:ascii="Cambria Math" w:hAnsi="Cambria Math"/>
+          </w:rPr>
+          <m:t>) ≈-1.14</m:t>
+        </m:r>
+      </m:oMath>
+      <w:r>
+        <w:rPr>
+          <w:rFonts w:eastAsiaTheme="minorEastAsia"/>
+          <w:iCs/>
+        </w:rPr>
+        <w:t>.</w:t>
+      </w:r>
+    </w:p>
+    <w:p>
+      <w:r>
+        <w:t>These values correspond to M-dwarf stars.</w:t>
+      </w:r>
+    </w:p>
+    <w:p>
+      <w:pPr>
+        <w:pStyle w:val="Heading3"/>
+      </w:pPr>
+      <w:r>
+        <w:t>C-s</w:t>
+      </w:r>
+      <w:r>
+        <w:t>tatistic</w:t>
+      </w:r>
+    </w:p>
+    <w:p>
+      <w:r>
+        <w:t xml:space="preserve">The values found with C-statistic are between </w:t>
+      </w:r>
+      <m:oMath>
+        <m:sSub>
+          <m:sSubPr>
+            <m:ctrlPr>
+              <w:rPr>
+                <w:rFonts w:ascii="Cambria Math" w:hAnsi="Cambria Math"/>
+              </w:rPr>
+            </m:ctrlPr>
+          </m:sSubPr>
+          <m:e>
+            <m:r>
+              <m:rPr>
+                <m:sty m:val="p"/>
+              </m:rPr>
+              <w:rPr>
+                <w:rFonts w:ascii="Cambria Math" w:hAnsi="Cambria Math"/>
+              </w:rPr>
+              <m:t>log⁡</m:t>
+            </m:r>
+            <m:r>
+              <w:rPr>
+                <w:rFonts w:ascii="Cambria Math" w:hAnsi="Cambria Math"/>
+              </w:rPr>
+              <m:t>(f</m:t>
+            </m:r>
+          </m:e>
+          <m:sub>
+            <m:r>
+              <w:rPr>
+                <w:rFonts w:ascii="Cambria Math" w:hAnsi="Cambria Math"/>
+              </w:rPr>
+              <m:t>X</m:t>
+            </m:r>
+          </m:sub>
+        </m:sSub>
+        <m:r>
+          <m:rPr>
+            <m:sty m:val="p"/>
+          </m:rPr>
+          <w:rPr>
+            <w:rFonts w:ascii="Cambria Math" w:hAnsi="Cambria Math"/>
+          </w:rPr>
+          <m:t>/</m:t>
+        </m:r>
+        <m:sSub>
+          <m:sSubPr>
+            <m:ctrlPr>
+              <w:rPr>
+                <w:rFonts w:ascii="Cambria Math" w:hAnsi="Cambria Math"/>
+              </w:rPr>
+            </m:ctrlPr>
+          </m:sSubPr>
+          <m:e>
+            <m:r>
+              <m:rPr>
+                <m:sty m:val="p"/>
+              </m:rPr>
+              <w:rPr>
+                <w:rFonts w:ascii="Cambria Math" w:hAnsi="Cambria Math"/>
+              </w:rPr>
+              <m:t>f</m:t>
+            </m:r>
+          </m:e>
+          <m:sub>
+            <m:r>
+              <m:rPr>
+                <m:sty m:val="p"/>
+              </m:rPr>
+              <w:rPr>
+                <w:rFonts w:ascii="Cambria Math" w:hAnsi="Cambria Math"/>
+              </w:rPr>
+              <m:t>v</m:t>
+            </m:r>
+          </m:sub>
+        </m:sSub>
+        <m:r>
+          <m:rPr>
+            <m:sty m:val="p"/>
+          </m:rPr>
+          <w:rPr>
+            <w:rFonts w:ascii="Cambria Math" w:hAnsi="Cambria Math"/>
+          </w:rPr>
+          <m:t>) ​≈</m:t>
+        </m:r>
+        <m:r>
+          <w:rPr>
+            <w:rFonts w:ascii="Cambria Math" w:hAnsi="Cambria Math"/>
+          </w:rPr>
+          <m:t>-1.04</m:t>
+        </m:r>
+      </m:oMath>
+      <w:r>
+        <w:rPr>
+          <w:rFonts w:eastAsiaTheme="minorEastAsia"/>
+        </w:rPr>
+        <w:t xml:space="preserve"> and </w:t>
+      </w:r>
+      <m:oMath>
+        <m:sSub>
+          <m:sSubPr>
+            <m:ctrlPr>
+              <w:rPr>
+                <w:rFonts w:ascii="Cambria Math" w:hAnsi="Cambria Math"/>
+              </w:rPr>
+            </m:ctrlPr>
+          </m:sSubPr>
+          <m:e>
+            <m:r>
+              <m:rPr>
+                <m:sty m:val="p"/>
+              </m:rPr>
+              <w:rPr>
+                <w:rFonts w:ascii="Cambria Math" w:hAnsi="Cambria Math"/>
+              </w:rPr>
+              <m:t>log⁡</m:t>
+            </m:r>
+            <m:r>
+              <w:rPr>
+                <w:rFonts w:ascii="Cambria Math" w:hAnsi="Cambria Math"/>
+              </w:rPr>
+              <m:t>(f</m:t>
+            </m:r>
+          </m:e>
+          <m:sub>
+            <m:r>
+              <w:rPr>
+                <w:rFonts w:ascii="Cambria Math" w:hAnsi="Cambria Math"/>
+              </w:rPr>
+              <m:t>X</m:t>
+            </m:r>
+          </m:sub>
+        </m:sSub>
+        <m:r>
+          <m:rPr>
+            <m:sty m:val="p"/>
+          </m:rPr>
+          <w:rPr>
+            <w:rFonts w:ascii="Cambria Math" w:hAnsi="Cambria Math"/>
+          </w:rPr>
+          <m:t>/</m:t>
+        </m:r>
+        <m:sSub>
+          <m:sSubPr>
+            <m:ctrlPr>
+              <w:rPr>
+                <w:rFonts w:ascii="Cambria Math" w:hAnsi="Cambria Math"/>
+              </w:rPr>
+            </m:ctrlPr>
+          </m:sSubPr>
+          <m:e>
+            <m:r>
+              <m:rPr>
+                <m:sty m:val="p"/>
+              </m:rPr>
+              <w:rPr>
+                <w:rFonts w:ascii="Cambria Math" w:hAnsi="Cambria Math"/>
+              </w:rPr>
+              <m:t>f</m:t>
+            </m:r>
+          </m:e>
+          <m:sub>
+            <m:r>
+              <m:rPr>
+                <m:sty m:val="p"/>
+              </m:rPr>
+              <w:rPr>
+                <w:rFonts w:ascii="Cambria Math" w:hAnsi="Cambria Math"/>
+              </w:rPr>
+              <m:t>v</m:t>
+            </m:r>
+          </m:sub>
+        </m:sSub>
+        <m:r>
+          <m:rPr>
+            <m:sty m:val="p"/>
+          </m:rPr>
+          <w:rPr>
+            <w:rFonts w:ascii="Cambria Math" w:hAnsi="Cambria Math"/>
+          </w:rPr>
+          <m:t>) ​≈-1.14</m:t>
+        </m:r>
+      </m:oMath>
+      <w:r>
+        <w:rPr>
+          <w:rFonts w:eastAsiaTheme="minorEastAsia"/>
+        </w:rPr>
+        <w:t xml:space="preserve"> which support the precedent results and conclusion.</w:t>
+      </w:r>
+    </w:p>
+    <w:p>
+      <w:pPr>
+        <w:pStyle w:val="Heading2"/>
+        <w:rPr>
+          <w:rFonts w:eastAsiaTheme="minorEastAsia"/>
+        </w:rPr>
+      </w:pPr>
+      <w:proofErr w:type="spellStart"/>
+      <w:r>
+        <w:rPr>
+          <w:rFonts w:eastAsiaTheme="minorEastAsia"/>
+        </w:rPr>
+        <w:lastRenderedPageBreak/>
+        <w:t>Dacheng</w:t>
+      </w:r>
+      <w:proofErr w:type="spellEnd"/>
+      <w:r>
+        <w:rPr>
+          <w:rFonts w:eastAsiaTheme="minorEastAsia"/>
+        </w:rPr>
+        <w:t xml:space="preserve"> Lin</w:t>
+      </w:r>
+      <w:r>
+        <w:rPr>
+          <w:rFonts w:eastAsiaTheme="minorEastAsia"/>
+        </w:rPr>
+        <w:t>, Natalie Webb et al. paper</w:t>
+      </w:r>
+    </w:p>
+    <w:p>
+      <w:pPr>
+        <w:jc w:val="left"/>
+      </w:pPr>
+      <w:hyperlink r:id="rId16" w:tgtFrame="_blank" w:history="1">
+        <w:r>
+          <w:rPr>
+            <w:rStyle w:val="Hyperlink"/>
+          </w:rPr>
+          <w:t>https://dx.doi.org/10.1088/0004-637X/756/1/27</w:t>
+        </w:r>
+      </w:hyperlink>
+    </w:p>
+    <w:p>
+      <w:pPr>
+        <w:jc w:val="left"/>
+      </w:pPr>
+      <w:r>
+        <w:t xml:space="preserve">The </w:t>
+      </w:r>
+      <w:proofErr w:type="spellStart"/>
+      <w:r>
+        <w:t>Dacheng</w:t>
+      </w:r>
+      <w:proofErr w:type="spellEnd"/>
+      <w:r>
+        <w:t xml:space="preserve"> Lin, Natalie Webb et al. </w:t>
+      </w:r>
+      <w:r>
+        <w:t>paper discusses m</w:t>
+      </w:r>
+      <w:r>
+        <w:t>ulti-wavelength data using X-ray hardness ratio</w:t>
+      </w:r>
+      <w:r>
+        <w:t>.</w:t>
+      </w:r>
+    </w:p>
+    <w:p>
+      <w:pPr>
+        <w:pStyle w:val="Heading2"/>
+      </w:pPr>
+      <w:r>
+        <w:t>XMM-Athena Catalogue</w:t>
+      </w:r>
+    </w:p>
+    <w:p>
+      <w:hyperlink r:id="rId17" w:history="1">
+        <w:r>
+          <w:rPr>
+            <w:rStyle w:val="Hyperlink"/>
+          </w:rPr>
+          <w:t>https://xmm-ssc.irap.omp.eu/xmm2athena/catalogues/</w:t>
+        </w:r>
+      </w:hyperlink>
+      <w:r>
+        <w:t xml:space="preserve"> </w:t>
+      </w:r>
+    </w:p>
+    <w:p>
+      <w:r>
+        <w:t>Unclassified.</w:t>
+      </w:r>
+    </w:p>
+    <w:p>
+      <w:pPr>
+        <w:pStyle w:val="Heading1"/>
+      </w:pPr>
+      <w:r>
+        <w:t>Possible Classifications</w:t>
+      </w:r>
+    </w:p>
+    <w:p>
+      <w:pPr>
+        <w:pStyle w:val="Heading2"/>
+        <w:rPr>
+          <w:lang w:val="en-GB"/>
+        </w:rPr>
+      </w:pPr>
+      <w:r>
+        <w:rPr>
+          <w:lang w:val="en-GB"/>
+        </w:rPr>
+        <w:t>Active M</w:t>
+      </w:r>
+      <w:r>
+        <w:rPr>
+          <w:lang w:val="en-GB"/>
+        </w:rPr>
+        <w:t>-d</w:t>
+      </w:r>
+      <w:r>
+        <w:rPr>
+          <w:lang w:val="en-GB"/>
+        </w:rPr>
+        <w:t>warf</w:t>
+      </w:r>
+      <w:r>
+        <w:rPr>
+          <w:lang w:val="en-GB"/>
+        </w:rPr>
+        <w:t xml:space="preserve"> (f</w:t>
+      </w:r>
+      <w:r>
+        <w:rPr>
+          <w:lang w:val="en-GB"/>
+        </w:rPr>
+        <w:t>lare Star</w:t>
+      </w:r>
+      <w:r>
+        <w:rPr>
+          <w:lang w:val="en-GB"/>
+        </w:rPr>
+        <w:t>)</w:t>
+      </w:r>
+    </w:p>
+    <w:p>
+      <w:pPr>
+        <w:rPr>
+          <w:rFonts w:ascii="Open Sans" w:hAnsi="Open Sans" w:cs="Open Sans"/>
+          <w:color w:val="0000FF"/>
+          <w:sz w:val="18"/>
+          <w:szCs w:val="18"/>
+        </w:rPr>
+      </w:pPr>
+      <w:r>
+        <w:t>M</w:t>
+      </w:r>
+      <w:r>
+        <w:t>-</w:t>
+      </w:r>
+      <w:r>
+        <w:t xml:space="preserve">dwarfs are active stars that exhibit variability in </w:t>
+      </w:r>
+      <w:proofErr w:type="spellStart"/>
+      <w:r>
+        <w:t>chromospheric</w:t>
+      </w:r>
+      <w:proofErr w:type="spellEnd"/>
+      <w:r>
+        <w:t xml:space="preserve"> emission and photometry at short and long timescales, including long cycles that are related to dynamo processes.</w:t>
+      </w:r>
+      <w:hyperlink r:id="rId18" w:history="1"/>
+    </w:p>
+    <w:p>
+      <w:pPr>
+        <w:rPr>
+          <w:lang w:val="en-GB"/>
+        </w:rPr>
+      </w:pPr>
+      <w:hyperlink r:id="rId19" w:history="1">
+        <w:r>
+          <w:rPr>
+            <w:rStyle w:val="Hyperlink"/>
+            <w:lang w:val="en-GB"/>
+          </w:rPr>
+          <w:t>https://arxiv.org/abs/2303.03998</w:t>
+        </w:r>
+      </w:hyperlink>
+      <w:r>
+        <w:rPr>
+          <w:lang w:val="en-GB"/>
+        </w:rPr>
+        <w:t xml:space="preserve"> </w:t>
+      </w:r>
+    </w:p>
+    <w:p>
+      <w:pPr>
+        <w:rPr>
+          <w:lang w:val="en-GB"/>
+        </w:rPr>
+      </w:pPr>
+      <w:r>
+        <w:t>M</w:t>
+      </w:r>
+      <w:r>
+        <w:t>-</w:t>
+      </w:r>
+      <w:r>
+        <w:t>dwarf</w:t>
+      </w:r>
+      <w:r>
+        <w:t xml:space="preserve"> is</w:t>
+      </w:r>
+      <w:r>
+        <w:rPr>
+          <w:lang w:val="en-GB"/>
+        </w:rPr>
+        <w:t xml:space="preserve"> </w:t>
+      </w:r>
+      <w:r>
+        <w:rPr>
+          <w:lang w:val="en-GB"/>
+        </w:rPr>
+        <w:t xml:space="preserve">the </w:t>
+      </w:r>
+      <w:r>
+        <w:rPr>
+          <w:lang w:val="en-GB"/>
+        </w:rPr>
+        <w:t>s</w:t>
+      </w:r>
+      <w:r>
+        <w:rPr>
+          <w:lang w:val="en-GB"/>
+        </w:rPr>
+        <w:t>trong</w:t>
+      </w:r>
+      <w:r>
+        <w:rPr>
+          <w:lang w:val="en-GB"/>
+        </w:rPr>
+        <w:t>est</w:t>
+      </w:r>
+      <w:r>
+        <w:rPr>
+          <w:lang w:val="en-GB"/>
+        </w:rPr>
+        <w:t xml:space="preserve"> candidate due to:</w:t>
+      </w:r>
+    </w:p>
+    <w:p>
+      <w:pPr>
+        <w:rPr>
+          <w:b/>
+          <w:bCs/>
+        </w:rPr>
+      </w:pPr>
+      <w:r>
+        <w:rPr>
+          <w:b/>
+          <w:bCs/>
+        </w:rPr>
+        <w:t>Source Identification, Counterparts and Properties</w:t>
+      </w:r>
+    </w:p>
+    <w:p>
+      <w:pPr>
+        <w:pStyle w:val="ListParagraph"/>
+        <w:numPr>
+          <w:ilvl w:val="0"/>
+          <w:numId w:val="52"/>
+        </w:numPr>
+        <w:rPr>
+          <w:lang w:val="en-GB"/>
+        </w:rPr>
+      </w:pPr>
+      <w:proofErr w:type="spellStart"/>
+      <w:r>
+        <w:rPr>
+          <w:i/>
+          <w:iCs/>
+          <w:lang w:val="en-GB"/>
+        </w:rPr>
+        <w:t>Simbad</w:t>
+      </w:r>
+      <w:proofErr w:type="spellEnd"/>
+      <w:r>
+        <w:rPr>
+          <w:lang w:val="en-GB"/>
+        </w:rPr>
+        <w:t xml:space="preserve"> </w:t>
+      </w:r>
+      <w:r>
+        <w:rPr>
+          <w:lang w:val="en-GB"/>
+        </w:rPr>
+        <w:t>identification</w:t>
+      </w:r>
+      <w:r>
+        <w:rPr>
+          <w:lang w:val="en-GB"/>
+        </w:rPr>
+        <w:t xml:space="preserve"> as</w:t>
+      </w:r>
+      <w:r>
+        <w:rPr>
+          <w:lang w:val="en-GB"/>
+        </w:rPr>
+        <w:t xml:space="preserve"> </w:t>
+      </w:r>
+      <w:r>
+        <w:rPr>
+          <w:lang w:val="en-GB"/>
+        </w:rPr>
+        <w:tab/>
+        <w:t>a</w:t>
+      </w:r>
+      <w:r>
+        <w:rPr>
+          <w:lang w:val="en-GB"/>
+        </w:rPr>
+        <w:t xml:space="preserve"> star</w:t>
+      </w:r>
+      <w:r>
+        <w:rPr>
+          <w:lang w:val="en-GB"/>
+        </w:rPr>
+        <w:t xml:space="preserve">: </w:t>
+      </w:r>
+      <w:r>
+        <w:t>2MASS J03332989-2714334</w:t>
+      </w:r>
+      <w:r>
+        <w:rPr>
+          <w:lang w:val="en-GB"/>
+        </w:rPr>
+        <w:t>,</w:t>
+      </w:r>
+    </w:p>
+    <w:p>
+      <w:pPr>
+        <w:pStyle w:val="ListParagraph"/>
+        <w:numPr>
+          <w:ilvl w:val="0"/>
+          <w:numId w:val="76"/>
+        </w:numPr>
+      </w:pPr>
+      <w:r>
+        <w:rPr>
+          <w:lang w:val="en-GB"/>
+        </w:rPr>
+        <w:t>Multiwavelength detection</w:t>
+      </w:r>
+      <w:r>
+        <w:rPr>
+          <w:lang w:val="en-GB"/>
+        </w:rPr>
+        <w:t xml:space="preserve">: </w:t>
+      </w:r>
+      <w:r>
+        <w:t>EPIC Stack (Soft X-ray)</w:t>
+      </w:r>
+      <w:r>
+        <w:t xml:space="preserve">, </w:t>
+      </w:r>
+      <w:r>
+        <w:t>XMM-SUSS 6.2 (UV to Optical)</w:t>
+      </w:r>
+      <w:r>
+        <w:t xml:space="preserve">, </w:t>
+      </w:r>
+      <w:r>
+        <w:t>Gaia DR3 (Optical)</w:t>
+      </w:r>
+      <w:r>
+        <w:t xml:space="preserve">, </w:t>
+      </w:r>
+      <w:r>
+        <w:t>Euclid MER Q1 (Optical to Near-IR)</w:t>
+      </w:r>
+      <w:r>
+        <w:t xml:space="preserve">, </w:t>
+      </w:r>
+      <w:r>
+        <w:t>2MASS (Near-IR)</w:t>
+      </w:r>
+      <w:r>
+        <w:t xml:space="preserve"> and </w:t>
+      </w:r>
+      <w:proofErr w:type="spellStart"/>
+      <w:r>
+        <w:t>AllWISE</w:t>
+      </w:r>
+      <w:proofErr w:type="spellEnd"/>
+      <w:r>
+        <w:t xml:space="preserve"> (Near-IR to Mid-IR)</w:t>
+      </w:r>
+      <w:r>
+        <w:t>,</w:t>
+      </w:r>
+    </w:p>
+    <w:p>
+      <w:pPr>
+        <w:pStyle w:val="ListParagraph"/>
+        <w:numPr>
+          <w:ilvl w:val="0"/>
+          <w:numId w:val="52"/>
+        </w:numPr>
+        <w:rPr>
+          <w:lang w:val="en-GB"/>
+        </w:rPr>
+      </w:pPr>
+      <w:r>
+        <w:t>Quite faint</w:t>
+      </w:r>
+      <w:r>
+        <w:t xml:space="preserve">: </w:t>
+      </w:r>
+      <m:oMath>
+        <m:r>
+          <w:rPr>
+            <w:rFonts w:ascii="Cambria Math" w:hAnsi="Cambria Math"/>
+          </w:rPr>
+          <m:t>G=17.59</m:t>
+        </m:r>
+        <m:r>
+          <w:rPr>
+            <w:rFonts w:ascii="Cambria Math" w:eastAsiaTheme="minorEastAsia" w:hAnsi="Cambria Math"/>
+          </w:rPr>
+          <m:t>84</m:t>
+        </m:r>
+      </m:oMath>
+      <w:r>
+        <w:rPr>
+          <w:rFonts w:eastAsiaTheme="minorEastAsia"/>
+        </w:rPr>
+        <w:t>,</w:t>
+      </w:r>
+    </w:p>
+    <w:p>
+      <w:pPr>
+        <w:pStyle w:val="ListParagraph"/>
+        <w:numPr>
+          <w:ilvl w:val="0"/>
+          <w:numId w:val="52"/>
+        </w:numPr>
+        <w:rPr>
+          <w:lang w:val="en-GB"/>
+        </w:rPr>
+      </w:pPr>
+      <w:r>
+        <w:t>M</w:t>
+      </w:r>
+      <w:r>
+        <w:t>ost likely Galactic</w:t>
+      </w:r>
+      <w:r>
+        <w:t xml:space="preserve">: </w:t>
+      </w:r>
+      <m:oMath>
+        <m:r>
+          <w:rPr>
+            <w:rFonts w:ascii="Cambria Math" w:hAnsi="Cambria Math"/>
+          </w:rPr>
+          <m:t>d≈504 pc</m:t>
+        </m:r>
+      </m:oMath>
+      <w:r>
+        <w:t>,</w:t>
+      </w:r>
+    </w:p>
+    <w:p>
+      <w:pPr>
+        <w:pStyle w:val="ListParagraph"/>
+        <w:numPr>
+          <w:ilvl w:val="0"/>
+          <w:numId w:val="52"/>
+        </w:numPr>
+        <w:rPr>
+          <w:lang w:val="en-GB"/>
+        </w:rPr>
+      </w:pPr>
+      <w:r>
+        <w:t xml:space="preserve">Effective temperature </w:t>
+      </w:r>
+      <m:oMath>
+        <m:sSub>
+          <m:sSubPr>
+            <m:ctrlPr>
+              <w:rPr>
+                <w:rFonts w:ascii="Cambria Math" w:hAnsi="Cambria Math"/>
+                <w:i/>
+              </w:rPr>
+            </m:ctrlPr>
+          </m:sSubPr>
+          <m:e>
+            <m:r>
+              <w:rPr>
+                <w:rFonts w:ascii="Cambria Math" w:hAnsi="Cambria Math"/>
+              </w:rPr>
+              <m:t>T</m:t>
+            </m:r>
+          </m:e>
+          <m:sub>
+            <m:r>
+              <w:rPr>
+                <w:rFonts w:ascii="Cambria Math" w:hAnsi="Cambria Math"/>
+              </w:rPr>
+              <m:t>eff</m:t>
+            </m:r>
+          </m:sub>
+        </m:sSub>
+        <m:r>
+          <w:rPr>
+            <w:rFonts w:ascii="Cambria Math" w:hAnsi="Cambria Math"/>
+          </w:rPr>
+          <m:t>=3500 K</m:t>
+        </m:r>
+      </m:oMath>
+      <w:r>
+        <w:rPr>
+          <w:rFonts w:eastAsiaTheme="minorEastAsia"/>
+        </w:rPr>
+        <w:t xml:space="preserve"> of a M-star</w:t>
+      </w:r>
+      <w:r>
+        <w:rPr>
+          <w:rFonts w:eastAsiaTheme="minorEastAsia"/>
+        </w:rPr>
+        <w:t>,</w:t>
+      </w:r>
+    </w:p>
+    <w:p>
+      <w:pPr>
+        <w:pStyle w:val="ListParagraph"/>
+        <w:numPr>
+          <w:ilvl w:val="0"/>
+          <w:numId w:val="52"/>
+        </w:numPr>
+        <w:rPr>
+          <w:lang w:val="en-GB"/>
+        </w:rPr>
+      </w:pPr>
+      <w:r>
+        <w:rPr>
+          <w:lang w:val="en-GB"/>
+        </w:rPr>
+        <w:t xml:space="preserve">Gaia </w:t>
+      </w:r>
+      <w:r>
+        <w:rPr>
+          <w:lang w:val="en-GB"/>
+        </w:rPr>
+        <w:t xml:space="preserve">DR3 </w:t>
+      </w:r>
+      <w:r>
+        <w:rPr>
+          <w:lang w:val="en-GB"/>
+        </w:rPr>
+        <w:t>classification as a star,</w:t>
+      </w:r>
+    </w:p>
+    <w:p>
+      <w:pPr>
+        <w:pStyle w:val="ListParagraph"/>
+        <w:numPr>
+          <w:ilvl w:val="0"/>
+          <w:numId w:val="52"/>
+        </w:numPr>
+        <w:rPr>
+          <w:lang w:val="en-GB"/>
+        </w:rPr>
+      </w:pPr>
+      <w:r>
+        <w:t>Publication</w:t>
+      </w:r>
+      <w:r>
+        <w:t xml:space="preserve">: </w:t>
+      </w:r>
+      <w:r>
+        <w:t>Kado-Fong, E.</w:t>
+      </w:r>
+      <w:r>
+        <w:rPr>
+          <w:b/>
+          <w:bCs/>
+        </w:rPr>
+        <w:t xml:space="preserve"> </w:t>
+      </w:r>
+      <w:r>
+        <w:t>et al</w:t>
+      </w:r>
+      <w:r>
+        <w:t>.</w:t>
+      </w:r>
+      <w:r>
+        <w:t xml:space="preserve">, </w:t>
+      </w:r>
+      <w:r>
+        <w:rPr>
+          <w:i/>
+          <w:iCs/>
+        </w:rPr>
+        <w:t>M Dwarf Activity in the Pan-STARRS1 Medium-Deep Survey: First Catalog and Rotation Periods</w:t>
+      </w:r>
+      <w:r>
+        <w:t>, December 2016</w:t>
+      </w:r>
+      <w:r>
+        <w:t>,</w:t>
+      </w:r>
+    </w:p>
+    <w:p>
+      <w:pPr>
+        <w:rPr>
+          <w:b/>
+          <w:bCs/>
+        </w:rPr>
+      </w:pPr>
+      <w:r>
+        <w:rPr>
+          <w:b/>
+          <w:bCs/>
+        </w:rPr>
+        <w:t>X-ray Spectral Properties</w:t>
+      </w:r>
+    </w:p>
+    <w:p>
+      <w:pPr>
+        <w:pStyle w:val="ListParagraph"/>
+        <w:numPr>
+          <w:ilvl w:val="0"/>
+          <w:numId w:val="52"/>
+        </w:numPr>
+        <w:rPr>
+          <w:lang w:val="en-GB"/>
+        </w:rPr>
+      </w:pPr>
+      <w:r>
+        <w:rPr>
+          <w:lang w:val="en-GB"/>
+        </w:rPr>
+        <w:t>Bremsstrahlung</w:t>
+      </w:r>
+      <w:r>
+        <w:rPr>
+          <w:lang w:val="en-GB"/>
+        </w:rPr>
+        <w:t xml:space="preserve">, Apec (only with C-statistic) and </w:t>
+      </w:r>
+      <w:proofErr w:type="spellStart"/>
+      <w:r>
+        <w:rPr>
+          <w:lang w:val="en-GB"/>
+        </w:rPr>
+        <w:t>Powerlaw</w:t>
+      </w:r>
+      <w:proofErr w:type="spellEnd"/>
+      <w:r>
+        <w:rPr>
+          <w:lang w:val="en-GB"/>
+        </w:rPr>
+        <w:t xml:space="preserve"> fit,</w:t>
+      </w:r>
+    </w:p>
+    <w:p>
+      <w:pPr>
+        <w:pStyle w:val="ListParagraph"/>
+        <w:numPr>
+          <w:ilvl w:val="0"/>
+          <w:numId w:val="52"/>
+        </w:numPr>
+        <w:rPr>
+          <w:lang w:val="en-GB"/>
+        </w:rPr>
+      </w:pPr>
+      <w:r>
+        <w:rPr>
+          <w:lang w:val="en-GB"/>
+        </w:rPr>
+        <w:t xml:space="preserve">Soft </w:t>
+      </w:r>
+      <w:proofErr w:type="spellStart"/>
+      <w:r>
+        <w:rPr>
+          <w:lang w:val="en-GB"/>
+        </w:rPr>
+        <w:t>powerlaw</w:t>
+      </w:r>
+      <w:proofErr w:type="spellEnd"/>
+      <w:r>
+        <w:rPr>
+          <w:lang w:val="en-GB"/>
+        </w:rPr>
+        <w:t xml:space="preserve"> index</w:t>
+      </w:r>
+      <w:r>
+        <w:rPr>
+          <w:lang w:val="en-GB"/>
+        </w:rPr>
+        <w:t xml:space="preserve">: </w:t>
+      </w:r>
+      <m:oMath>
+        <m:r>
+          <m:rPr>
+            <m:sty m:val="p"/>
+          </m:rPr>
+          <w:rPr>
+            <w:rFonts w:ascii="Cambria Math" w:hAnsi="Cambria Math"/>
+            <w:lang w:val="en-GB"/>
+          </w:rPr>
+          <m:t>Γ</m:t>
+        </m:r>
+        <m:r>
+          <w:rPr>
+            <w:rFonts w:ascii="Cambria Math" w:hAnsi="Cambria Math"/>
+            <w:lang w:val="en-GB"/>
+          </w:rPr>
+          <m:t>≈2-3</m:t>
+        </m:r>
+      </m:oMath>
+      <w:r>
+        <w:rPr>
+          <w:lang w:val="en-GB"/>
+        </w:rPr>
+        <w:t xml:space="preserve"> and thermal emission</w:t>
+      </w:r>
+      <w:r>
+        <w:rPr>
+          <w:lang w:val="en-GB"/>
+        </w:rPr>
+        <w:t xml:space="preserve">: </w:t>
+      </w:r>
+      <m:oMath>
+        <m:sSub>
+          <m:sSubPr>
+            <m:ctrlPr>
+              <w:rPr>
+                <w:rFonts w:ascii="Cambria Math" w:hAnsi="Cambria Math"/>
+                <w:i/>
+                <w:lang w:val="en-GB"/>
+              </w:rPr>
+            </m:ctrlPr>
+          </m:sSubPr>
+          <m:e>
+            <m:r>
+              <w:rPr>
+                <w:rFonts w:ascii="Cambria Math" w:hAnsi="Cambria Math"/>
+                <w:lang w:val="en-GB"/>
+              </w:rPr>
+              <m:t>k</m:t>
+            </m:r>
+          </m:e>
+          <m:sub>
+            <m:r>
+              <w:rPr>
+                <w:rFonts w:ascii="Cambria Math" w:hAnsi="Cambria Math"/>
+                <w:lang w:val="en-GB"/>
+              </w:rPr>
+              <m:t>T</m:t>
+            </m:r>
+          </m:sub>
+        </m:sSub>
+        <m:r>
+          <w:rPr>
+            <w:rFonts w:ascii="Cambria Math" w:hAnsi="Cambria Math"/>
+            <w:lang w:val="en-GB"/>
+          </w:rPr>
+          <m:t>≈1-3 keV</m:t>
+        </m:r>
+      </m:oMath>
+      <w:r>
+        <w:rPr>
+          <w:lang w:val="en-GB"/>
+        </w:rPr>
+        <w:t xml:space="preserve"> </w:t>
+      </w:r>
+      <w:r>
+        <w:rPr>
+          <w:lang w:val="en-GB"/>
+        </w:rPr>
+        <w:t>,</w:t>
+      </w:r>
+    </w:p>
+    <w:p>
+      <w:pPr>
+        <w:pStyle w:val="ListParagraph"/>
+        <w:numPr>
+          <w:ilvl w:val="0"/>
+          <w:numId w:val="52"/>
+        </w:numPr>
+        <w:rPr>
+          <w:lang w:val="en-GB"/>
+        </w:rPr>
+      </w:pPr>
+      <w:r>
+        <w:rPr>
+          <w:lang w:val="en-GB"/>
+        </w:rPr>
+        <w:t>Low-to-moderate absorption</w:t>
+      </w:r>
+      <w:r>
+        <w:rPr>
+          <w:lang w:val="en-GB"/>
+        </w:rPr>
+        <w:t xml:space="preserve">: </w:t>
+      </w:r>
+      <m:oMath>
+        <m:sSub>
+          <m:sSubPr>
+            <m:ctrlPr>
+              <w:rPr>
+                <w:rFonts w:ascii="Cambria Math" w:hAnsi="Cambria Math"/>
+                <w:i/>
+                <w:lang w:val="en-GB"/>
+              </w:rPr>
+            </m:ctrlPr>
+          </m:sSubPr>
+          <m:e>
+            <m:r>
+              <w:rPr>
+                <w:rFonts w:ascii="Cambria Math" w:hAnsi="Cambria Math"/>
+                <w:lang w:val="en-GB"/>
+              </w:rPr>
+              <m:t>n</m:t>
+            </m:r>
+          </m:e>
+          <m:sub>
+            <m:r>
+              <w:rPr>
+                <w:rFonts w:ascii="Cambria Math" w:hAnsi="Cambria Math"/>
+                <w:lang w:val="en-GB"/>
+              </w:rPr>
+              <m:t>H</m:t>
+            </m:r>
+          </m:sub>
+        </m:sSub>
+        <m:r>
+          <w:rPr>
+            <w:rFonts w:ascii="Cambria Math" w:hAnsi="Cambria Math"/>
+            <w:lang w:val="en-GB"/>
+          </w:rPr>
+          <m:t>≈</m:t>
+        </m:r>
+        <m:sSup>
+          <m:sSupPr>
+            <m:ctrlPr>
+              <w:rPr>
+                <w:rFonts w:ascii="Cambria Math" w:hAnsi="Cambria Math"/>
+                <w:i/>
+                <w:lang w:val="en-GB"/>
+              </w:rPr>
+            </m:ctrlPr>
+          </m:sSupPr>
+          <m:e>
+            <m:r>
+              <w:rPr>
+                <w:rFonts w:ascii="Cambria Math" w:hAnsi="Cambria Math"/>
+                <w:lang w:val="en-GB"/>
+              </w:rPr>
+              <m:t>10</m:t>
+            </m:r>
+          </m:e>
+          <m:sup>
+            <m:r>
+              <w:rPr>
+                <w:rFonts w:ascii="Cambria Math" w:hAnsi="Cambria Math"/>
+                <w:lang w:val="en-GB"/>
+              </w:rPr>
+              <m:t>18</m:t>
+            </m:r>
+          </m:sup>
+        </m:sSup>
+        <m:r>
+          <w:rPr>
+            <w:rFonts w:ascii="Cambria Math" w:hAnsi="Cambria Math"/>
+            <w:lang w:val="en-GB"/>
+          </w:rPr>
+          <m:t>-</m:t>
+        </m:r>
+        <m:sSup>
+          <m:sSupPr>
+            <m:ctrlPr>
+              <w:rPr>
+                <w:rFonts w:ascii="Cambria Math" w:hAnsi="Cambria Math"/>
+                <w:i/>
+                <w:lang w:val="en-GB"/>
+              </w:rPr>
+            </m:ctrlPr>
+          </m:sSupPr>
+          <m:e>
+            <m:r>
+              <w:rPr>
+                <w:rFonts w:ascii="Cambria Math" w:hAnsi="Cambria Math"/>
+                <w:lang w:val="en-GB"/>
+              </w:rPr>
+              <m:t>10</m:t>
+            </m:r>
+          </m:e>
+          <m:sup>
+            <m:r>
+              <w:rPr>
+                <w:rFonts w:ascii="Cambria Math" w:hAnsi="Cambria Math"/>
+                <w:lang w:val="en-GB"/>
+              </w:rPr>
+              <m:t>21</m:t>
+            </m:r>
+          </m:sup>
+        </m:sSup>
+        <m:r>
+          <w:rPr>
+            <w:rFonts w:ascii="Cambria Math" w:hAnsi="Cambria Math"/>
+            <w:lang w:val="en-GB"/>
+          </w:rPr>
+          <m:t xml:space="preserve"> c</m:t>
+        </m:r>
+        <m:sSup>
+          <m:sSupPr>
+            <m:ctrlPr>
+              <w:rPr>
+                <w:rFonts w:ascii="Cambria Math" w:hAnsi="Cambria Math"/>
+                <w:i/>
+                <w:lang w:val="en-GB"/>
+              </w:rPr>
+            </m:ctrlPr>
+          </m:sSupPr>
+          <m:e>
+            <m:r>
+              <w:rPr>
+                <w:rFonts w:ascii="Cambria Math" w:hAnsi="Cambria Math"/>
+                <w:lang w:val="en-GB"/>
+              </w:rPr>
+              <m:t>m</m:t>
+            </m:r>
+          </m:e>
+          <m:sup>
+            <m:r>
+              <w:rPr>
+                <w:rFonts w:ascii="Cambria Math" w:hAnsi="Cambria Math"/>
+                <w:lang w:val="en-GB"/>
+              </w:rPr>
+              <m:t>-2</m:t>
+            </m:r>
+          </m:sup>
+        </m:sSup>
+      </m:oMath>
+      <w:r>
+        <w:rPr>
+          <w:lang w:val="en-GB"/>
+        </w:rPr>
+        <w:t>,</w:t>
+      </w:r>
+    </w:p>
+    <w:p>
+      <w:pPr>
+        <w:pStyle w:val="ListParagraph"/>
+        <w:numPr>
+          <w:ilvl w:val="0"/>
+          <w:numId w:val="52"/>
+        </w:numPr>
+        <w:rPr>
+          <w:lang w:val="en-GB"/>
+        </w:rPr>
+      </w:pPr>
+      <w:r>
+        <w:rPr>
+          <w:lang w:val="en-GB"/>
+        </w:rPr>
+        <w:t>Low X-ray flux</w:t>
+      </w:r>
+      <w:r>
+        <w:rPr>
+          <w:lang w:val="en-GB"/>
+        </w:rPr>
+        <w:t>:</w:t>
+      </w:r>
+      <w:r>
+        <w:rPr>
+          <w:lang w:val="en-GB"/>
+        </w:rPr>
+        <w:t xml:space="preserve"> </w:t>
+      </w:r>
+      <m:oMath>
+        <m:sSub>
+          <m:sSubPr>
+            <m:ctrlPr>
+              <w:rPr>
+                <w:rFonts w:ascii="Cambria Math" w:hAnsi="Cambria Math"/>
+                <w:i/>
+                <w:lang w:val="en-GB"/>
+              </w:rPr>
+            </m:ctrlPr>
+          </m:sSubPr>
+          <m:e>
+            <m:r>
+              <w:rPr>
+                <w:rFonts w:ascii="Cambria Math" w:hAnsi="Cambria Math"/>
+                <w:lang w:val="en-GB"/>
+              </w:rPr>
+              <m:t>F</m:t>
+            </m:r>
+          </m:e>
+          <m:sub>
+            <m:r>
+              <w:rPr>
+                <w:rFonts w:ascii="Cambria Math" w:hAnsi="Cambria Math"/>
+                <w:lang w:val="en-GB"/>
+              </w:rPr>
+              <m:t>X</m:t>
+            </m:r>
+          </m:sub>
+        </m:sSub>
+        <m:r>
+          <w:rPr>
+            <w:rFonts w:ascii="Cambria Math" w:hAnsi="Cambria Math"/>
+            <w:lang w:val="en-GB"/>
+          </w:rPr>
+          <m:t>≈</m:t>
+        </m:r>
+        <m:sSup>
+          <m:sSupPr>
+            <m:ctrlPr>
+              <w:rPr>
+                <w:rFonts w:ascii="Cambria Math" w:hAnsi="Cambria Math"/>
+                <w:i/>
+                <w:lang w:val="en-GB"/>
+              </w:rPr>
+            </m:ctrlPr>
+          </m:sSupPr>
+          <m:e>
+            <m:r>
+              <w:rPr>
+                <w:rFonts w:ascii="Cambria Math" w:hAnsi="Cambria Math"/>
+                <w:lang w:val="en-GB"/>
+              </w:rPr>
+              <m:t>10</m:t>
+            </m:r>
+          </m:e>
+          <m:sup>
+            <m:r>
+              <w:rPr>
+                <w:rFonts w:ascii="Cambria Math" w:hAnsi="Cambria Math"/>
+                <w:lang w:val="en-GB"/>
+              </w:rPr>
+              <m:t>-14</m:t>
+            </m:r>
+          </m:sup>
+        </m:sSup>
+        <m:r>
+          <w:rPr>
+            <w:rFonts w:ascii="Cambria Math" w:hAnsi="Cambria Math"/>
+            <w:lang w:val="en-GB"/>
+          </w:rPr>
+          <m:t xml:space="preserve"> erg/c</m:t>
+        </m:r>
+        <m:sSup>
+          <m:sSupPr>
+            <m:ctrlPr>
+              <w:rPr>
+                <w:rFonts w:ascii="Cambria Math" w:hAnsi="Cambria Math"/>
+                <w:i/>
+                <w:lang w:val="en-GB"/>
+              </w:rPr>
+            </m:ctrlPr>
+          </m:sSupPr>
+          <m:e>
+            <m:r>
+              <w:rPr>
+                <w:rFonts w:ascii="Cambria Math" w:hAnsi="Cambria Math"/>
+                <w:lang w:val="en-GB"/>
+              </w:rPr>
+              <m:t>m</m:t>
+            </m:r>
+          </m:e>
+          <m:sup>
+            <m:r>
+              <w:rPr>
+                <w:rFonts w:ascii="Cambria Math" w:hAnsi="Cambria Math"/>
+                <w:lang w:val="en-GB"/>
+              </w:rPr>
+              <m:t>2</m:t>
+            </m:r>
+          </m:sup>
+        </m:sSup>
+        <m:r>
+          <w:rPr>
+            <w:rFonts w:ascii="Cambria Math" w:hAnsi="Cambria Math"/>
+            <w:lang w:val="en-GB"/>
+          </w:rPr>
+          <m:t>/s</m:t>
+        </m:r>
+      </m:oMath>
+      <w:r>
+        <w:rPr>
+          <w:lang w:val="en-GB"/>
+        </w:rPr>
+        <w:t>,</w:t>
+      </w:r>
+    </w:p>
+    <w:p>
+      <w:pPr>
+        <w:pStyle w:val="ListParagraph"/>
+        <w:numPr>
+          <w:ilvl w:val="0"/>
+          <w:numId w:val="52"/>
+        </w:numPr>
+        <w:rPr>
+          <w:lang w:val="en-GB"/>
+        </w:rPr>
+      </w:pPr>
+      <w:r>
+        <w:t>X-ray to optical flux ratio</w:t>
+      </w:r>
+      <w:r>
+        <w:t xml:space="preserve">: </w:t>
+      </w:r>
+      <m:oMath>
+        <m:f>
+          <m:fPr>
+            <m:ctrlPr>
+              <w:rPr>
+                <w:rFonts w:ascii="Cambria Math" w:hAnsi="Cambria Math"/>
+              </w:rPr>
+            </m:ctrlPr>
+          </m:fPr>
+          <m:num>
+            <m:sSub>
+              <m:sSubPr>
+                <m:ctrlPr>
+                  <w:rPr>
+                    <w:rFonts w:ascii="Cambria Math" w:hAnsi="Cambria Math"/>
+                  </w:rPr>
+                </m:ctrlPr>
+              </m:sSubPr>
+              <m:e>
+                <m:r>
+                  <w:rPr>
+                    <w:rFonts w:ascii="Cambria Math" w:hAnsi="Cambria Math"/>
+                  </w:rPr>
+                  <m:t>F</m:t>
+                </m:r>
+              </m:e>
+              <m:sub>
+                <m:r>
+                  <w:rPr>
+                    <w:rFonts w:ascii="Cambria Math" w:hAnsi="Cambria Math"/>
+                  </w:rPr>
+                  <m:t>X</m:t>
+                </m:r>
+              </m:sub>
+            </m:sSub>
+          </m:num>
+          <m:den>
+            <m:sSub>
+              <m:sSubPr>
+                <m:ctrlPr>
+                  <w:rPr>
+                    <w:rFonts w:ascii="Cambria Math" w:hAnsi="Cambria Math"/>
+                  </w:rPr>
+                </m:ctrlPr>
+              </m:sSubPr>
+              <m:e>
+                <m:r>
+                  <w:rPr>
+                    <w:rFonts w:ascii="Cambria Math" w:hAnsi="Cambria Math"/>
+                  </w:rPr>
+                  <m:t>F</m:t>
+                </m:r>
+              </m:e>
+              <m:sub>
+                <m:r>
+                  <w:rPr>
+                    <w:rFonts w:ascii="Cambria Math" w:hAnsi="Cambria Math"/>
+                  </w:rPr>
+                  <m:t>optical</m:t>
+                </m:r>
+              </m:sub>
+            </m:sSub>
+          </m:den>
+        </m:f>
+        <m:r>
+          <m:rPr>
+            <m:sty m:val="p"/>
+          </m:rPr>
+          <w:rPr>
+            <w:rFonts w:ascii="Cambria Math" w:hAnsi="Cambria Math"/>
+          </w:rPr>
+          <m:t xml:space="preserve"> ≈ 0.03-0.06</m:t>
+        </m:r>
+      </m:oMath>
+      <w:r>
+        <w:t xml:space="preserve"> </w:t>
+      </w:r>
+      <w:r>
+        <w:rPr>
+          <w:lang w:val="en-GB"/>
+        </w:rPr>
+        <w:t>and</w:t>
+      </w:r>
+      <w:r>
+        <w:rPr>
+          <w:lang w:val="en-GB"/>
+        </w:rPr>
+        <w:t xml:space="preserve"> </w:t>
+      </w:r>
+      <w:r>
+        <w:rPr>
+          <w:lang w:val="en-GB"/>
+        </w:rPr>
+        <w:t>luminosity</w:t>
+      </w:r>
+      <w:r>
+        <w:rPr>
+          <w:lang w:val="en-GB"/>
+        </w:rPr>
+        <w:t xml:space="preserve"> </w:t>
+      </w:r>
+      <m:oMath>
+        <m:sSub>
+          <m:sSubPr>
+            <m:ctrlPr>
+              <w:rPr>
+                <w:rFonts w:ascii="Cambria Math" w:hAnsi="Cambria Math"/>
+                <w:bCs/>
+                <w:i/>
+              </w:rPr>
+            </m:ctrlPr>
+          </m:sSubPr>
+          <m:e>
+            <m:r>
+              <w:rPr>
+                <w:rFonts w:ascii="Cambria Math" w:hAnsi="Cambria Math"/>
+              </w:rPr>
+              <m:t>L</m:t>
+            </m:r>
+          </m:e>
+          <m:sub>
+            <m:r>
+              <w:rPr>
+                <w:rFonts w:ascii="Cambria Math" w:hAnsi="Cambria Math"/>
+              </w:rPr>
+              <m:t>X</m:t>
+            </m:r>
+          </m:sub>
+        </m:sSub>
+        <m:r>
+          <w:rPr>
+            <w:rFonts w:ascii="Cambria Math" w:hAnsi="Cambria Math"/>
+          </w:rPr>
+          <m:t>≈</m:t>
+        </m:r>
+        <m:sSup>
+          <m:sSupPr>
+            <m:ctrlPr>
+              <w:rPr>
+                <w:rFonts w:ascii="Cambria Math" w:hAnsi="Cambria Math"/>
+                <w:bCs/>
+                <w:i/>
+              </w:rPr>
+            </m:ctrlPr>
+          </m:sSupPr>
+          <m:e>
+            <m:r>
+              <w:rPr>
+                <w:rFonts w:ascii="Cambria Math" w:hAnsi="Cambria Math"/>
+              </w:rPr>
+              <m:t>10</m:t>
+            </m:r>
+          </m:e>
+          <m:sup>
+            <m:r>
+              <w:rPr>
+                <w:rFonts w:ascii="Cambria Math" w:hAnsi="Cambria Math"/>
+              </w:rPr>
+              <m:t>30</m:t>
+            </m:r>
+          </m:sup>
+        </m:sSup>
+        <m:r>
+          <w:rPr>
+            <w:rFonts w:ascii="Cambria Math" w:hAnsi="Cambria Math"/>
+          </w:rPr>
+          <m:t xml:space="preserve"> erg/s</m:t>
+        </m:r>
+      </m:oMath>
+      <w:r>
+        <w:rPr>
+          <w:lang w:val="en-GB"/>
+        </w:rPr>
+        <w:t xml:space="preserve"> match flaring M</w:t>
+      </w:r>
+      <w:r>
+        <w:rPr>
+          <w:lang w:val="en-GB"/>
+        </w:rPr>
+        <w:t>-</w:t>
+      </w:r>
+      <w:r>
+        <w:rPr>
+          <w:lang w:val="en-GB"/>
+        </w:rPr>
+        <w:t>dwarfs</w:t>
+      </w:r>
+      <w:r>
+        <w:rPr>
+          <w:lang w:val="en-GB"/>
+        </w:rPr>
+        <w:t>,</w:t>
+      </w:r>
+    </w:p>
+    <w:p>
+      <w:pPr>
+        <w:pStyle w:val="ListParagraph"/>
+        <w:numPr>
+          <w:ilvl w:val="0"/>
+          <w:numId w:val="52"/>
+        </w:numPr>
+        <w:rPr>
+          <w:bCs/>
+        </w:rPr>
+      </w:pPr>
+      <w:r>
+        <w:rPr>
+          <w:rFonts w:eastAsiaTheme="minorEastAsia"/>
+          <w:bCs/>
+        </w:rPr>
+        <w:t>Antonio C. Rodriguez paper</w:t>
+      </w:r>
+      <w:r>
+        <w:rPr>
+          <w:rFonts w:eastAsiaTheme="minorEastAsia"/>
+          <w:bCs/>
+        </w:rPr>
+        <w:t xml:space="preserve"> figure 1</w:t>
+      </w:r>
+      <w:r>
+        <w:rPr>
+          <w:rFonts w:eastAsiaTheme="minorEastAsia"/>
+          <w:bCs/>
+        </w:rPr>
+        <w:t>:</w:t>
+      </w:r>
+      <w:r>
+        <w:rPr>
+          <w:rFonts w:eastAsiaTheme="minorEastAsia"/>
+          <w:bCs/>
+        </w:rPr>
+        <w:t xml:space="preserve"> </w:t>
+      </w:r>
+      <w:r>
+        <w:rPr>
+          <w:rFonts w:eastAsiaTheme="minorEastAsia"/>
+          <w:bCs/>
+        </w:rPr>
+        <w:t>does not exclude M-dwarf as a possibility</w:t>
+      </w:r>
+      <w:r>
+        <w:rPr>
+          <w:rFonts w:eastAsiaTheme="minorEastAsia"/>
+          <w:bCs/>
+        </w:rPr>
+        <w:t>,</w:t>
+      </w:r>
+    </w:p>
+    <w:p>
+      <w:pPr>
+        <w:pStyle w:val="ListParagraph"/>
+        <w:numPr>
+          <w:ilvl w:val="0"/>
+          <w:numId w:val="52"/>
+        </w:numPr>
+        <w:rPr>
+          <w:lang w:val="en-GB"/>
+        </w:rPr>
+      </w:pPr>
+      <w:r>
+        <w:rPr>
+          <w:lang w:val="en-GB"/>
+        </w:rPr>
+        <w:t xml:space="preserve">Tommaso </w:t>
+      </w:r>
+      <w:proofErr w:type="spellStart"/>
+      <w:r>
+        <w:rPr>
+          <w:lang w:val="en-GB"/>
+        </w:rPr>
+        <w:t>Maccacaro</w:t>
+      </w:r>
+      <w:proofErr w:type="spellEnd"/>
+      <w:r>
+        <w:rPr>
+          <w:lang w:val="en-GB"/>
+        </w:rPr>
+        <w:t xml:space="preserve"> et al. paper</w:t>
+      </w:r>
+      <w:r>
+        <w:rPr>
+          <w:lang w:val="en-GB"/>
+        </w:rPr>
+        <w:t xml:space="preserve"> figure 1</w:t>
+      </w:r>
+      <w:r>
+        <w:rPr>
+          <w:lang w:val="en-GB"/>
+        </w:rPr>
+        <w:t xml:space="preserve">: </w:t>
+      </w:r>
+      <m:oMath>
+        <m:sSub>
+          <m:sSubPr>
+            <m:ctrlPr>
+              <w:rPr>
+                <w:rFonts w:ascii="Cambria Math" w:hAnsi="Cambria Math"/>
+              </w:rPr>
+            </m:ctrlPr>
+          </m:sSubPr>
+          <m:e>
+            <m:r>
+              <m:rPr>
+                <m:sty m:val="p"/>
+              </m:rPr>
+              <w:rPr>
+                <w:rFonts w:ascii="Cambria Math" w:hAnsi="Cambria Math"/>
+              </w:rPr>
+              <m:t>log⁡</m:t>
+            </m:r>
+            <m:r>
+              <w:rPr>
+                <w:rFonts w:ascii="Cambria Math" w:hAnsi="Cambria Math"/>
+              </w:rPr>
+              <m:t>(f</m:t>
+            </m:r>
+          </m:e>
+          <m:sub>
+            <m:r>
+              <w:rPr>
+                <w:rFonts w:ascii="Cambria Math" w:hAnsi="Cambria Math"/>
+              </w:rPr>
+              <m:t>X</m:t>
+            </m:r>
+          </m:sub>
+        </m:sSub>
+        <m:r>
+          <m:rPr>
+            <m:sty m:val="p"/>
+          </m:rPr>
+          <w:rPr>
+            <w:rFonts w:ascii="Cambria Math" w:hAnsi="Cambria Math"/>
+          </w:rPr>
+          <m:t>/</m:t>
+        </m:r>
+        <m:sSub>
+          <m:sSubPr>
+            <m:ctrlPr>
+              <w:rPr>
+                <w:rFonts w:ascii="Cambria Math" w:hAnsi="Cambria Math"/>
+              </w:rPr>
+            </m:ctrlPr>
+          </m:sSubPr>
+          <m:e>
+            <m:r>
+              <m:rPr>
+                <m:sty m:val="p"/>
+              </m:rPr>
+              <w:rPr>
+                <w:rFonts w:ascii="Cambria Math" w:hAnsi="Cambria Math"/>
+              </w:rPr>
+              <m:t>f</m:t>
+            </m:r>
+          </m:e>
+          <m:sub>
+            <m:r>
+              <m:rPr>
+                <m:sty m:val="p"/>
+              </m:rPr>
+              <w:rPr>
+                <w:rFonts w:ascii="Cambria Math" w:hAnsi="Cambria Math"/>
+              </w:rPr>
+              <m:t>v</m:t>
+            </m:r>
+          </m:sub>
+        </m:sSub>
+        <m:r>
+          <m:rPr>
+            <m:sty m:val="p"/>
+          </m:rPr>
+          <w:rPr>
+            <w:rFonts w:ascii="Cambria Math" w:hAnsi="Cambria Math"/>
+          </w:rPr>
+          <m:t>) ​≈</m:t>
+        </m:r>
+        <m:r>
+          <w:rPr>
+            <w:rFonts w:ascii="Cambria Math" w:hAnsi="Cambria Math"/>
+          </w:rPr>
+          <m:t>-1.</m:t>
+        </m:r>
+        <m:r>
+          <w:rPr>
+            <w:rFonts w:ascii="Cambria Math" w:hAnsi="Cambria Math"/>
+          </w:rPr>
+          <m:t>1</m:t>
+        </m:r>
+      </m:oMath>
+      <w:r>
+        <w:rPr>
+          <w:rFonts w:eastAsiaTheme="minorEastAsia"/>
+        </w:rPr>
+        <w:t xml:space="preserve"> </w:t>
+      </w:r>
+      <w:r>
+        <w:rPr>
+          <w:lang w:val="en-GB"/>
+        </w:rPr>
+        <w:t>indicates a</w:t>
+      </w:r>
+      <w:r>
+        <w:rPr>
+          <w:lang w:val="en-GB"/>
+        </w:rPr>
+        <w:t xml:space="preserve"> </w:t>
+      </w:r>
+      <w:r>
+        <w:t>M-dwarf star.</w:t>
+      </w:r>
+    </w:p>
+    <w:p>
+      <w:pPr>
+        <w:rPr>
+          <w:lang w:val="en-GB"/>
+        </w:rPr>
+      </w:pPr>
+      <w:r>
+        <w:rPr>
+          <w:lang w:val="en-GB"/>
+        </w:rPr>
+        <w:t xml:space="preserve">However, </w:t>
+      </w:r>
+      <w:r>
+        <w:rPr>
+          <w:lang w:val="en-GB"/>
+        </w:rPr>
+        <w:t xml:space="preserve">if </w:t>
+      </w:r>
+      <w:r>
+        <w:rPr>
+          <w:lang w:val="en-GB"/>
+        </w:rPr>
+        <w:t xml:space="preserve">the </w:t>
+      </w:r>
+      <w:r>
+        <w:rPr>
+          <w:lang w:val="en-GB"/>
+        </w:rPr>
+        <w:t xml:space="preserve">short </w:t>
+      </w:r>
+      <w:r>
+        <w:rPr>
+          <w:lang w:val="en-GB"/>
+        </w:rPr>
+        <w:t>periodicity</w:t>
+      </w:r>
+      <w:r>
+        <w:rPr>
+          <w:lang w:val="en-GB"/>
+        </w:rPr>
+        <w:t xml:space="preserve"> we found is actually</w:t>
+      </w:r>
+      <w:r>
+        <w:rPr>
+          <w:lang w:val="en-GB"/>
+        </w:rPr>
+        <w:t xml:space="preserve"> </w:t>
+      </w:r>
+      <w:r>
+        <w:rPr>
+          <w:lang w:val="en-GB"/>
+        </w:rPr>
+        <w:t>right, therefore it would</w:t>
+      </w:r>
+      <w:r>
+        <w:rPr>
+          <w:lang w:val="en-GB"/>
+        </w:rPr>
+        <w:t xml:space="preserve"> not </w:t>
+      </w:r>
+      <w:r>
+        <w:rPr>
+          <w:lang w:val="en-GB"/>
+        </w:rPr>
+        <w:t xml:space="preserve">be </w:t>
+      </w:r>
+      <w:r>
+        <w:rPr>
+          <w:lang w:val="en-GB"/>
+        </w:rPr>
+        <w:t>typical for flares or rotation of M</w:t>
+      </w:r>
+      <w:r>
+        <w:rPr>
+          <w:lang w:val="en-GB"/>
+        </w:rPr>
+        <w:t>-</w:t>
+      </w:r>
+      <w:r>
+        <w:rPr>
+          <w:lang w:val="en-GB"/>
+        </w:rPr>
+        <w:t>dwarfs (which is hours to days)</w:t>
+      </w:r>
+      <w:r>
+        <w:rPr>
+          <w:lang w:val="en-GB"/>
+        </w:rPr>
+        <w:t>.</w:t>
+      </w:r>
+    </w:p>
+    <w:p>
+      <w:pPr>
+        <w:jc w:val="left"/>
+        <w:rPr>
+          <w:lang w:val="en-GB"/>
+        </w:rPr>
+      </w:pPr>
+      <w:r>
+        <w:t xml:space="preserve">About M-dwarfs: </w:t>
+      </w:r>
+      <w:hyperlink r:id="rId20" w:history="1">
+        <w:r>
+          <w:rPr>
+            <w:rStyle w:val="Hyperlink"/>
+            <w:lang w:val="en-GB"/>
+          </w:rPr>
+          <w:t>https://iopscience.iop.org/article/10.3847/1538-3881/acd6a2/pdf</w:t>
+        </w:r>
+      </w:hyperlink>
+      <w:r>
+        <w:rPr>
+          <w:lang w:val="en-GB"/>
+        </w:rPr>
+        <w:t>.</w:t>
+      </w:r>
+    </w:p>
+    <w:p>
+      <w:pPr>
+        <w:pStyle w:val="Heading1"/>
+        <w:rPr>
+          <w:lang w:val="en-GB"/>
+        </w:rPr>
+      </w:pPr>
+      <w:r>
+        <w:rPr>
+          <w:lang w:val="en-GB"/>
+        </w:rPr>
+        <w:lastRenderedPageBreak/>
+        <w:t>Reference</w:t>
+      </w:r>
+      <w:r>
+        <w:rPr>
+          <w:lang w:val="en-GB"/>
+        </w:rPr>
+        <w:t>s</w:t>
+      </w:r>
+    </w:p>
+    <w:p>
+      <w:pPr>
+        <w:pStyle w:val="Heading2"/>
+        <w:rPr>
+          <w:lang w:val="en-GB"/>
+        </w:rPr>
+      </w:pPr>
+      <w:r>
+        <w:rPr>
+          <w:lang w:val="en-GB"/>
+        </w:rPr>
+        <w:t>Astronomical database</w:t>
+      </w:r>
+      <w:r>
+        <w:rPr>
+          <w:lang w:val="en-GB"/>
+        </w:rPr>
+        <w:t>s</w:t>
+      </w:r>
+    </w:p>
+    <w:p>
+      <w:pPr>
+        <w:jc w:val="left"/>
+      </w:pPr>
+      <w:proofErr w:type="spellStart"/>
+      <w:r>
+        <w:rPr>
+          <w:lang w:val="en-GB"/>
+        </w:rPr>
+        <w:t>Simbad</w:t>
+      </w:r>
+      <w:proofErr w:type="spellEnd"/>
+      <w:r>
+        <w:rPr>
+          <w:lang w:val="en-GB"/>
+        </w:rPr>
+        <w:t xml:space="preserve"> (</w:t>
+      </w:r>
+      <w:hyperlink r:id="rId21" w:history="1">
+        <w:r>
+          <w:rPr>
+            <w:rStyle w:val="Hyperlink"/>
+          </w:rPr>
+          <w:t>https://simbad.cds.unistra.fr/simbad/sim-id?Ident=%4013058032&amp;Name=2MASS%20J03332989-2714334&amp;submit=submit</w:t>
+        </w:r>
+      </w:hyperlink>
+      <w:r>
+        <w:t>)</w:t>
+      </w:r>
+      <w:r>
+        <w:t>.</w:t>
+      </w:r>
+    </w:p>
+    <w:p>
+      <w:pPr>
+        <w:jc w:val="left"/>
+      </w:pPr>
+      <w:proofErr w:type="spellStart"/>
+      <w:r>
+        <w:t>ESASky</w:t>
+      </w:r>
+      <w:proofErr w:type="spellEnd"/>
+      <w:r>
+        <w:t xml:space="preserve"> (</w:t>
+      </w:r>
+      <w:hyperlink r:id="rId22" w:tgtFrame="_blank" w:history="1">
+        <w:r>
+          <w:rPr>
+            <w:rStyle w:val="Hyperlink"/>
+          </w:rPr>
+          <w:t>https://sky.esa.int/esasky/?target=53.37579166666667%20-27.242833333333333&amp;hips=XMM-Newton+EPIC+color&amp;fov=1&amp;projection=SIN&amp;cooframe=J2000&amp;sci=true&amp;lang=fr</w:t>
+        </w:r>
+      </w:hyperlink>
+      <w:r>
+        <w:t>).</w:t>
+      </w:r>
+    </w:p>
+    <w:p>
+      <w:r>
+        <w:t>3DNHTOOL (</w:t>
+      </w:r>
+      <w:hyperlink r:id="rId23" w:tgtFrame="_blank" w:history="1">
+        <w:r>
+          <w:rPr>
+            <w:rStyle w:val="Hyperlink"/>
+          </w:rPr>
+          <w:t>http://astro.uni-tuebingen.de/nh3d/nhtool</w:t>
+        </w:r>
+      </w:hyperlink>
+      <w:r>
+        <w:t>).</w:t>
+      </w:r>
+    </w:p>
+    <w:p>
+      <w:r>
+        <w:t>XMM-Athena catalogue (</w:t>
+      </w:r>
+      <w:hyperlink r:id="rId24" w:history="1">
+        <w:r>
+          <w:rPr>
+            <w:rStyle w:val="Hyperlink"/>
+          </w:rPr>
+          <w:t>https://xmm-ssc.irap.omp.eu/xmm2athena/catalogues/</w:t>
+        </w:r>
+      </w:hyperlink>
+      <w:r>
+        <w:t>).</w:t>
+      </w:r>
+    </w:p>
+    <w:p>
+      <w:pPr>
+        <w:pStyle w:val="Heading2"/>
+      </w:pPr>
+      <w:r>
+        <w:t>Journal</w:t>
+      </w:r>
+    </w:p>
+    <w:p>
+      <w:pPr>
+        <w:jc w:val="left"/>
+      </w:pPr>
+      <w:r>
+        <w:t>Science</w:t>
+      </w:r>
+      <w:r>
+        <w:t>D</w:t>
+      </w:r>
+      <w:r>
+        <w:t>irect (</w:t>
+      </w:r>
+      <w:hyperlink r:id="rId25" w:history="1">
+        <w:r>
+          <w:rPr>
+            <w:rStyle w:val="Hyperlink"/>
+            <w:lang w:val="en-GB"/>
+          </w:rPr>
+          <w:t>https://www.sciencedire</w:t>
+        </w:r>
+        <w:r>
+          <w:rPr>
+            <w:rStyle w:val="Hyperlink"/>
+            <w:lang w:val="en-GB"/>
+          </w:rPr>
+          <w:t>c</w:t>
+        </w:r>
+        <w:r>
+          <w:rPr>
+            <w:rStyle w:val="Hyperlink"/>
+            <w:lang w:val="en-GB"/>
+          </w:rPr>
+          <w:t>t.com/topics/earth-and-planetary-sciences/plasma-temperature</w:t>
+        </w:r>
+      </w:hyperlink>
+      <w:r>
+        <w:t>)</w:t>
+      </w:r>
+      <w:r>
+        <w:t>.</w:t>
+      </w:r>
+    </w:p>
+    <w:p>
+      <w:pPr>
+        <w:pStyle w:val="Heading2"/>
+      </w:pPr>
+      <w:r>
+        <w:t>Scientific papers</w:t>
+      </w:r>
+    </w:p>
+    <w:p>
+      <w:pPr>
+        <w:jc w:val="left"/>
+      </w:pPr>
+      <w:r>
+        <w:t>Kado-Fong, E.</w:t>
+      </w:r>
+      <w:r>
+        <w:rPr>
+          <w:b/>
+          <w:bCs/>
+        </w:rPr>
+        <w:t xml:space="preserve"> </w:t>
+      </w:r>
+      <w:r>
+        <w:t>et al.</w:t>
+      </w:r>
+      <w:r>
+        <w:t xml:space="preserve"> </w:t>
+      </w:r>
+      <w:r>
+        <w:rPr>
+          <w:lang w:val="en-GB"/>
+        </w:rPr>
+        <w:t>(2016)</w:t>
+      </w:r>
+      <w:r>
+        <w:t xml:space="preserve">, </w:t>
+      </w:r>
+      <w:r>
+        <w:rPr>
+          <w:i/>
+          <w:iCs/>
+        </w:rPr>
+        <w:t>M Dwarf Activity in the Pan-STARRS1 Medium-Deep Survey: First Catalog and Rotation Periods</w:t>
+      </w:r>
+      <w:r>
+        <w:t>,</w:t>
+      </w:r>
+      <w:r>
+        <w:t xml:space="preserve"> </w:t>
+      </w:r>
+      <w:r>
+        <w:rPr>
+          <w:lang w:val="en-GB"/>
+        </w:rPr>
+        <w:t>The Astrophysical Journal, Volume 833, Issue 2, article id. 281, 19 pp.</w:t>
+      </w:r>
+      <w:r>
+        <w:rPr>
+          <w:lang w:val="en-GB"/>
+        </w:rPr>
+        <w:t xml:space="preserve"> </w:t>
+      </w:r>
+      <w:r>
+        <w:t>(</w:t>
+      </w:r>
+      <w:hyperlink r:id="rId26" w:history="1">
+        <w:r>
+          <w:rPr>
+            <w:rStyle w:val="Hyperlink"/>
+          </w:rPr>
+          <w:t>https://ui.a</w:t>
+        </w:r>
+        <w:r>
+          <w:rPr>
+            <w:rStyle w:val="Hyperlink"/>
+          </w:rPr>
+          <w:t>d</w:t>
+        </w:r>
+        <w:r>
+          <w:rPr>
+            <w:rStyle w:val="Hyperlink"/>
+          </w:rPr>
+          <w:t>sabs.harvard.edu/abs/2016ApJ...833..281K/abstract</w:t>
+        </w:r>
+      </w:hyperlink>
+      <w:r>
+        <w:t>).</w:t>
+      </w:r>
+    </w:p>
+    <w:p>
+      <w:pPr>
+        <w:jc w:val="left"/>
+        <w:rPr>
+          <w:lang w:val="en-GB"/>
+        </w:rPr>
+      </w:pPr>
+      <w:r>
+        <w:t>Antonio C. Rodriguez</w:t>
+      </w:r>
+      <w:r>
+        <w:t xml:space="preserve"> </w:t>
+      </w:r>
+      <w:r>
+        <w:t>(2024)</w:t>
+      </w:r>
+      <w:r>
+        <w:t xml:space="preserve">, </w:t>
+      </w:r>
+      <w:r>
+        <w:rPr>
+          <w:i/>
+          <w:iCs/>
+          <w:lang w:val="en-GB"/>
+        </w:rPr>
+        <w:t>From Active Stars to Black Holes: A Discovery Tool for Galactic X-Ray Sources</w:t>
+      </w:r>
+      <w:r>
+        <w:rPr>
+          <w:lang w:val="en-GB"/>
+        </w:rPr>
+        <w:t>,</w:t>
+      </w:r>
+      <w:r>
+        <w:t> PASP </w:t>
+      </w:r>
+      <w:r>
+        <w:rPr>
+          <w:b/>
+          <w:bCs/>
+        </w:rPr>
+        <w:t>136</w:t>
+      </w:r>
+      <w:r>
+        <w:t> 054201</w:t>
+      </w:r>
+      <w:r>
+        <w:t xml:space="preserve"> (</w:t>
+      </w:r>
+      <w:hyperlink r:id="rId27" w:history="1">
+        <w:r>
+          <w:rPr>
+            <w:rStyle w:val="Hyperlink"/>
+            <w:lang w:val="en-GB"/>
+          </w:rPr>
+          <w:t>https://doi.org/10.1088/1538-3873/ad357c</w:t>
+        </w:r>
+      </w:hyperlink>
+      <w:r>
+        <w:t>).</w:t>
+      </w:r>
+    </w:p>
+    <w:p>
+      <w:pPr>
+        <w:jc w:val="left"/>
+      </w:pPr>
+      <w:r>
+        <w:t xml:space="preserve">Tommaso </w:t>
+      </w:r>
+      <w:proofErr w:type="spellStart"/>
+      <w:r>
+        <w:t>Maccacaro</w:t>
+      </w:r>
+      <w:proofErr w:type="spellEnd"/>
+      <w:r>
+        <w:t xml:space="preserve"> et al. (</w:t>
+      </w:r>
+      <w:r>
+        <w:t>1988</w:t>
+      </w:r>
+      <w:r>
+        <w:t xml:space="preserve">), </w:t>
+      </w:r>
+      <w:r>
+        <w:rPr>
+          <w:i/>
+          <w:iCs/>
+        </w:rPr>
+        <w:t>The X-ray spectra of the extragalactic sources in the einstein extended medium sensitivity survey</w:t>
+      </w:r>
+      <w:r>
+        <w:t xml:space="preserve">, </w:t>
+      </w:r>
+      <w:r>
+        <w:t>The Astrophysical</w:t>
+      </w:r>
+      <w:r>
+        <w:t xml:space="preserve"> </w:t>
+      </w:r>
+      <w:r>
+        <w:t>Journal, 326:680-690</w:t>
+      </w:r>
+      <w:r>
+        <w:t xml:space="preserve"> </w:t>
+      </w:r>
+      <w:r>
+        <w:t>(</w:t>
+      </w:r>
+      <w:hyperlink r:id="rId28" w:history="1">
+        <w:r>
+          <w:rPr>
+            <w:rStyle w:val="Hyperlink"/>
+          </w:rPr>
+          <w:t>https://articles.adsabs.harvard.edu/pdf/1988ApJ...326..680M</w:t>
+        </w:r>
+      </w:hyperlink>
+      <w:r>
+        <w:t>).</w:t>
+      </w:r>
+    </w:p>
+    <w:p>
+      <w:pPr>
+        <w:jc w:val="left"/>
+      </w:pPr>
+      <w:proofErr w:type="spellStart"/>
+      <w:r>
+        <w:t>Dacheng</w:t>
+      </w:r>
+      <w:proofErr w:type="spellEnd"/>
+      <w:r>
+        <w:t xml:space="preserve"> Lin et al</w:t>
+      </w:r>
+      <w:r>
+        <w:t>.</w:t>
+      </w:r>
+      <w:r>
+        <w:t> </w:t>
+      </w:r>
+      <w:r>
+        <w:t>(</w:t>
+      </w:r>
+      <w:r>
+        <w:t>2012</w:t>
+      </w:r>
+      <w:r>
+        <w:t xml:space="preserve">), </w:t>
+      </w:r>
+      <w:r>
+        <w:rPr>
+          <w:i/>
+          <w:iCs/>
+          <w:lang w:val="en-GB"/>
+        </w:rPr>
+        <w:t>C</w:t>
+      </w:r>
+      <w:r>
+        <w:rPr>
+          <w:i/>
+          <w:iCs/>
+          <w:lang w:val="en-GB"/>
+        </w:rPr>
+        <w:t>lassification of x-ray sources in the </w:t>
+      </w:r>
+      <w:r>
+        <w:rPr>
+          <w:i/>
+          <w:iCs/>
+          <w:lang w:val="en-GB"/>
+        </w:rPr>
+        <w:t>XMM</w:t>
+      </w:r>
+      <w:r>
+        <w:rPr>
+          <w:i/>
+          <w:iCs/>
+          <w:lang w:val="en-GB"/>
+        </w:rPr>
+        <w:t>-</w:t>
+      </w:r>
+      <w:r>
+        <w:rPr>
+          <w:i/>
+          <w:iCs/>
+          <w:lang w:val="en-GB"/>
+        </w:rPr>
+        <w:t>N</w:t>
+      </w:r>
+      <w:r>
+        <w:rPr>
+          <w:i/>
+          <w:iCs/>
+          <w:lang w:val="en-GB"/>
+        </w:rPr>
+        <w:t>ewton</w:t>
+      </w:r>
+      <w:r>
+        <w:rPr>
+          <w:i/>
+          <w:iCs/>
+          <w:lang w:val="en-GB"/>
+        </w:rPr>
+        <w:t> </w:t>
+      </w:r>
+      <w:r>
+        <w:rPr>
+          <w:i/>
+          <w:iCs/>
+          <w:lang w:val="en-GB"/>
+        </w:rPr>
+        <w:t xml:space="preserve">serendipitous source </w:t>
+      </w:r>
+      <w:proofErr w:type="spellStart"/>
+      <w:r>
+        <w:rPr>
+          <w:i/>
+          <w:iCs/>
+          <w:lang w:val="en-GB"/>
+        </w:rPr>
+        <w:t>catalog</w:t>
+      </w:r>
+      <w:proofErr w:type="spellEnd"/>
+      <w:r>
+        <w:rPr>
+          <w:lang w:val="en-GB"/>
+        </w:rPr>
+        <w:t>,</w:t>
+      </w:r>
+      <w:r>
+        <w:t> </w:t>
+      </w:r>
+      <w:proofErr w:type="spellStart"/>
+      <w:r>
+        <w:t>ApJ</w:t>
+      </w:r>
+      <w:proofErr w:type="spellEnd"/>
+      <w:r>
+        <w:t> </w:t>
+      </w:r>
+      <w:r>
+        <w:rPr>
+          <w:b/>
+          <w:bCs/>
+        </w:rPr>
+        <w:t>756</w:t>
+      </w:r>
+      <w:r>
+        <w:t> 27</w:t>
+      </w:r>
+      <w:r>
+        <w:t xml:space="preserve"> </w:t>
+      </w:r>
+      <w:r>
+        <w:t>(</w:t>
+      </w:r>
+      <w:hyperlink r:id="rId29" w:history="1">
+        <w:r>
+          <w:rPr>
+            <w:rStyle w:val="Hyperlink"/>
+          </w:rPr>
+          <w:t>https://dx.doi.org/10.1088/0004-637X/756/1/27</w:t>
+        </w:r>
+      </w:hyperlink>
+    </w:p>
+    <w:p>
+      <w:pPr>
+        <w:jc w:val="left"/>
+        <w:rPr>
+          <w:rFonts w:ascii="Helvetica" w:hAnsi="Helvetica" w:cs="Helvetica"/>
+          <w:color w:val="000000"/>
+          <w:sz w:val="17"/>
+          <w:szCs w:val="17"/>
+          <w:lang w:val="en-GB"/>
+        </w:rPr>
+      </w:pPr>
+      <w:r>
+        <w:rPr>
+          <w:lang w:val="en-GB"/>
+        </w:rPr>
+        <w:t>L. Mignon</w:t>
+      </w:r>
+      <w:r>
+        <w:rPr>
+          <w:lang w:val="en-GB"/>
+        </w:rPr>
+        <w:t xml:space="preserve"> et al. (2023), </w:t>
+      </w:r>
+      <w:r>
+        <w:rPr>
+          <w:i/>
+          <w:iCs/>
+          <w:lang w:val="en-GB"/>
+        </w:rPr>
+        <w:t>Characterisation of stellar activity of M dwarfs. I. Long-timescale variability in a large sample and detection of new cycles</w:t>
+      </w:r>
+      <w:r>
+        <w:rPr>
+          <w:lang w:val="en-GB"/>
+        </w:rPr>
+        <w:t xml:space="preserve">, </w:t>
+      </w:r>
+      <w:r>
+        <w:t>A&amp;A 675, A168</w:t>
+      </w:r>
+      <w:r>
+        <w:t xml:space="preserve"> (</w:t>
+      </w:r>
+      <w:hyperlink r:id="rId30" w:history="1">
+        <w:r>
+          <w:rPr>
+            <w:rStyle w:val="Hyperlink"/>
+          </w:rPr>
+          <w:t>https://doi.org/10.1051/0004-6361/202244249</w:t>
+        </w:r>
+      </w:hyperlink>
+      <w:r>
+        <w:rPr>
+          <w:lang w:val="en-GB"/>
+        </w:rPr>
+        <w:t>).</w:t>
+      </w:r>
+    </w:p>
+    <w:p>
+      <w:pPr>
+        <w:jc w:val="left"/>
+      </w:pPr>
+      <w:r>
+        <w:t>Emily K. Pass</w:t>
+      </w:r>
+      <w:r>
+        <w:t xml:space="preserve"> et al. (2023), </w:t>
+      </w:r>
+      <w:r>
+        <w:rPr>
+          <w:i/>
+          <w:iCs/>
+        </w:rPr>
+        <w:t>Active Stars in the Spectroscopic Survey of Mid-to-late M Dwarfs within 15 pc</w:t>
+      </w:r>
+      <w:r>
+        <w:t xml:space="preserve">, </w:t>
+      </w:r>
+      <w:r>
+        <w:t>The Astronomical Journal, 166:16 (14pp)</w:t>
+      </w:r>
+      <w:r>
+        <w:t xml:space="preserve"> (</w:t>
+      </w:r>
+      <w:hyperlink r:id="rId31" w:history="1">
+        <w:r>
+          <w:rPr>
+            <w:rStyle w:val="Hyperlink"/>
+          </w:rPr>
+          <w:t>https://iopscience.iop.org/article/10.3847/1538-3881/acd6a2</w:t>
+        </w:r>
+      </w:hyperlink>
+      <w:r>
+        <w:rPr>
+          <w:lang w:val="en-GB"/>
+        </w:rPr>
+        <w:t>).</w:t>
+      </w:r>
+    </w:p>
+    <w:p>
+      <w:pPr>
+        <w:pStyle w:val="Heading2"/>
+      </w:pPr>
+      <w:r>
+        <w:t>Website</w:t>
+      </w:r>
+    </w:p>
+    <w:p>
+      <w:pPr>
+        <w:jc w:val="left"/>
+      </w:pPr>
+      <w:hyperlink r:id="rId32" w:history="1">
+        <w:r>
+          <w:rPr>
+            <w:rStyle w:val="Hyperlink"/>
+          </w:rPr>
+          <w:t>https://gaia.obspm.fr/la-mission/les-res</w:t>
+        </w:r>
+        <w:r>
+          <w:rPr>
+            <w:rStyle w:val="Hyperlink"/>
+          </w:rPr>
+          <w:t>u</w:t>
+        </w:r>
+        <w:r>
+          <w:rPr>
+            <w:rStyle w:val="Hyperlink"/>
+          </w:rPr>
+          <w:t>ltat</w:t>
+        </w:r>
+        <w:r>
+          <w:rPr>
+            <w:rStyle w:val="Hyperlink"/>
+          </w:rPr>
+          <w:t>s</w:t>
+        </w:r>
+        <w:r>
+          <w:rPr>
+            <w:rStyle w:val="Hyperlink"/>
+          </w:rPr>
+          <w:t>/article/les-observations-spectro</w:t>
+        </w:r>
+        <w:r>
+          <w:rPr>
+            <w:rStyle w:val="Hyperlink"/>
+          </w:rPr>
+          <w:t>-</w:t>
+        </w:r>
+        <w:r>
+          <w:rPr>
+            <w:rStyle w:val="Hyperlink"/>
+          </w:rPr>
+          <w:t>photometriques</w:t>
+        </w:r>
+      </w:hyperlink>
     </w:p>
     <w:sectPr>
       <w:pgSz w:w="11906" w:h="16838"/>
@@ -17293,6 +21354,119 @@
     </w:lvl>
   </w:abstractNum>
   <w:abstractNum w:abstractNumId="39" w15:restartNumberingAfterBreak="0">
+    <w:nsid w:val="3D825AFD"/>
+    <w:multiLevelType w:val="hybridMultilevel"/>
+    <w:tmpl w:val="89D8B0F4"/>
+    <w:lvl w:ilvl="0" w:tplc="040C0001">
+      <w:start w:val="1"/>
+      <w:numFmt w:val="bullet"/>
+      <w:lvlText w:val=""/>
+      <w:lvlJc w:val="left"/>
+      <w:pPr>
+        <w:ind w:left="720" w:hanging="360"/>
+      </w:pPr>
+      <w:rPr>
+        <w:rFonts w:ascii="Symbol" w:hAnsi="Symbol" w:hint="default"/>
+      </w:rPr>
+    </w:lvl>
+    <w:lvl w:ilvl="1" w:tplc="FFFFFFFF" w:tentative="1">
+      <w:start w:val="1"/>
+      <w:numFmt w:val="bullet"/>
+      <w:lvlText w:val="o"/>
+      <w:lvlJc w:val="left"/>
+      <w:pPr>
+        <w:ind w:left="1440" w:hanging="360"/>
+      </w:pPr>
+      <w:rPr>
+        <w:rFonts w:ascii="Courier New" w:hAnsi="Courier New" w:cs="Courier New" w:hint="default"/>
+      </w:rPr>
+    </w:lvl>
+    <w:lvl w:ilvl="2" w:tplc="FFFFFFFF" w:tentative="1">
+      <w:start w:val="1"/>
+      <w:numFmt w:val="bullet"/>
+      <w:lvlText w:val=""/>
+      <w:lvlJc w:val="left"/>
+      <w:pPr>
+        <w:ind w:left="2160" w:hanging="360"/>
+      </w:pPr>
+      <w:rPr>
+        <w:rFonts w:ascii="Wingdings" w:hAnsi="Wingdings" w:hint="default"/>
+      </w:rPr>
+    </w:lvl>
+    <w:lvl w:ilvl="3" w:tplc="FFFFFFFF" w:tentative="1">
+      <w:start w:val="1"/>
+      <w:numFmt w:val="bullet"/>
+      <w:lvlText w:val=""/>
+      <w:lvlJc w:val="left"/>
+      <w:pPr>
+        <w:ind w:left="2880" w:hanging="360"/>
+      </w:pPr>
+      <w:rPr>
+        <w:rFonts w:ascii="Symbol" w:hAnsi="Symbol" w:hint="default"/>
+      </w:rPr>
+    </w:lvl>
+    <w:lvl w:ilvl="4" w:tplc="FFFFFFFF" w:tentative="1">
+      <w:start w:val="1"/>
+      <w:numFmt w:val="bullet"/>
+      <w:lvlText w:val="o"/>
+      <w:lvlJc w:val="left"/>
+      <w:pPr>
+        <w:ind w:left="3600" w:hanging="360"/>
+      </w:pPr>
+      <w:rPr>
+        <w:rFonts w:ascii="Courier New" w:hAnsi="Courier New" w:cs="Courier New" w:hint="default"/>
+      </w:rPr>
+    </w:lvl>
+    <w:lvl w:ilvl="5" w:tplc="FFFFFFFF" w:tentative="1">
+      <w:start w:val="1"/>
+      <w:numFmt w:val="bullet"/>
+      <w:lvlText w:val=""/>
+      <w:lvlJc w:val="left"/>
+      <w:pPr>
+        <w:ind w:left="4320" w:hanging="360"/>
+      </w:pPr>
+      <w:rPr>
+        <w:rFonts w:ascii="Wingdings" w:hAnsi="Wingdings" w:hint="default"/>
+      </w:rPr>
+    </w:lvl>
+    <w:lvl w:ilvl="6" w:tplc="FFFFFFFF" w:tentative="1">
+      <w:start w:val="1"/>
+      <w:numFmt w:val="bullet"/>
+      <w:lvlText w:val=""/>
+      <w:lvlJc w:val="left"/>
+      <w:pPr>
+        <w:ind w:left="5040" w:hanging="360"/>
+      </w:pPr>
+      <w:rPr>
+        <w:rFonts w:ascii="Symbol" w:hAnsi="Symbol" w:hint="default"/>
+      </w:rPr>
+    </w:lvl>
+    <w:lvl w:ilvl="7" w:tplc="FFFFFFFF" w:tentative="1">
+      <w:start w:val="1"/>
+      <w:numFmt w:val="bullet"/>
+      <w:lvlText w:val="o"/>
+      <w:lvlJc w:val="left"/>
+      <w:pPr>
+        <w:ind w:left="5760" w:hanging="360"/>
+      </w:pPr>
+      <w:rPr>
+        <w:rFonts w:ascii="Courier New" w:hAnsi="Courier New" w:cs="Courier New" w:hint="default"/>
+      </w:rPr>
+    </w:lvl>
+    <w:lvl w:ilvl="8" w:tplc="FFFFFFFF" w:tentative="1">
+      <w:start w:val="1"/>
+      <w:numFmt w:val="bullet"/>
+      <w:lvlText w:val=""/>
+      <w:lvlJc w:val="left"/>
+      <w:pPr>
+        <w:ind w:left="6480" w:hanging="360"/>
+      </w:pPr>
+      <w:rPr>
+        <w:rFonts w:ascii="Wingdings" w:hAnsi="Wingdings" w:hint="default"/>
+      </w:rPr>
+    </w:lvl>
+  </w:abstractNum>
+  <w:abstractNum w:abstractNumId="40" w15:restartNumberingAfterBreak="0">
     <w:nsid w:val="40357E37"/>
     <w:multiLevelType w:val="multilevel"/>
     <w:tmpl w:val="A83C703C"/>
@@ -17441,7 +21615,7 @@
       </w:rPr>
     </w:lvl>
   </w:abstractNum>
-  <w:abstractNum w:abstractNumId="40" w15:restartNumberingAfterBreak="0">
+  <w:abstractNum w:abstractNumId="41" w15:restartNumberingAfterBreak="0">
     <w:nsid w:val="41CC6E20"/>
     <w:multiLevelType w:val="hybridMultilevel"/>
     <w:tmpl w:val="C4D6CEE2"/>
@@ -17554,7 +21728,7 @@
       </w:rPr>
     </w:lvl>
   </w:abstractNum>
-  <w:abstractNum w:abstractNumId="41" w15:restartNumberingAfterBreak="0">
+  <w:abstractNum w:abstractNumId="42" w15:restartNumberingAfterBreak="0">
     <w:nsid w:val="42916C54"/>
     <w:multiLevelType w:val="multilevel"/>
     <w:tmpl w:val="6234DB2C"/>
@@ -17703,7 +21877,7 @@
       </w:rPr>
     </w:lvl>
   </w:abstractNum>
-  <w:abstractNum w:abstractNumId="42" w15:restartNumberingAfterBreak="0">
+  <w:abstractNum w:abstractNumId="43" w15:restartNumberingAfterBreak="0">
     <w:nsid w:val="42D4750A"/>
     <w:multiLevelType w:val="hybridMultilevel"/>
     <w:tmpl w:val="86E80482"/>
@@ -17816,7 +21990,7 @@
       </w:rPr>
     </w:lvl>
   </w:abstractNum>
-  <w:abstractNum w:abstractNumId="43" w15:restartNumberingAfterBreak="0">
+  <w:abstractNum w:abstractNumId="44" w15:restartNumberingAfterBreak="0">
     <w:nsid w:val="43374601"/>
     <w:multiLevelType w:val="hybridMultilevel"/>
     <w:tmpl w:val="92207412"/>
@@ -17929,7 +22103,7 @@
       </w:rPr>
     </w:lvl>
   </w:abstractNum>
-  <w:abstractNum w:abstractNumId="44" w15:restartNumberingAfterBreak="0">
+  <w:abstractNum w:abstractNumId="45" w15:restartNumberingAfterBreak="0">
     <w:nsid w:val="443261C6"/>
     <w:multiLevelType w:val="hybridMultilevel"/>
     <w:tmpl w:val="874E57D6"/>
@@ -18042,7 +22216,7 @@
       </w:rPr>
     </w:lvl>
   </w:abstractNum>
-  <w:abstractNum w:abstractNumId="45" w15:restartNumberingAfterBreak="0">
+  <w:abstractNum w:abstractNumId="46" w15:restartNumberingAfterBreak="0">
     <w:nsid w:val="44C634E4"/>
     <w:multiLevelType w:val="hybridMultilevel"/>
     <w:tmpl w:val="79AC21DE"/>
@@ -18155,7 +22329,7 @@
       </w:rPr>
     </w:lvl>
   </w:abstractNum>
-  <w:abstractNum w:abstractNumId="46" w15:restartNumberingAfterBreak="0">
+  <w:abstractNum w:abstractNumId="47" w15:restartNumberingAfterBreak="0">
     <w:nsid w:val="4545205E"/>
     <w:multiLevelType w:val="hybridMultilevel"/>
     <w:tmpl w:val="BC1C0368"/>
@@ -18268,7 +22442,7 @@
       </w:rPr>
     </w:lvl>
   </w:abstractNum>
-  <w:abstractNum w:abstractNumId="47" w15:restartNumberingAfterBreak="0">
+  <w:abstractNum w:abstractNumId="48" w15:restartNumberingAfterBreak="0">
     <w:nsid w:val="49B27D2F"/>
     <w:multiLevelType w:val="hybridMultilevel"/>
     <w:tmpl w:val="FC4ED742"/>
@@ -18381,7 +22555,7 @@
       </w:rPr>
     </w:lvl>
   </w:abstractNum>
-  <w:abstractNum w:abstractNumId="48" w15:restartNumberingAfterBreak="0">
+  <w:abstractNum w:abstractNumId="49" w15:restartNumberingAfterBreak="0">
     <w:nsid w:val="4A667831"/>
     <w:multiLevelType w:val="multilevel"/>
     <w:tmpl w:val="927E4F6C"/>
@@ -18530,7 +22704,7 @@
       </w:rPr>
     </w:lvl>
   </w:abstractNum>
-  <w:abstractNum w:abstractNumId="49" w15:restartNumberingAfterBreak="0">
+  <w:abstractNum w:abstractNumId="50" w15:restartNumberingAfterBreak="0">
     <w:nsid w:val="4A781CA6"/>
     <w:multiLevelType w:val="multilevel"/>
     <w:tmpl w:val="842E54B6"/>
@@ -18679,7 +22853,96 @@
       </w:rPr>
     </w:lvl>
   </w:abstractNum>
-  <w:abstractNum w:abstractNumId="50" w15:restartNumberingAfterBreak="0">
+  <w:abstractNum w:abstractNumId="51" w15:restartNumberingAfterBreak="0">
+    <w:nsid w:val="4E9E57D6"/>
+    <w:multiLevelType w:val="hybridMultilevel"/>
+    <w:tmpl w:val="C324BE2C"/>
+    <w:lvl w:ilvl="0" w:tplc="0809000F">
+      <w:start w:val="1"/>
+      <w:numFmt w:val="decimal"/>
+      <w:lvlText w:val="%1."/>
+      <w:lvlJc w:val="left"/>
+      <w:pPr>
+        <w:ind w:left="720" w:hanging="360"/>
+      </w:pPr>
+      <w:rPr>
+        <w:rFonts w:hint="default"/>
+      </w:rPr>
+    </w:lvl>
+    <w:lvl w:ilvl="1" w:tplc="08090019" w:tentative="1">
+      <w:start w:val="1"/>
+      <w:numFmt w:val="lowerLetter"/>
+      <w:lvlText w:val="%2."/>
+      <w:lvlJc w:val="left"/>
+      <w:pPr>
+        <w:ind w:left="1440" w:hanging="360"/>
+      </w:pPr>
+    </w:lvl>
+    <w:lvl w:ilvl="2" w:tplc="0809001B" w:tentative="1">
+      <w:start w:val="1"/>
+      <w:numFmt w:val="lowerRoman"/>
+      <w:lvlText w:val="%3."/>
+      <w:lvlJc w:val="right"/>
+      <w:pPr>
+        <w:ind w:left="2160" w:hanging="180"/>
+      </w:pPr>
+    </w:lvl>
+    <w:lvl w:ilvl="3" w:tplc="0809000F" w:tentative="1">
+      <w:start w:val="1"/>
+      <w:numFmt w:val="decimal"/>
+      <w:lvlText w:val="%4."/>
+      <w:lvlJc w:val="left"/>
+      <w:pPr>
+        <w:ind w:left="2880" w:hanging="360"/>
+      </w:pPr>
+    </w:lvl>
+    <w:lvl w:ilvl="4" w:tplc="08090019" w:tentative="1">
+      <w:start w:val="1"/>
+      <w:numFmt w:val="lowerLetter"/>
+      <w:lvlText w:val="%5."/>
+      <w:lvlJc w:val="left"/>
+      <w:pPr>
+        <w:ind w:left="3600" w:hanging="360"/>
+      </w:pPr>
+    </w:lvl>
+    <w:lvl w:ilvl="5" w:tplc="0809001B" w:tentative="1">
+      <w:start w:val="1"/>
+      <w:numFmt w:val="lowerRoman"/>
+      <w:lvlText w:val="%6."/>
+      <w:lvlJc w:val="right"/>
+      <w:pPr>
+        <w:ind w:left="4320" w:hanging="180"/>
+      </w:pPr>
+    </w:lvl>
+    <w:lvl w:ilvl="6" w:tplc="0809000F" w:tentative="1">
+      <w:start w:val="1"/>
+      <w:numFmt w:val="decimal"/>
+      <w:lvlText w:val="%7."/>
+      <w:lvlJc w:val="left"/>
+      <w:pPr>
+        <w:ind w:left="5040" w:hanging="360"/>
+      </w:pPr>
+    </w:lvl>
+    <w:lvl w:ilvl="7" w:tplc="08090019" w:tentative="1">
+      <w:start w:val="1"/>
+      <w:numFmt w:val="lowerLetter"/>
+      <w:lvlText w:val="%8."/>
+      <w:lvlJc w:val="left"/>
+      <w:pPr>
+        <w:ind w:left="5760" w:hanging="360"/>
+      </w:pPr>
+    </w:lvl>
+    <w:lvl w:ilvl="8" w:tplc="0809001B" w:tentative="1">
+      <w:start w:val="1"/>
+      <w:numFmt w:val="lowerRoman"/>
+      <w:lvlText w:val="%9."/>
+      <w:lvlJc w:val="right"/>
+      <w:pPr>
+        <w:ind w:left="6480" w:hanging="180"/>
+      </w:pPr>
+    </w:lvl>
+  </w:abstractNum>
+  <w:abstractNum w:abstractNumId="52" w15:restartNumberingAfterBreak="0">
     <w:nsid w:val="52EC6FF7"/>
     <w:multiLevelType w:val="hybridMultilevel"/>
     <w:tmpl w:val="3A7863FE"/>
@@ -18792,7 +23055,7 @@
       </w:rPr>
     </w:lvl>
   </w:abstractNum>
-  <w:abstractNum w:abstractNumId="51" w15:restartNumberingAfterBreak="0">
+  <w:abstractNum w:abstractNumId="53" w15:restartNumberingAfterBreak="0">
     <w:nsid w:val="550909B9"/>
     <w:multiLevelType w:val="hybridMultilevel"/>
     <w:tmpl w:val="44A268CE"/>
@@ -18904,7 +23167,7 @@
       </w:rPr>
     </w:lvl>
   </w:abstractNum>
-  <w:abstractNum w:abstractNumId="52" w15:restartNumberingAfterBreak="0">
+  <w:abstractNum w:abstractNumId="54" w15:restartNumberingAfterBreak="0">
     <w:nsid w:val="559463D4"/>
     <w:multiLevelType w:val="hybridMultilevel"/>
     <w:tmpl w:val="4DB0B108"/>
@@ -19017,7 +23280,7 @@
       </w:rPr>
     </w:lvl>
   </w:abstractNum>
-  <w:abstractNum w:abstractNumId="53" w15:restartNumberingAfterBreak="0">
+  <w:abstractNum w:abstractNumId="55" w15:restartNumberingAfterBreak="0">
     <w:nsid w:val="55E8737F"/>
     <w:multiLevelType w:val="multilevel"/>
     <w:tmpl w:val="423C753A"/>
@@ -19166,7 +23429,7 @@
       </w:rPr>
     </w:lvl>
   </w:abstractNum>
-  <w:abstractNum w:abstractNumId="54" w15:restartNumberingAfterBreak="0">
+  <w:abstractNum w:abstractNumId="56" w15:restartNumberingAfterBreak="0">
     <w:nsid w:val="5D1B21A8"/>
     <w:multiLevelType w:val="hybridMultilevel"/>
     <w:tmpl w:val="69266E1C"/>
@@ -19278,7 +23541,7 @@
       </w:rPr>
     </w:lvl>
   </w:abstractNum>
-  <w:abstractNum w:abstractNumId="55" w15:restartNumberingAfterBreak="0">
+  <w:abstractNum w:abstractNumId="57" w15:restartNumberingAfterBreak="0">
     <w:nsid w:val="5D1E2309"/>
     <w:multiLevelType w:val="multilevel"/>
     <w:tmpl w:val="B38C7F94"/>
@@ -19427,7 +23690,7 @@
       </w:rPr>
     </w:lvl>
   </w:abstractNum>
-  <w:abstractNum w:abstractNumId="56" w15:restartNumberingAfterBreak="0">
+  <w:abstractNum w:abstractNumId="58" w15:restartNumberingAfterBreak="0">
     <w:nsid w:val="5D1F281E"/>
     <w:multiLevelType w:val="hybridMultilevel"/>
     <w:tmpl w:val="940C1216"/>
@@ -19540,7 +23803,7 @@
       </w:rPr>
     </w:lvl>
   </w:abstractNum>
-  <w:abstractNum w:abstractNumId="57" w15:restartNumberingAfterBreak="0">
+  <w:abstractNum w:abstractNumId="59" w15:restartNumberingAfterBreak="0">
     <w:nsid w:val="5D36348A"/>
     <w:multiLevelType w:val="hybridMultilevel"/>
     <w:tmpl w:val="AF246CB4"/>
@@ -19652,7 +23915,7 @@
       </w:rPr>
     </w:lvl>
   </w:abstractNum>
-  <w:abstractNum w:abstractNumId="58" w15:restartNumberingAfterBreak="0">
+  <w:abstractNum w:abstractNumId="60" w15:restartNumberingAfterBreak="0">
     <w:nsid w:val="60B12793"/>
     <w:multiLevelType w:val="hybridMultilevel"/>
     <w:tmpl w:val="2AE62B98"/>
@@ -19764,7 +24027,7 @@
       </w:rPr>
     </w:lvl>
   </w:abstractNum>
-  <w:abstractNum w:abstractNumId="59" w15:restartNumberingAfterBreak="0">
+  <w:abstractNum w:abstractNumId="61" w15:restartNumberingAfterBreak="0">
     <w:nsid w:val="6309207D"/>
     <w:multiLevelType w:val="hybridMultilevel"/>
     <w:tmpl w:val="4A52ADCC"/>
@@ -19877,7 +24140,7 @@
       </w:rPr>
     </w:lvl>
   </w:abstractNum>
-  <w:abstractNum w:abstractNumId="60" w15:restartNumberingAfterBreak="0">
+  <w:abstractNum w:abstractNumId="62" w15:restartNumberingAfterBreak="0">
     <w:nsid w:val="66ED63CC"/>
     <w:multiLevelType w:val="hybridMultilevel"/>
     <w:tmpl w:val="AA502D78"/>
@@ -19990,7 +24253,7 @@
       </w:rPr>
     </w:lvl>
   </w:abstractNum>
-  <w:abstractNum w:abstractNumId="61" w15:restartNumberingAfterBreak="0">
+  <w:abstractNum w:abstractNumId="63" w15:restartNumberingAfterBreak="0">
     <w:nsid w:val="69DA12A1"/>
     <w:multiLevelType w:val="hybridMultilevel"/>
     <w:tmpl w:val="BE22C5F4"/>
@@ -20103,7 +24366,7 @@
       </w:rPr>
     </w:lvl>
   </w:abstractNum>
-  <w:abstractNum w:abstractNumId="62" w15:restartNumberingAfterBreak="0">
+  <w:abstractNum w:abstractNumId="64" w15:restartNumberingAfterBreak="0">
     <w:nsid w:val="6BFE408B"/>
     <w:multiLevelType w:val="hybridMultilevel"/>
     <w:tmpl w:val="BCFA372C"/>
@@ -20216,7 +24479,7 @@
       </w:rPr>
     </w:lvl>
   </w:abstractNum>
-  <w:abstractNum w:abstractNumId="63" w15:restartNumberingAfterBreak="0">
+  <w:abstractNum w:abstractNumId="65" w15:restartNumberingAfterBreak="0">
     <w:nsid w:val="6ED10D62"/>
     <w:multiLevelType w:val="hybridMultilevel"/>
     <w:tmpl w:val="50A66DF6"/>
@@ -20329,7 +24592,7 @@
       </w:rPr>
     </w:lvl>
   </w:abstractNum>
-  <w:abstractNum w:abstractNumId="64" w15:restartNumberingAfterBreak="0">
+  <w:abstractNum w:abstractNumId="66" w15:restartNumberingAfterBreak="0">
     <w:nsid w:val="6F7A7B69"/>
     <w:multiLevelType w:val="multilevel"/>
     <w:tmpl w:val="8B221BC2"/>
@@ -20478,7 +24741,7 @@
       </w:rPr>
     </w:lvl>
   </w:abstractNum>
-  <w:abstractNum w:abstractNumId="65" w15:restartNumberingAfterBreak="0">
+  <w:abstractNum w:abstractNumId="67" w15:restartNumberingAfterBreak="0">
     <w:nsid w:val="70966FE4"/>
     <w:multiLevelType w:val="hybridMultilevel"/>
     <w:tmpl w:val="9EDA9F0A"/>
@@ -20590,7 +24853,7 @@
       </w:rPr>
     </w:lvl>
   </w:abstractNum>
-  <w:abstractNum w:abstractNumId="66" w15:restartNumberingAfterBreak="0">
+  <w:abstractNum w:abstractNumId="68" w15:restartNumberingAfterBreak="0">
     <w:nsid w:val="746E7DD9"/>
     <w:multiLevelType w:val="multilevel"/>
     <w:tmpl w:val="9E828D9C"/>
@@ -20739,7 +25002,7 @@
       </w:rPr>
     </w:lvl>
   </w:abstractNum>
-  <w:abstractNum w:abstractNumId="67" w15:restartNumberingAfterBreak="0">
+  <w:abstractNum w:abstractNumId="69" w15:restartNumberingAfterBreak="0">
     <w:nsid w:val="75A81088"/>
     <w:multiLevelType w:val="hybridMultilevel"/>
     <w:tmpl w:val="EAAA0F62"/>
@@ -20851,7 +25114,7 @@
       </w:rPr>
     </w:lvl>
   </w:abstractNum>
-  <w:abstractNum w:abstractNumId="68" w15:restartNumberingAfterBreak="0">
+  <w:abstractNum w:abstractNumId="70" w15:restartNumberingAfterBreak="0">
     <w:nsid w:val="786F7DCE"/>
     <w:multiLevelType w:val="multilevel"/>
     <w:tmpl w:val="53B83292"/>
@@ -21000,7 +25263,7 @@
       </w:rPr>
     </w:lvl>
   </w:abstractNum>
-  <w:abstractNum w:abstractNumId="69" w15:restartNumberingAfterBreak="0">
+  <w:abstractNum w:abstractNumId="71" w15:restartNumberingAfterBreak="0">
     <w:nsid w:val="78F52779"/>
     <w:multiLevelType w:val="hybridMultilevel"/>
     <w:tmpl w:val="EBE2DF82"/>
@@ -21113,7 +25376,7 @@
       </w:rPr>
     </w:lvl>
   </w:abstractNum>
-  <w:abstractNum w:abstractNumId="70" w15:restartNumberingAfterBreak="0">
+  <w:abstractNum w:abstractNumId="72" w15:restartNumberingAfterBreak="0">
     <w:nsid w:val="7AE619D0"/>
     <w:multiLevelType w:val="hybridMultilevel"/>
     <w:tmpl w:val="AA2E43F6"/>
@@ -21225,7 +25488,7 @@
       </w:rPr>
     </w:lvl>
   </w:abstractNum>
-  <w:abstractNum w:abstractNumId="71" w15:restartNumberingAfterBreak="0">
+  <w:abstractNum w:abstractNumId="73" w15:restartNumberingAfterBreak="0">
     <w:nsid w:val="7D394E2E"/>
     <w:multiLevelType w:val="hybridMultilevel"/>
     <w:tmpl w:val="0F94DEB8"/>
@@ -21337,7 +25600,7 @@
       </w:rPr>
     </w:lvl>
   </w:abstractNum>
-  <w:abstractNum w:abstractNumId="72" w15:restartNumberingAfterBreak="0">
+  <w:abstractNum w:abstractNumId="74" w15:restartNumberingAfterBreak="0">
     <w:nsid w:val="7DD77E09"/>
     <w:multiLevelType w:val="multilevel"/>
     <w:tmpl w:val="E334E85E"/>
@@ -21486,7 +25749,7 @@
       </w:rPr>
     </w:lvl>
   </w:abstractNum>
-  <w:abstractNum w:abstractNumId="73" w15:restartNumberingAfterBreak="0">
+  <w:abstractNum w:abstractNumId="75" w15:restartNumberingAfterBreak="0">
     <w:nsid w:val="7DFF72C4"/>
     <w:multiLevelType w:val="hybridMultilevel"/>
     <w:tmpl w:val="30FA39A2"/>
@@ -21599,7 +25862,7 @@
       </w:rPr>
     </w:lvl>
   </w:abstractNum>
-  <w:abstractNum w:abstractNumId="74" w15:restartNumberingAfterBreak="0">
+  <w:abstractNum w:abstractNumId="76" w15:restartNumberingAfterBreak="0">
     <w:nsid w:val="7EEC705F"/>
     <w:multiLevelType w:val="multilevel"/>
     <w:tmpl w:val="7654E4AE"/>
@@ -21752,7 +26015,7 @@
     <w:abstractNumId w:val="31"/>
   </w:num>
   <w:num w:numId="2" w16cid:durableId="294794497">
-    <w:abstractNumId w:val="70"/>
+    <w:abstractNumId w:val="72"/>
   </w:num>
   <w:num w:numId="3" w16cid:durableId="1944074807">
     <w:abstractNumId w:val="15"/>
@@ -21767,16 +26030,16 @@
     <w:abstractNumId w:val="2"/>
   </w:num>
   <w:num w:numId="7" w16cid:durableId="591013806">
-    <w:abstractNumId w:val="39"/>
+    <w:abstractNumId w:val="40"/>
   </w:num>
   <w:num w:numId="8" w16cid:durableId="680819105">
     <w:abstractNumId w:val="4"/>
   </w:num>
   <w:num w:numId="9" w16cid:durableId="871726486">
-    <w:abstractNumId w:val="68"/>
+    <w:abstractNumId w:val="70"/>
   </w:num>
   <w:num w:numId="10" w16cid:durableId="615412153">
-    <w:abstractNumId w:val="49"/>
+    <w:abstractNumId w:val="50"/>
   </w:num>
   <w:num w:numId="11" w16cid:durableId="1637904549">
     <w:abstractNumId w:val="9"/>
@@ -21791,7 +26054,7 @@
     <w:abstractNumId w:val="30"/>
   </w:num>
   <w:num w:numId="15" w16cid:durableId="717438925">
-    <w:abstractNumId w:val="54"/>
+    <w:abstractNumId w:val="56"/>
   </w:num>
   <w:num w:numId="16" w16cid:durableId="1686133116">
     <w:abstractNumId w:val="27"/>
@@ -21806,19 +26069,19 @@
     <w:abstractNumId w:val="11"/>
   </w:num>
   <w:num w:numId="20" w16cid:durableId="403647019">
-    <w:abstractNumId w:val="58"/>
+    <w:abstractNumId w:val="60"/>
   </w:num>
   <w:num w:numId="21" w16cid:durableId="823662446">
     <w:abstractNumId w:val="3"/>
   </w:num>
   <w:num w:numId="22" w16cid:durableId="1103451180">
-    <w:abstractNumId w:val="51"/>
+    <w:abstractNumId w:val="53"/>
   </w:num>
   <w:num w:numId="23" w16cid:durableId="2085830178">
-    <w:abstractNumId w:val="57"/>
+    <w:abstractNumId w:val="59"/>
   </w:num>
   <w:num w:numId="24" w16cid:durableId="332415510">
-    <w:abstractNumId w:val="71"/>
+    <w:abstractNumId w:val="73"/>
   </w:num>
   <w:num w:numId="25" w16cid:durableId="1756441373">
     <w:abstractNumId w:val="37"/>
@@ -21827,16 +26090,16 @@
     <w:abstractNumId w:val="35"/>
   </w:num>
   <w:num w:numId="27" w16cid:durableId="1788887966">
-    <w:abstractNumId w:val="46"/>
+    <w:abstractNumId w:val="47"/>
   </w:num>
   <w:num w:numId="28" w16cid:durableId="1054964910">
-    <w:abstractNumId w:val="61"/>
+    <w:abstractNumId w:val="63"/>
   </w:num>
   <w:num w:numId="29" w16cid:durableId="1306080663">
     <w:abstractNumId w:val="17"/>
   </w:num>
   <w:num w:numId="30" w16cid:durableId="481509542">
-    <w:abstractNumId w:val="60"/>
+    <w:abstractNumId w:val="62"/>
   </w:num>
   <w:num w:numId="31" w16cid:durableId="825128978">
     <w:abstractNumId w:val="12"/>
@@ -21845,61 +26108,61 @@
     <w:abstractNumId w:val="38"/>
   </w:num>
   <w:num w:numId="33" w16cid:durableId="1973098335">
-    <w:abstractNumId w:val="40"/>
+    <w:abstractNumId w:val="41"/>
   </w:num>
   <w:num w:numId="34" w16cid:durableId="158010395">
     <w:abstractNumId w:val="21"/>
   </w:num>
   <w:num w:numId="35" w16cid:durableId="1810899502">
-    <w:abstractNumId w:val="67"/>
+    <w:abstractNumId w:val="69"/>
   </w:num>
   <w:num w:numId="36" w16cid:durableId="2030443963">
-    <w:abstractNumId w:val="52"/>
+    <w:abstractNumId w:val="54"/>
   </w:num>
   <w:num w:numId="37" w16cid:durableId="1899851729">
-    <w:abstractNumId w:val="65"/>
+    <w:abstractNumId w:val="67"/>
   </w:num>
   <w:num w:numId="38" w16cid:durableId="2093962439">
     <w:abstractNumId w:val="26"/>
   </w:num>
   <w:num w:numId="39" w16cid:durableId="1774593034">
-    <w:abstractNumId w:val="47"/>
+    <w:abstractNumId w:val="48"/>
   </w:num>
   <w:num w:numId="40" w16cid:durableId="1464037258">
-    <w:abstractNumId w:val="41"/>
+    <w:abstractNumId w:val="42"/>
   </w:num>
   <w:num w:numId="41" w16cid:durableId="806048257">
     <w:abstractNumId w:val="36"/>
   </w:num>
   <w:num w:numId="42" w16cid:durableId="1557544175">
-    <w:abstractNumId w:val="53"/>
+    <w:abstractNumId w:val="55"/>
   </w:num>
   <w:num w:numId="43" w16cid:durableId="1411657133">
     <w:abstractNumId w:val="5"/>
   </w:num>
   <w:num w:numId="44" w16cid:durableId="677390691">
-    <w:abstractNumId w:val="62"/>
+    <w:abstractNumId w:val="64"/>
   </w:num>
   <w:num w:numId="45" w16cid:durableId="155919874">
     <w:abstractNumId w:val="1"/>
   </w:num>
   <w:num w:numId="46" w16cid:durableId="86274168">
-    <w:abstractNumId w:val="73"/>
+    <w:abstractNumId w:val="75"/>
   </w:num>
   <w:num w:numId="47" w16cid:durableId="333382331">
-    <w:abstractNumId w:val="66"/>
+    <w:abstractNumId w:val="68"/>
   </w:num>
   <w:num w:numId="48" w16cid:durableId="1591769819">
-    <w:abstractNumId w:val="55"/>
+    <w:abstractNumId w:val="57"/>
   </w:num>
   <w:num w:numId="49" w16cid:durableId="1313370374">
-    <w:abstractNumId w:val="74"/>
+    <w:abstractNumId w:val="76"/>
   </w:num>
   <w:num w:numId="50" w16cid:durableId="1783499819">
     <w:abstractNumId w:val="32"/>
   </w:num>
   <w:num w:numId="51" w16cid:durableId="2050103322">
-    <w:abstractNumId w:val="56"/>
+    <w:abstractNumId w:val="58"/>
   </w:num>
   <w:num w:numId="52" w16cid:durableId="684209669">
     <w:abstractNumId w:val="19"/>
@@ -21911,25 +26174,25 @@
     <w:abstractNumId w:val="18"/>
   </w:num>
   <w:num w:numId="55" w16cid:durableId="957027204">
-    <w:abstractNumId w:val="50"/>
+    <w:abstractNumId w:val="52"/>
   </w:num>
   <w:num w:numId="56" w16cid:durableId="75790463">
-    <w:abstractNumId w:val="59"/>
+    <w:abstractNumId w:val="61"/>
   </w:num>
   <w:num w:numId="57" w16cid:durableId="1622345523">
     <w:abstractNumId w:val="0"/>
   </w:num>
   <w:num w:numId="58" w16cid:durableId="134420649">
-    <w:abstractNumId w:val="43"/>
+    <w:abstractNumId w:val="44"/>
   </w:num>
   <w:num w:numId="59" w16cid:durableId="375467116">
-    <w:abstractNumId w:val="69"/>
+    <w:abstractNumId w:val="71"/>
   </w:num>
   <w:num w:numId="60" w16cid:durableId="2010673191">
     <w:abstractNumId w:val="16"/>
   </w:num>
   <w:num w:numId="61" w16cid:durableId="455561478">
-    <w:abstractNumId w:val="48"/>
+    <w:abstractNumId w:val="49"/>
   </w:num>
   <w:num w:numId="62" w16cid:durableId="921448099">
     <w:abstractNumId w:val="6"/>
@@ -21941,37 +26204,43 @@
     <w:abstractNumId w:val="28"/>
   </w:num>
   <w:num w:numId="65" w16cid:durableId="2081705887">
-    <w:abstractNumId w:val="42"/>
+    <w:abstractNumId w:val="43"/>
   </w:num>
   <w:num w:numId="66" w16cid:durableId="1277563802">
     <w:abstractNumId w:val="33"/>
   </w:num>
   <w:num w:numId="67" w16cid:durableId="1484083193">
-    <w:abstractNumId w:val="44"/>
+    <w:abstractNumId w:val="45"/>
   </w:num>
   <w:num w:numId="68" w16cid:durableId="860358267">
-    <w:abstractNumId w:val="64"/>
+    <w:abstractNumId w:val="66"/>
   </w:num>
   <w:num w:numId="69" w16cid:durableId="1814905527">
     <w:abstractNumId w:val="23"/>
   </w:num>
   <w:num w:numId="70" w16cid:durableId="148786616">
-    <w:abstractNumId w:val="45"/>
+    <w:abstractNumId w:val="46"/>
   </w:num>
   <w:num w:numId="71" w16cid:durableId="93285407">
-    <w:abstractNumId w:val="72"/>
+    <w:abstractNumId w:val="74"/>
   </w:num>
   <w:num w:numId="72" w16cid:durableId="403600552">
     <w:abstractNumId w:val="34"/>
   </w:num>
   <w:num w:numId="73" w16cid:durableId="609362658">
-    <w:abstractNumId w:val="63"/>
+    <w:abstractNumId w:val="65"/>
   </w:num>
   <w:num w:numId="74" w16cid:durableId="1100024705">
     <w:abstractNumId w:val="14"/>
   </w:num>
   <w:num w:numId="75" w16cid:durableId="73475090">
     <w:abstractNumId w:val="7"/>
+  </w:num>
+  <w:num w:numId="76" w16cid:durableId="1944145900">
+    <w:abstractNumId w:val="39"/>
+  </w:num>
+  <w:num w:numId="77" w16cid:durableId="770705123">
+    <w:abstractNumId w:val="51"/>
   </w:num>
 </w:numbering>
 </file>
@@ -22376,7 +26645,7 @@
   <w:style w:type="paragraph" w:default="1" w:styleId="Normal">
     <w:name w:val="Normal"/>
     <w:qFormat/>
-    <w:rsid w:val="00636A5C"/>
+    <w:rsid w:val="00CD47E2"/>
     <w:pPr>
       <w:jc w:val="both"/>
     </w:pPr>
@@ -23006,6 +27275,25 @@
       <w:u w:val="single"/>
     </w:rPr>
   </w:style>
+  <w:style w:type="paragraph" w:styleId="Caption">
+    <w:name w:val="caption"/>
+    <w:basedOn w:val="Normal"/>
+    <w:next w:val="Normal"/>
+    <w:uiPriority w:val="35"/>
+    <w:unhideWhenUsed/>
+    <w:qFormat/>
+    <w:rsid w:val="00FD0BA7"/>
+    <w:pPr>
+      <w:spacing w:after="200" w:line="240" w:lineRule="auto"/>
+    </w:pPr>
+    <w:rPr>
+      <w:i/>
+      <w:iCs/>
+      <w:color w:val="444D26" w:themeColor="text2"/>
+      <w:sz w:val="18"/>
+      <w:szCs w:val="18"/>
+    </w:rPr>
+  </w:style>
 </w:styles>
 </file>
 
